--- a/quan-li-app/document/document.docx
+++ b/quan-li-app/document/document.docx
@@ -1567,6 +1567,7 @@
       </w:pPr>
       <w:bookmarkStart w:id="0" w:name="_DocumentManagement_(Quan_trọng)"/>
       <w:bookmarkEnd w:id="0"/>
+      <w:commentRangeStart w:id="1"/>
       <w:r>
         <w:rPr>
           <w:lang w:val="en-US"/>
@@ -1707,19 +1708,59 @@
         </w:rPr>
         <w:t>Mỗi phương thức insert đề phải gọi store để tạo ID tự động [Đang được xây dựng]</w:t>
       </w:r>
-    </w:p>
-    <w:p>
-      <w:pPr>
-        <w:pStyle w:val="Heading2"/>
-        <w:rPr>
-          <w:lang w:val="en-US"/>
-        </w:rPr>
-      </w:pPr>
-      <w:r>
-        <w:rPr>
-          <w:lang w:val="en-US"/>
-        </w:rPr>
-        <w:t>Lên ý tưởng</w:t>
+      <w:commentRangeEnd w:id="1"/>
+      <w:r>
+        <w:rPr>
+          <w:rStyle w:val="CommentReference"/>
+        </w:rPr>
+        <w:commentReference w:id="1"/>
+      </w:r>
+      <w:r>
+        <w:rPr>
+          <w:lang w:val="en-US"/>
+        </w:rPr>
+        <w:t xml:space="preserve"> </w:t>
+      </w:r>
+      <w:commentRangeStart w:id="2"/>
+      <w:r>
+        <w:rPr>
+          <w:lang w:val="en-US"/>
+        </w:rPr>
+        <w:t xml:space="preserve">đã xây dựng xong store </w:t>
+      </w:r>
+      <w:hyperlink w:anchor="_GenerateCodePrimaryKey" w:history="1">
+        <w:r>
+          <w:rPr>
+            <w:rStyle w:val="Hyperlink"/>
+            <w:lang w:val="en-US"/>
+          </w:rPr>
+          <w:t>GenerateCodePrimaryKey</w:t>
+        </w:r>
+      </w:hyperlink>
+      <w:r>
+        <w:rPr>
+          <w:lang w:val="en-US"/>
+        </w:rPr>
+        <w:t xml:space="preserve"> và hàm dùng </w:t>
+      </w:r>
+      <w:r>
+        <w:rPr>
+          <w:lang w:val="en-US"/>
+        </w:rPr>
+        <w:t>GenerateRowID</w:t>
+      </w:r>
+      <w:r>
+        <w:rPr>
+          <w:lang w:val="en-US"/>
+        </w:rPr>
+        <w:t xml:space="preserve"> để gọi ở BackEnd</w:t>
+      </w:r>
+      <w:commentRangeEnd w:id="2"/>
+      <w:r>
+        <w:rPr>
+          <w:rStyle w:val="CommentReference"/>
+        </w:rPr>
+        <w:commentReference w:id="2"/>
       </w:r>
     </w:p>
     <w:p>
@@ -1729,25 +1770,18 @@
           <w:lang w:val="en-US"/>
         </w:rPr>
       </w:pPr>
-      <w:r>
-        <w:rPr>
-          <w:lang w:val="en-US"/>
-        </w:rPr>
-        <w:t>Bảng LogTime{company}</w:t>
-      </w:r>
-      <w:r>
-        <w:rPr>
-          <w:lang w:val="en-US"/>
-        </w:rPr>
-        <w:t xml:space="preserve"> </w:t>
-      </w:r>
-      <w:r>
-        <w:rPr>
-          <w:b/>
-          <w:bCs/>
-          <w:lang w:val="en-US"/>
-        </w:rPr>
-        <w:t>[Update 23/02/2024]</w:t>
+      <w:commentRangeStart w:id="3"/>
+      <w:r>
+        <w:rPr>
+          <w:lang w:val="en-US"/>
+        </w:rPr>
+        <w:t xml:space="preserve">Bảng </w:t>
+      </w:r>
+      <w:r>
+        <w:rPr>
+          <w:lang w:val="en-US"/>
+        </w:rPr>
+        <w:t>SysAction</w:t>
       </w:r>
     </w:p>
     <w:p>
@@ -1765,7 +1799,493 @@
         <w:rPr>
           <w:lang w:val="en-US"/>
         </w:rPr>
-        <w:t>Mục đích</w:t>
+        <w:t>Mục đích: lưu các action</w:t>
+      </w:r>
+    </w:p>
+    <w:p>
+      <w:pPr>
+        <w:pStyle w:val="ListParagraph"/>
+        <w:numPr>
+          <w:ilvl w:val="0"/>
+          <w:numId w:val="3"/>
+        </w:numPr>
+        <w:rPr>
+          <w:lang w:val="en-US"/>
+        </w:rPr>
+      </w:pPr>
+      <w:r>
+        <w:rPr>
+          <w:lang w:val="en-US"/>
+        </w:rPr>
+        <w:t xml:space="preserve">Quy ước: </w:t>
+      </w:r>
+    </w:p>
+    <w:tbl>
+      <w:tblPr>
+        <w:tblStyle w:val="TableGrid"/>
+        <w:tblW w:w="0" w:type="auto"/>
+        <w:tblLook w:val="04A0" w:firstRow="1" w:lastRow="0" w:firstColumn="1" w:lastColumn="0" w:noHBand="0" w:noVBand="1"/>
+      </w:tblPr>
+      <w:tblGrid>
+        <w:gridCol w:w="2036"/>
+        <w:gridCol w:w="7592"/>
+      </w:tblGrid>
+      <w:tr>
+        <w:tc>
+          <w:tcPr>
+            <w:tcW w:w="1838" w:type="dxa"/>
+            <w:shd w:val="clear" w:color="auto" w:fill="E7E6E6" w:themeFill="background2"/>
+          </w:tcPr>
+          <w:p>
+            <w:pPr>
+              <w:ind w:firstLine="0"/>
+              <w:jc w:val="center"/>
+              <w:rPr>
+                <w:b/>
+                <w:bCs/>
+                <w:lang w:val="en-US"/>
+              </w:rPr>
+            </w:pPr>
+            <w:r>
+              <w:rPr>
+                <w:b/>
+                <w:bCs/>
+                <w:lang w:val="en-US"/>
+              </w:rPr>
+              <w:t>Tên trường</w:t>
+            </w:r>
+          </w:p>
+        </w:tc>
+        <w:tc>
+          <w:tcPr>
+            <w:tcW w:w="7790" w:type="dxa"/>
+            <w:shd w:val="clear" w:color="auto" w:fill="E7E6E6" w:themeFill="background2"/>
+          </w:tcPr>
+          <w:p>
+            <w:pPr>
+              <w:ind w:firstLine="0"/>
+              <w:jc w:val="center"/>
+              <w:rPr>
+                <w:b/>
+                <w:bCs/>
+                <w:lang w:val="en-US"/>
+              </w:rPr>
+            </w:pPr>
+            <w:r>
+              <w:rPr>
+                <w:b/>
+                <w:bCs/>
+                <w:lang w:val="en-US"/>
+              </w:rPr>
+              <w:t>Quy ước</w:t>
+            </w:r>
+          </w:p>
+        </w:tc>
+      </w:tr>
+      <w:tr>
+        <w:tc>
+          <w:tcPr>
+            <w:tcW w:w="1838" w:type="dxa"/>
+          </w:tcPr>
+          <w:p>
+            <w:pPr>
+              <w:ind w:firstLine="0"/>
+              <w:rPr>
+                <w:lang w:val="en-US"/>
+              </w:rPr>
+            </w:pPr>
+            <w:r>
+              <w:rPr>
+                <w:lang w:val="en-US"/>
+              </w:rPr>
+              <w:t>code</w:t>
+            </w:r>
+          </w:p>
+        </w:tc>
+        <w:tc>
+          <w:tcPr>
+            <w:tcW w:w="7790" w:type="dxa"/>
+          </w:tcPr>
+          <w:p>
+            <w:pPr>
+              <w:ind w:firstLine="0"/>
+              <w:rPr>
+                <w:lang w:val="en-US"/>
+              </w:rPr>
+            </w:pPr>
+            <w:r>
+              <w:rPr>
+                <w:lang w:val="en-US"/>
+              </w:rPr>
+              <w:t>Key của bảng</w:t>
+            </w:r>
+          </w:p>
+        </w:tc>
+      </w:tr>
+      <w:tr>
+        <w:tc>
+          <w:tcPr>
+            <w:tcW w:w="1838" w:type="dxa"/>
+          </w:tcPr>
+          <w:p>
+            <w:pPr>
+              <w:ind w:firstLine="0"/>
+              <w:rPr>
+                <w:lang w:val="en-US"/>
+              </w:rPr>
+            </w:pPr>
+            <w:r>
+              <w:rPr>
+                <w:lang w:val="en-US"/>
+              </w:rPr>
+              <w:t>nameVn</w:t>
+            </w:r>
+          </w:p>
+        </w:tc>
+        <w:tc>
+          <w:tcPr>
+            <w:tcW w:w="7790" w:type="dxa"/>
+          </w:tcPr>
+          <w:p>
+            <w:pPr>
+              <w:ind w:firstLine="0"/>
+              <w:rPr>
+                <w:lang w:val="en-US"/>
+              </w:rPr>
+            </w:pPr>
+            <w:r>
+              <w:rPr>
+                <w:lang w:val="en-US"/>
+              </w:rPr>
+              <w:t>Tên tiếng việt</w:t>
+            </w:r>
+          </w:p>
+        </w:tc>
+      </w:tr>
+      <w:tr>
+        <w:tc>
+          <w:tcPr>
+            <w:tcW w:w="1838" w:type="dxa"/>
+          </w:tcPr>
+          <w:p>
+            <w:pPr>
+              <w:ind w:firstLine="0"/>
+              <w:rPr>
+                <w:lang w:val="en-US"/>
+              </w:rPr>
+            </w:pPr>
+            <w:r>
+              <w:rPr>
+                <w:lang w:val="en-US"/>
+              </w:rPr>
+              <w:t>nameOther</w:t>
+            </w:r>
+          </w:p>
+        </w:tc>
+        <w:tc>
+          <w:tcPr>
+            <w:tcW w:w="7790" w:type="dxa"/>
+          </w:tcPr>
+          <w:p>
+            <w:pPr>
+              <w:ind w:firstLine="0"/>
+              <w:rPr>
+                <w:lang w:val="en-US"/>
+              </w:rPr>
+            </w:pPr>
+            <w:r>
+              <w:rPr>
+                <w:lang w:val="en-US"/>
+              </w:rPr>
+              <w:t>Dùng môi trường tiếng anh</w:t>
+            </w:r>
+          </w:p>
+        </w:tc>
+      </w:tr>
+      <w:tr>
+        <w:tc>
+          <w:tcPr>
+            <w:tcW w:w="1838" w:type="dxa"/>
+          </w:tcPr>
+          <w:p>
+            <w:pPr>
+              <w:ind w:firstLine="0"/>
+              <w:rPr>
+                <w:lang w:val="en-US"/>
+              </w:rPr>
+            </w:pPr>
+            <w:r>
+              <w:rPr>
+                <w:lang w:val="en-US"/>
+              </w:rPr>
+              <w:t>icon</w:t>
+            </w:r>
+          </w:p>
+        </w:tc>
+        <w:tc>
+          <w:tcPr>
+            <w:tcW w:w="7790" w:type="dxa"/>
+          </w:tcPr>
+          <w:p>
+            <w:pPr>
+              <w:ind w:firstLine="0"/>
+              <w:rPr>
+                <w:lang w:val="en-US"/>
+              </w:rPr>
+            </w:pPr>
+            <w:r>
+              <w:rPr>
+                <w:lang w:val="en-US"/>
+              </w:rPr>
+              <w:t>Icon của action</w:t>
+            </w:r>
+          </w:p>
+        </w:tc>
+      </w:tr>
+      <w:tr>
+        <w:tc>
+          <w:tcPr>
+            <w:tcW w:w="1838" w:type="dxa"/>
+          </w:tcPr>
+          <w:p>
+            <w:pPr>
+              <w:ind w:firstLine="0"/>
+              <w:rPr>
+                <w:lang w:val="en-US"/>
+              </w:rPr>
+            </w:pPr>
+            <w:r>
+              <w:rPr>
+                <w:lang w:val="en-US"/>
+              </w:rPr>
+              <w:t>color</w:t>
+            </w:r>
+          </w:p>
+        </w:tc>
+        <w:tc>
+          <w:tcPr>
+            <w:tcW w:w="7790" w:type="dxa"/>
+          </w:tcPr>
+          <w:p>
+            <w:pPr>
+              <w:ind w:firstLine="0"/>
+              <w:rPr>
+                <w:lang w:val="en-US"/>
+              </w:rPr>
+            </w:pPr>
+            <w:r>
+              <w:rPr>
+                <w:lang w:val="en-US"/>
+              </w:rPr>
+              <w:t>Màu chữ</w:t>
+            </w:r>
+          </w:p>
+        </w:tc>
+      </w:tr>
+      <w:tr>
+        <w:tc>
+          <w:tcPr>
+            <w:tcW w:w="1838" w:type="dxa"/>
+          </w:tcPr>
+          <w:p>
+            <w:pPr>
+              <w:ind w:firstLine="0"/>
+              <w:rPr>
+                <w:lang w:val="en-US"/>
+              </w:rPr>
+            </w:pPr>
+            <w:r>
+              <w:rPr>
+                <w:lang w:val="en-US"/>
+              </w:rPr>
+              <w:t>backgroundColor</w:t>
+            </w:r>
+          </w:p>
+        </w:tc>
+        <w:tc>
+          <w:tcPr>
+            <w:tcW w:w="7790" w:type="dxa"/>
+          </w:tcPr>
+          <w:p>
+            <w:pPr>
+              <w:ind w:firstLine="0"/>
+              <w:rPr>
+                <w:lang w:val="en-US"/>
+              </w:rPr>
+            </w:pPr>
+            <w:r>
+              <w:rPr>
+                <w:lang w:val="en-US"/>
+              </w:rPr>
+              <w:t>Màu nền</w:t>
+            </w:r>
+          </w:p>
+        </w:tc>
+      </w:tr>
+      <w:tr>
+        <w:tc>
+          <w:tcPr>
+            <w:tcW w:w="1838" w:type="dxa"/>
+          </w:tcPr>
+          <w:p>
+            <w:pPr>
+              <w:ind w:firstLine="0"/>
+              <w:rPr>
+                <w:lang w:val="en-US"/>
+              </w:rPr>
+            </w:pPr>
+            <w:r>
+              <w:rPr>
+                <w:lang w:val="en-US"/>
+              </w:rPr>
+              <w:t>isDisable</w:t>
+            </w:r>
+          </w:p>
+        </w:tc>
+        <w:tc>
+          <w:tcPr>
+            <w:tcW w:w="7790" w:type="dxa"/>
+          </w:tcPr>
+          <w:p>
+            <w:pPr>
+              <w:ind w:firstLine="0"/>
+              <w:rPr>
+                <w:lang w:val="en-US"/>
+              </w:rPr>
+            </w:pPr>
+            <w:r>
+              <w:rPr>
+                <w:lang w:val="en-US"/>
+              </w:rPr>
+              <w:t>Khi select dữ liệu sẽ bỏ disable</w:t>
+            </w:r>
+          </w:p>
+        </w:tc>
+      </w:tr>
+      <w:tr>
+        <w:tc>
+          <w:tcPr>
+            <w:tcW w:w="1838" w:type="dxa"/>
+          </w:tcPr>
+          <w:p>
+            <w:pPr>
+              <w:ind w:firstLine="0"/>
+              <w:rPr>
+                <w:lang w:val="en-US"/>
+              </w:rPr>
+            </w:pPr>
+            <w:r>
+              <w:rPr>
+                <w:lang w:val="en-US"/>
+              </w:rPr>
+              <w:t>description</w:t>
+            </w:r>
+          </w:p>
+        </w:tc>
+        <w:tc>
+          <w:tcPr>
+            <w:tcW w:w="7790" w:type="dxa"/>
+          </w:tcPr>
+          <w:p>
+            <w:pPr>
+              <w:ind w:firstLine="0"/>
+              <w:rPr>
+                <w:lang w:val="en-US"/>
+              </w:rPr>
+            </w:pPr>
+            <w:r>
+              <w:rPr>
+                <w:lang w:val="en-US"/>
+              </w:rPr>
+              <w:t>Mô tả thông tin về action</w:t>
+            </w:r>
+          </w:p>
+        </w:tc>
+      </w:tr>
+      <w:tr>
+        <w:tc>
+          <w:tcPr>
+            <w:tcW w:w="1838" w:type="dxa"/>
+          </w:tcPr>
+          <w:p>
+            <w:pPr>
+              <w:ind w:firstLine="0"/>
+              <w:rPr>
+                <w:lang w:val="en-US"/>
+              </w:rPr>
+            </w:pPr>
+            <w:r>
+              <w:rPr>
+                <w:lang w:val="en-US"/>
+              </w:rPr>
+              <w:t>url_n</w:t>
+            </w:r>
+          </w:p>
+        </w:tc>
+        <w:tc>
+          <w:tcPr>
+            <w:tcW w:w="7790" w:type="dxa"/>
+          </w:tcPr>
+          <w:p>
+            <w:pPr>
+              <w:ind w:firstLine="0"/>
+              <w:rPr>
+                <w:lang w:val="en-US"/>
+              </w:rPr>
+            </w:pPr>
+            <w:r>
+              <w:rPr>
+                <w:lang w:val="en-US"/>
+              </w:rPr>
+              <w:t>Đường dẫn có thể đi đến</w:t>
+            </w:r>
+          </w:p>
+        </w:tc>
+      </w:tr>
+    </w:tbl>
+    <w:p>
+      <w:pPr>
+        <w:rPr>
+          <w:lang w:val="en-US"/>
+        </w:rPr>
+      </w:pPr>
+    </w:p>
+    <w:p>
+      <w:pPr>
+        <w:pStyle w:val="Heading3"/>
+        <w:rPr>
+          <w:lang w:val="en-US"/>
+        </w:rPr>
+      </w:pPr>
+      <w:r>
+        <w:rPr>
+          <w:lang w:val="en-US"/>
+        </w:rPr>
+        <w:t xml:space="preserve">Bảng </w:t>
+      </w:r>
+      <w:r>
+        <w:rPr>
+          <w:lang w:val="en-US"/>
+        </w:rPr>
+        <w:t>SysGroupAction</w:t>
+      </w:r>
+    </w:p>
+    <w:p>
+      <w:pPr>
+        <w:pStyle w:val="ListParagraph"/>
+        <w:numPr>
+          <w:ilvl w:val="0"/>
+          <w:numId w:val="3"/>
+        </w:numPr>
+        <w:rPr>
+          <w:lang w:val="en-US"/>
+        </w:rPr>
+      </w:pPr>
+      <w:r>
+        <w:rPr>
+          <w:lang w:val="en-US"/>
+        </w:rPr>
+        <w:t>Mục đích:</w:t>
       </w:r>
     </w:p>
     <w:p>
@@ -1783,7 +2303,31 @@
         <w:rPr>
           <w:lang w:val="en-US"/>
         </w:rPr>
-        <w:t>Là bảng lưu lịch sử người dùng thay đổi dữ liệu trong phiên làm việc của họ.</w:t>
+        <w:t xml:space="preserve"> Gôm nhóm các action, được gọi là bộ action</w:t>
+      </w:r>
+      <w:r>
+        <w:rPr>
+          <w:lang w:val="en-US"/>
+        </w:rPr>
+        <w:t>.</w:t>
+      </w:r>
+    </w:p>
+    <w:p>
+      <w:pPr>
+        <w:pStyle w:val="ListParagraph"/>
+        <w:numPr>
+          <w:ilvl w:val="0"/>
+          <w:numId w:val="1"/>
+        </w:numPr>
+        <w:rPr>
+          <w:lang w:val="en-US"/>
+        </w:rPr>
+      </w:pPr>
+      <w:r>
+        <w:rPr>
+          <w:lang w:val="en-US"/>
+        </w:rPr>
+        <w:t>Các truy vấn bao gồm: aciton, dropdownAction</w:t>
       </w:r>
     </w:p>
     <w:p>
@@ -1801,7 +2345,787 @@
         <w:rPr>
           <w:lang w:val="en-US"/>
         </w:rPr>
-        <w:t>Quy ước</w:t>
+        <w:t>Quy ước:</w:t>
+      </w:r>
+    </w:p>
+    <w:tbl>
+      <w:tblPr>
+        <w:tblStyle w:val="TableGrid"/>
+        <w:tblW w:w="0" w:type="auto"/>
+        <w:tblLook w:val="04A0" w:firstRow="1" w:lastRow="0" w:firstColumn="1" w:lastColumn="0" w:noHBand="0" w:noVBand="1"/>
+      </w:tblPr>
+      <w:tblGrid>
+        <w:gridCol w:w="2122"/>
+        <w:gridCol w:w="7506"/>
+      </w:tblGrid>
+      <w:tr>
+        <w:tc>
+          <w:tcPr>
+            <w:tcW w:w="2122" w:type="dxa"/>
+          </w:tcPr>
+          <w:p>
+            <w:pPr>
+              <w:ind w:firstLine="0"/>
+              <w:rPr>
+                <w:lang w:val="en-US"/>
+              </w:rPr>
+            </w:pPr>
+            <w:r>
+              <w:rPr>
+                <w:lang w:val="en-US"/>
+              </w:rPr>
+              <w:t>Column</w:t>
+            </w:r>
+          </w:p>
+        </w:tc>
+        <w:tc>
+          <w:tcPr>
+            <w:tcW w:w="7506" w:type="dxa"/>
+          </w:tcPr>
+          <w:p>
+            <w:pPr>
+              <w:ind w:firstLine="0"/>
+              <w:rPr>
+                <w:lang w:val="en-US"/>
+              </w:rPr>
+            </w:pPr>
+            <w:r>
+              <w:rPr>
+                <w:lang w:val="en-US"/>
+              </w:rPr>
+              <w:t>Diễn giải</w:t>
+            </w:r>
+          </w:p>
+        </w:tc>
+      </w:tr>
+      <w:tr>
+        <w:tc>
+          <w:tcPr>
+            <w:tcW w:w="2122" w:type="dxa"/>
+          </w:tcPr>
+          <w:p>
+            <w:pPr>
+              <w:ind w:firstLine="0"/>
+              <w:rPr>
+                <w:lang w:val="en-US"/>
+              </w:rPr>
+            </w:pPr>
+            <w:r>
+              <w:rPr>
+                <w:lang w:val="en-US"/>
+              </w:rPr>
+              <w:t>code</w:t>
+            </w:r>
+          </w:p>
+        </w:tc>
+        <w:tc>
+          <w:tcPr>
+            <w:tcW w:w="7506" w:type="dxa"/>
+          </w:tcPr>
+          <w:p>
+            <w:pPr>
+              <w:ind w:firstLine="0"/>
+              <w:rPr>
+                <w:lang w:val="en-US"/>
+              </w:rPr>
+            </w:pPr>
+            <w:r>
+              <w:rPr>
+                <w:lang w:val="en-US"/>
+              </w:rPr>
+              <w:t>Đặt dùng để khi gọi action</w:t>
+            </w:r>
+          </w:p>
+          <w:p>
+            <w:pPr>
+              <w:ind w:firstLine="0"/>
+              <w:rPr>
+                <w:lang w:val="en-US"/>
+              </w:rPr>
+            </w:pPr>
+            <w:r>
+              <w:rPr>
+                <w:lang w:val="en-US"/>
+              </w:rPr>
+              <w:t>Trường này không phải là khóa chính</w:t>
+            </w:r>
+          </w:p>
+        </w:tc>
+      </w:tr>
+      <w:tr>
+        <w:tc>
+          <w:tcPr>
+            <w:tcW w:w="2122" w:type="dxa"/>
+          </w:tcPr>
+          <w:p>
+            <w:pPr>
+              <w:ind w:firstLine="0"/>
+              <w:rPr>
+                <w:lang w:val="en-US"/>
+              </w:rPr>
+            </w:pPr>
+            <w:r>
+              <w:rPr>
+                <w:lang w:val="en-US"/>
+              </w:rPr>
+              <w:t>codeAction</w:t>
+            </w:r>
+          </w:p>
+        </w:tc>
+        <w:tc>
+          <w:tcPr>
+            <w:tcW w:w="7506" w:type="dxa"/>
+          </w:tcPr>
+          <w:p>
+            <w:pPr>
+              <w:ind w:firstLine="0"/>
+              <w:rPr>
+                <w:lang w:val="en-US"/>
+              </w:rPr>
+            </w:pPr>
+            <w:r>
+              <w:rPr>
+                <w:lang w:val="en-US"/>
+              </w:rPr>
+              <w:t>Lưu khóa chính của action, mỗi dòng lưu 1 action</w:t>
+            </w:r>
+          </w:p>
+        </w:tc>
+      </w:tr>
+      <w:tr>
+        <w:tc>
+          <w:tcPr>
+            <w:tcW w:w="2122" w:type="dxa"/>
+          </w:tcPr>
+          <w:p>
+            <w:pPr>
+              <w:ind w:firstLine="0"/>
+              <w:rPr>
+                <w:lang w:val="en-US"/>
+              </w:rPr>
+            </w:pPr>
+            <w:r>
+              <w:rPr>
+                <w:lang w:val="en-US"/>
+              </w:rPr>
+              <w:t>orderNo</w:t>
+            </w:r>
+          </w:p>
+        </w:tc>
+        <w:tc>
+          <w:tcPr>
+            <w:tcW w:w="7506" w:type="dxa"/>
+          </w:tcPr>
+          <w:p>
+            <w:pPr>
+              <w:ind w:firstLine="0"/>
+              <w:rPr>
+                <w:lang w:val="en-US"/>
+              </w:rPr>
+            </w:pPr>
+            <w:r>
+              <w:rPr>
+                <w:lang w:val="en-US"/>
+              </w:rPr>
+              <w:t>Vị trí của action trên nhóm, thuận tiện cho việc sắp xếp.</w:t>
+            </w:r>
+          </w:p>
+          <w:p>
+            <w:pPr>
+              <w:ind w:firstLine="0"/>
+              <w:rPr>
+                <w:lang w:val="en-US"/>
+              </w:rPr>
+            </w:pPr>
+            <w:r>
+              <w:rPr>
+                <w:lang w:val="en-US"/>
+              </w:rPr>
+              <w:lastRenderedPageBreak/>
+              <w:t>Mỗi vị trí cách nhau 3 đơn vị</w:t>
+            </w:r>
+          </w:p>
+        </w:tc>
+      </w:tr>
+      <w:tr>
+        <w:tc>
+          <w:tcPr>
+            <w:tcW w:w="2122" w:type="dxa"/>
+          </w:tcPr>
+          <w:p>
+            <w:pPr>
+              <w:ind w:firstLine="0"/>
+              <w:rPr>
+                <w:lang w:val="en-US"/>
+              </w:rPr>
+            </w:pPr>
+            <w:r>
+              <w:rPr>
+                <w:lang w:val="en-US"/>
+              </w:rPr>
+              <w:lastRenderedPageBreak/>
+              <w:t>Descriotion</w:t>
+            </w:r>
+          </w:p>
+        </w:tc>
+        <w:tc>
+          <w:tcPr>
+            <w:tcW w:w="7506" w:type="dxa"/>
+          </w:tcPr>
+          <w:p>
+            <w:pPr>
+              <w:ind w:firstLine="0"/>
+              <w:rPr>
+                <w:lang w:val="en-US"/>
+              </w:rPr>
+            </w:pPr>
+            <w:r>
+              <w:rPr>
+                <w:lang w:val="en-US"/>
+              </w:rPr>
+              <w:t>Mô tả về nhóm action</w:t>
+            </w:r>
+          </w:p>
+        </w:tc>
+      </w:tr>
+      <w:tr>
+        <w:tc>
+          <w:tcPr>
+            <w:tcW w:w="2122" w:type="dxa"/>
+          </w:tcPr>
+          <w:p>
+            <w:pPr>
+              <w:ind w:firstLine="0"/>
+              <w:rPr>
+                <w:lang w:val="en-US"/>
+              </w:rPr>
+            </w:pPr>
+            <w:r>
+              <w:rPr>
+                <w:lang w:val="en-US"/>
+              </w:rPr>
+              <w:t>isClocked</w:t>
+            </w:r>
+          </w:p>
+        </w:tc>
+        <w:tc>
+          <w:tcPr>
+            <w:tcW w:w="7506" w:type="dxa"/>
+          </w:tcPr>
+          <w:p>
+            <w:pPr>
+              <w:ind w:firstLine="0"/>
+              <w:rPr>
+                <w:lang w:val="en-US"/>
+              </w:rPr>
+            </w:pPr>
+            <w:r>
+              <w:rPr>
+                <w:lang w:val="en-US"/>
+              </w:rPr>
+              <w:t>Khóa action này lại</w:t>
+            </w:r>
+          </w:p>
+          <w:p>
+            <w:pPr>
+              <w:ind w:firstLine="0"/>
+              <w:rPr>
+                <w:lang w:val="en-US"/>
+              </w:rPr>
+            </w:pPr>
+            <w:r>
+              <w:rPr>
+                <w:lang w:val="en-US"/>
+              </w:rPr>
+              <w:t xml:space="preserve">Trong trường hợp cần cập nhật phần mềm hoặc trường hợp chức năng bị lỗi cần thời gian để chính sửa. </w:t>
+            </w:r>
+          </w:p>
+          <w:p>
+            <w:pPr>
+              <w:ind w:firstLine="0"/>
+              <w:rPr>
+                <w:lang w:val="en-US"/>
+              </w:rPr>
+            </w:pPr>
+            <w:r>
+              <w:rPr>
+                <w:lang w:val="en-US"/>
+              </w:rPr>
+              <w:t>Bật lên để tránh trường hợp phát sinh sai dữ liệu, lỗi website</w:t>
+            </w:r>
+          </w:p>
+        </w:tc>
+      </w:tr>
+    </w:tbl>
+    <w:p>
+      <w:pPr>
+        <w:rPr>
+          <w:lang w:val="en-US"/>
+        </w:rPr>
+      </w:pPr>
+    </w:p>
+    <w:p>
+      <w:pPr>
+        <w:pStyle w:val="Heading3"/>
+        <w:rPr>
+          <w:lang w:val="en-US"/>
+        </w:rPr>
+      </w:pPr>
+      <w:r>
+        <w:rPr>
+          <w:lang w:val="en-US"/>
+        </w:rPr>
+        <w:t xml:space="preserve">Bảng </w:t>
+      </w:r>
+      <w:r>
+        <w:rPr>
+          <w:lang w:val="en-US"/>
+        </w:rPr>
+        <w:t>SysDropDownAction</w:t>
+      </w:r>
+    </w:p>
+    <w:p>
+      <w:pPr>
+        <w:pStyle w:val="ListParagraph"/>
+        <w:numPr>
+          <w:ilvl w:val="0"/>
+          <w:numId w:val="3"/>
+        </w:numPr>
+        <w:rPr>
+          <w:lang w:val="en-US"/>
+        </w:rPr>
+      </w:pPr>
+      <w:r>
+        <w:rPr>
+          <w:lang w:val="en-US"/>
+        </w:rPr>
+        <w:t>Mục đích: Gôm nhóm dropdown các action, được gọi là bộ action</w:t>
+      </w:r>
+    </w:p>
+    <w:p>
+      <w:pPr>
+        <w:pStyle w:val="ListParagraph"/>
+        <w:numPr>
+          <w:ilvl w:val="0"/>
+          <w:numId w:val="3"/>
+        </w:numPr>
+        <w:rPr>
+          <w:lang w:val="en-US"/>
+        </w:rPr>
+      </w:pPr>
+      <w:r>
+        <w:rPr>
+          <w:lang w:val="en-US"/>
+        </w:rPr>
+        <w:t>Quy ước:</w:t>
+      </w:r>
+    </w:p>
+    <w:tbl>
+      <w:tblPr>
+        <w:tblStyle w:val="TableGrid"/>
+        <w:tblW w:w="0" w:type="auto"/>
+        <w:tblLook w:val="04A0" w:firstRow="1" w:lastRow="0" w:firstColumn="1" w:lastColumn="0" w:noHBand="0" w:noVBand="1"/>
+      </w:tblPr>
+      <w:tblGrid>
+        <w:gridCol w:w="2122"/>
+        <w:gridCol w:w="7506"/>
+      </w:tblGrid>
+      <w:tr>
+        <w:tc>
+          <w:tcPr>
+            <w:tcW w:w="2122" w:type="dxa"/>
+          </w:tcPr>
+          <w:p>
+            <w:pPr>
+              <w:ind w:firstLine="0"/>
+              <w:rPr>
+                <w:lang w:val="en-US"/>
+              </w:rPr>
+            </w:pPr>
+            <w:r>
+              <w:rPr>
+                <w:lang w:val="en-US"/>
+              </w:rPr>
+              <w:t>Column</w:t>
+            </w:r>
+          </w:p>
+        </w:tc>
+        <w:tc>
+          <w:tcPr>
+            <w:tcW w:w="7506" w:type="dxa"/>
+          </w:tcPr>
+          <w:p>
+            <w:pPr>
+              <w:ind w:firstLine="0"/>
+              <w:rPr>
+                <w:lang w:val="en-US"/>
+              </w:rPr>
+            </w:pPr>
+            <w:r>
+              <w:rPr>
+                <w:lang w:val="en-US"/>
+              </w:rPr>
+              <w:t>Diễn giải</w:t>
+            </w:r>
+          </w:p>
+        </w:tc>
+      </w:tr>
+      <w:tr>
+        <w:tc>
+          <w:tcPr>
+            <w:tcW w:w="2122" w:type="dxa"/>
+          </w:tcPr>
+          <w:p>
+            <w:pPr>
+              <w:ind w:firstLine="0"/>
+              <w:rPr>
+                <w:lang w:val="en-US"/>
+              </w:rPr>
+            </w:pPr>
+            <w:r>
+              <w:rPr>
+                <w:lang w:val="en-US"/>
+              </w:rPr>
+              <w:t>code</w:t>
+            </w:r>
+          </w:p>
+        </w:tc>
+        <w:tc>
+          <w:tcPr>
+            <w:tcW w:w="7506" w:type="dxa"/>
+          </w:tcPr>
+          <w:p>
+            <w:pPr>
+              <w:ind w:firstLine="0"/>
+              <w:rPr>
+                <w:lang w:val="en-US"/>
+              </w:rPr>
+            </w:pPr>
+            <w:r>
+              <w:rPr>
+                <w:lang w:val="en-US"/>
+              </w:rPr>
+              <w:t>Đặt dùng để khi gọi action</w:t>
+            </w:r>
+          </w:p>
+          <w:p>
+            <w:pPr>
+              <w:ind w:firstLine="0"/>
+              <w:rPr>
+                <w:lang w:val="en-US"/>
+              </w:rPr>
+            </w:pPr>
+            <w:r>
+              <w:rPr>
+                <w:lang w:val="en-US"/>
+              </w:rPr>
+              <w:t>Trường này không phải là khóa chính</w:t>
+            </w:r>
+          </w:p>
+        </w:tc>
+      </w:tr>
+      <w:tr>
+        <w:tc>
+          <w:tcPr>
+            <w:tcW w:w="2122" w:type="dxa"/>
+          </w:tcPr>
+          <w:p>
+            <w:pPr>
+              <w:ind w:firstLine="0"/>
+              <w:rPr>
+                <w:lang w:val="en-US"/>
+              </w:rPr>
+            </w:pPr>
+            <w:r>
+              <w:rPr>
+                <w:lang w:val="en-US"/>
+              </w:rPr>
+              <w:t>codeAction</w:t>
+            </w:r>
+          </w:p>
+        </w:tc>
+        <w:tc>
+          <w:tcPr>
+            <w:tcW w:w="7506" w:type="dxa"/>
+          </w:tcPr>
+          <w:p>
+            <w:pPr>
+              <w:ind w:firstLine="0"/>
+              <w:rPr>
+                <w:lang w:val="en-US"/>
+              </w:rPr>
+            </w:pPr>
+            <w:r>
+              <w:rPr>
+                <w:lang w:val="en-US"/>
+              </w:rPr>
+              <w:t>Lưu khóa chính của action, mỗi dòng lưu 1 action</w:t>
+            </w:r>
+          </w:p>
+        </w:tc>
+      </w:tr>
+      <w:tr>
+        <w:tc>
+          <w:tcPr>
+            <w:tcW w:w="2122" w:type="dxa"/>
+          </w:tcPr>
+          <w:p>
+            <w:pPr>
+              <w:ind w:firstLine="0"/>
+              <w:rPr>
+                <w:lang w:val="en-US"/>
+              </w:rPr>
+            </w:pPr>
+            <w:r>
+              <w:rPr>
+                <w:lang w:val="en-US"/>
+              </w:rPr>
+              <w:t>orderNo</w:t>
+            </w:r>
+          </w:p>
+        </w:tc>
+        <w:tc>
+          <w:tcPr>
+            <w:tcW w:w="7506" w:type="dxa"/>
+          </w:tcPr>
+          <w:p>
+            <w:pPr>
+              <w:ind w:firstLine="0"/>
+              <w:rPr>
+                <w:lang w:val="en-US"/>
+              </w:rPr>
+            </w:pPr>
+            <w:r>
+              <w:rPr>
+                <w:lang w:val="en-US"/>
+              </w:rPr>
+              <w:t>Vị trí của action trên nhóm, thuận tiện cho việc sắp xếp.</w:t>
+            </w:r>
+          </w:p>
+          <w:p>
+            <w:pPr>
+              <w:ind w:firstLine="0"/>
+              <w:rPr>
+                <w:lang w:val="en-US"/>
+              </w:rPr>
+            </w:pPr>
+            <w:r>
+              <w:rPr>
+                <w:lang w:val="en-US"/>
+              </w:rPr>
+              <w:t>Mỗi vị trí cách nhau 3 đơn vị</w:t>
+            </w:r>
+          </w:p>
+        </w:tc>
+      </w:tr>
+      <w:tr>
+        <w:tc>
+          <w:tcPr>
+            <w:tcW w:w="2122" w:type="dxa"/>
+          </w:tcPr>
+          <w:p>
+            <w:pPr>
+              <w:ind w:firstLine="0"/>
+              <w:rPr>
+                <w:lang w:val="en-US"/>
+              </w:rPr>
+            </w:pPr>
+            <w:r>
+              <w:rPr>
+                <w:lang w:val="en-US"/>
+              </w:rPr>
+              <w:t>Descriotion</w:t>
+            </w:r>
+          </w:p>
+        </w:tc>
+        <w:tc>
+          <w:tcPr>
+            <w:tcW w:w="7506" w:type="dxa"/>
+          </w:tcPr>
+          <w:p>
+            <w:pPr>
+              <w:ind w:firstLine="0"/>
+              <w:rPr>
+                <w:lang w:val="en-US"/>
+              </w:rPr>
+            </w:pPr>
+            <w:r>
+              <w:rPr>
+                <w:lang w:val="en-US"/>
+              </w:rPr>
+              <w:t>Mô tả về nhóm action</w:t>
+            </w:r>
+          </w:p>
+        </w:tc>
+      </w:tr>
+      <w:tr>
+        <w:tc>
+          <w:tcPr>
+            <w:tcW w:w="2122" w:type="dxa"/>
+          </w:tcPr>
+          <w:p>
+            <w:pPr>
+              <w:ind w:firstLine="0"/>
+              <w:rPr>
+                <w:lang w:val="en-US"/>
+              </w:rPr>
+            </w:pPr>
+            <w:r>
+              <w:rPr>
+                <w:lang w:val="en-US"/>
+              </w:rPr>
+              <w:t>isClocked</w:t>
+            </w:r>
+          </w:p>
+        </w:tc>
+        <w:tc>
+          <w:tcPr>
+            <w:tcW w:w="7506" w:type="dxa"/>
+          </w:tcPr>
+          <w:p>
+            <w:pPr>
+              <w:ind w:firstLine="0"/>
+              <w:rPr>
+                <w:lang w:val="en-US"/>
+              </w:rPr>
+            </w:pPr>
+            <w:r>
+              <w:rPr>
+                <w:lang w:val="en-US"/>
+              </w:rPr>
+              <w:t>Khóa action này lại</w:t>
+            </w:r>
+          </w:p>
+          <w:p>
+            <w:pPr>
+              <w:ind w:firstLine="0"/>
+              <w:rPr>
+                <w:lang w:val="en-US"/>
+              </w:rPr>
+            </w:pPr>
+            <w:r>
+              <w:rPr>
+                <w:lang w:val="en-US"/>
+              </w:rPr>
+              <w:t xml:space="preserve">Trong trường hợp cần cập nhật phần mềm hoặc trường hợp chức năng bị lỗi cần thời gian để chính sửa. </w:t>
+            </w:r>
+          </w:p>
+          <w:p>
+            <w:pPr>
+              <w:ind w:firstLine="0"/>
+              <w:rPr>
+                <w:lang w:val="en-US"/>
+              </w:rPr>
+            </w:pPr>
+            <w:r>
+              <w:rPr>
+                <w:lang w:val="en-US"/>
+              </w:rPr>
+              <w:t>Bật lên để tránh trường hợp phát sinh sai dữ liệu, lỗi website</w:t>
+            </w:r>
+          </w:p>
+        </w:tc>
+      </w:tr>
+    </w:tbl>
+    <w:commentRangeEnd w:id="3"/>
+    <w:p>
+      <w:pPr>
+        <w:rPr>
+          <w:lang w:val="en-US"/>
+        </w:rPr>
+      </w:pPr>
+      <w:r>
+        <w:rPr>
+          <w:rStyle w:val="CommentReference"/>
+        </w:rPr>
+        <w:commentReference w:id="3"/>
+      </w:r>
+    </w:p>
+    <w:p>
+      <w:pPr>
+        <w:pStyle w:val="Heading3"/>
+        <w:rPr>
+          <w:lang w:val="en-US"/>
+        </w:rPr>
+      </w:pPr>
+      <w:r>
+        <w:rPr>
+          <w:lang w:val="en-US"/>
+        </w:rPr>
+        <w:t xml:space="preserve">Bảng </w:t>
+      </w:r>
+      <w:r>
+        <w:rPr>
+          <w:lang w:val="en-US"/>
+        </w:rPr>
+        <w:t>SysMenu</w:t>
+      </w:r>
+    </w:p>
+    <w:p>
+      <w:pPr>
+        <w:rPr>
+          <w:lang w:val="en-US"/>
+        </w:rPr>
+      </w:pPr>
+    </w:p>
+    <w:p>
+      <w:pPr>
+        <w:pStyle w:val="Heading2"/>
+        <w:rPr>
+          <w:lang w:val="en-US"/>
+        </w:rPr>
+      </w:pPr>
+      <w:r>
+        <w:rPr>
+          <w:lang w:val="en-US"/>
+        </w:rPr>
+        <w:t>Lên ý tưởng</w:t>
+      </w:r>
+    </w:p>
+    <w:p>
+      <w:pPr>
+        <w:pStyle w:val="Heading3"/>
+        <w:rPr>
+          <w:lang w:val="en-US"/>
+        </w:rPr>
+      </w:pPr>
+      <w:r>
+        <w:rPr>
+          <w:lang w:val="en-US"/>
+        </w:rPr>
+        <w:t>Bảng LogTime{company}</w:t>
+      </w:r>
+      <w:r>
+        <w:rPr>
+          <w:lang w:val="en-US"/>
+        </w:rPr>
+        <w:t xml:space="preserve"> </w:t>
+      </w:r>
+      <w:r>
+        <w:rPr>
+          <w:b/>
+          <w:bCs/>
+          <w:lang w:val="en-US"/>
+        </w:rPr>
+        <w:t>[Update 23/02/2024]</w:t>
+      </w:r>
+    </w:p>
+    <w:p>
+      <w:pPr>
+        <w:pStyle w:val="ListParagraph"/>
+        <w:numPr>
+          <w:ilvl w:val="0"/>
+          <w:numId w:val="3"/>
+        </w:numPr>
+        <w:rPr>
+          <w:lang w:val="en-US"/>
+        </w:rPr>
+      </w:pPr>
+      <w:r>
+        <w:rPr>
+          <w:lang w:val="en-US"/>
+        </w:rPr>
+        <w:t>Mục đích</w:t>
       </w:r>
     </w:p>
     <w:p>
@@ -1819,7 +3143,25 @@
         <w:rPr>
           <w:lang w:val="en-US"/>
         </w:rPr>
-        <w:t>Mỗi công ty sẽ có một bảng logtime[codeCompany]. Ví dụ sau: công ty A có code là “A001” thì khi tạo bảng cho công ty A sẽ là logTimeA001. Gợi ý, tạo trigger khi thêm một dòng trong công ty thì sẽ tạo một store produce lấy thông tin của bảng đó lên. Cách đặt tên theo quy ước sau: spLogTime[codeCompany]Get.</w:t>
+        <w:t>Là bảng lưu lịch sử người dùng thay đổi dữ liệu trong phiên làm việc của họ.</w:t>
+      </w:r>
+    </w:p>
+    <w:p>
+      <w:pPr>
+        <w:pStyle w:val="ListParagraph"/>
+        <w:numPr>
+          <w:ilvl w:val="0"/>
+          <w:numId w:val="3"/>
+        </w:numPr>
+        <w:rPr>
+          <w:lang w:val="en-US"/>
+        </w:rPr>
+      </w:pPr>
+      <w:r>
+        <w:rPr>
+          <w:lang w:val="en-US"/>
+        </w:rPr>
+        <w:t>Quy ước</w:t>
       </w:r>
     </w:p>
     <w:p>
@@ -1837,6 +3179,24 @@
         <w:rPr>
           <w:lang w:val="en-US"/>
         </w:rPr>
+        <w:t>Mỗi công ty sẽ có một bảng logtime[codeCompany]. Ví dụ sau: công ty A có code là “A001” thì khi tạo bảng cho công ty A sẽ là logTimeA001. Gợi ý, tạo trigger khi thêm một dòng trong công ty thì sẽ tạo một store produce lấy thông tin của bảng đó lên. Cách đặt tên theo quy ước sau: spLogTime[codeCompany]Get.</w:t>
+      </w:r>
+    </w:p>
+    <w:p>
+      <w:pPr>
+        <w:pStyle w:val="ListParagraph"/>
+        <w:numPr>
+          <w:ilvl w:val="0"/>
+          <w:numId w:val="1"/>
+        </w:numPr>
+        <w:rPr>
+          <w:lang w:val="en-US"/>
+        </w:rPr>
+      </w:pPr>
+      <w:r>
+        <w:rPr>
+          <w:lang w:val="en-US"/>
+        </w:rPr>
         <w:t xml:space="preserve">Mỗi khi muốn sử dụng logtime có thể thực hiện dựa trên thông tin của người dùng ở header và dự trên chuỗi câu lệnh gọi store </w:t>
       </w:r>
       <w:r>
@@ -1869,22 +3229,14 @@
           <w:lang w:val="en-US"/>
         </w:rPr>
       </w:pPr>
-      <w:commentRangeStart w:id="1"/>
-      <w:r>
-        <w:rPr>
-          <w:lang w:val="en-US"/>
-        </w:rPr>
+      <w:commentRangeStart w:id="4"/>
+      <w:r>
+        <w:rPr>
+          <w:lang w:val="en-US"/>
+        </w:rPr>
+        <w:lastRenderedPageBreak/>
         <w:t>Store produce SQL</w:t>
       </w:r>
-      <w:commentRangeEnd w:id="1"/>
-      <w:r>
-        <w:rPr>
-          <w:rStyle w:val="CommentReference"/>
-          <w:rFonts w:ascii="Times New Roman" w:eastAsiaTheme="minorEastAsia" w:hAnsi="Times New Roman" w:cstheme="minorBidi"/>
-          <w:color w:val="auto"/>
-        </w:rPr>
-        <w:commentReference w:id="1"/>
-      </w:r>
     </w:p>
     <w:p>
       <w:pPr>
@@ -1893,22 +3245,12 @@
           <w:lang w:val="en-US"/>
         </w:rPr>
       </w:pPr>
-      <w:commentRangeStart w:id="2"/>
       <w:r>
         <w:rPr>
           <w:lang w:val="en-US"/>
         </w:rPr>
         <w:t>GenerateToken</w:t>
       </w:r>
-      <w:commentRangeEnd w:id="2"/>
-      <w:r>
-        <w:rPr>
-          <w:rStyle w:val="CommentReference"/>
-          <w:rFonts w:ascii="Times New Roman" w:eastAsiaTheme="minorEastAsia" w:hAnsi="Times New Roman" w:cstheme="minorBidi"/>
-          <w:color w:val="auto"/>
-        </w:rPr>
-        <w:commentReference w:id="2"/>
-      </w:r>
     </w:p>
     <w:p>
       <w:pPr>
@@ -1930,21 +3272,13 @@
           <w:lang w:val="en-US"/>
         </w:rPr>
       </w:pPr>
-      <w:commentRangeStart w:id="3"/>
+      <w:bookmarkStart w:id="5" w:name="_GenerateCodePrimaryKey"/>
+      <w:bookmarkEnd w:id="5"/>
       <w:r>
         <w:rPr>
           <w:lang w:val="en-US"/>
         </w:rPr>
         <w:t>GenerateCodePrimaryKey</w:t>
-      </w:r>
-      <w:commentRangeEnd w:id="3"/>
-      <w:r>
-        <w:rPr>
-          <w:rStyle w:val="CommentReference"/>
-          <w:rFonts w:ascii="Times New Roman" w:eastAsiaTheme="minorEastAsia" w:hAnsi="Times New Roman" w:cstheme="minorBidi"/>
-          <w:color w:val="auto"/>
-        </w:rPr>
-        <w:commentReference w:id="3"/>
       </w:r>
     </w:p>
     <w:p>
@@ -2028,32 +3362,19 @@
         <w:rPr>
           <w:lang w:val="en-US"/>
         </w:rPr>
-        <w:t xml:space="preserve"> để lấy các thông tin cơ bảng bao gồm: code, tableName, </w:t>
-      </w:r>
-      <w:r>
-        <w:rPr>
-          <w:lang w:val="en-US"/>
-        </w:rPr>
-        <w:t>primaryKeyTable</w:t>
-      </w:r>
-      <w:r>
-        <w:rPr>
-          <w:lang w:val="en-US"/>
-        </w:rPr>
-        <w:t>, LenCode.</w:t>
-      </w:r>
-    </w:p>
-    <w:p>
-      <w:pPr>
-        <w:rPr>
-          <w:lang w:val="en-US"/>
-        </w:rPr>
-      </w:pPr>
-      <w:r>
-        <w:rPr>
-          <w:lang w:val="en-US"/>
-        </w:rPr>
-        <w:lastRenderedPageBreak/>
+        <w:t xml:space="preserve"> để lấy các thông tin cơ bảng bao gồm: code, tableName, primaryKeyTable, LenCode.</w:t>
+      </w:r>
+    </w:p>
+    <w:p>
+      <w:pPr>
+        <w:rPr>
+          <w:lang w:val="en-US"/>
+        </w:rPr>
+      </w:pPr>
+      <w:r>
+        <w:rPr>
+          <w:lang w:val="en-US"/>
+        </w:rPr>
         <w:t>Những thông tin này dùng để:</w:t>
       </w:r>
     </w:p>
@@ -2090,13 +3411,7 @@
         <w:rPr>
           <w:lang w:val="en-US"/>
         </w:rPr>
-        <w:t>tableName</w:t>
-      </w:r>
-      <w:r>
-        <w:rPr>
-          <w:lang w:val="en-US"/>
-        </w:rPr>
-        <w:t>: Thông tin bảng sẽ truy vấn</w:t>
+        <w:t>tableName: Thông tin bảng sẽ truy vấn</w:t>
       </w:r>
     </w:p>
     <w:p>
@@ -2153,6 +3468,13 @@
         </w:rPr>
         <w:t xml:space="preserve">Quy trình hệ thống sẽ lấy dữ liệu của dòng mới nhất để tăng lên 1 giá trị (key new row); Trong trường hợp bảng không có dữ liệu hoặc bảng có dữ liệu không theo format thì hệ thống sẽ gen code theo cách tình “Count” của hàm </w:t>
       </w:r>
+      <w:commentRangeEnd w:id="4"/>
+      <w:r>
+        <w:rPr>
+          <w:rStyle w:val="CommentReference"/>
+        </w:rPr>
+        <w:commentReference w:id="4"/>
+      </w:r>
     </w:p>
     <w:p>
       <w:pPr>
@@ -2161,10 +3483,12 @@
           <w:lang w:val="en-US"/>
         </w:rPr>
       </w:pPr>
-      <w:r>
-        <w:rPr>
-          <w:lang w:val="en-US"/>
-        </w:rPr>
+      <w:commentRangeStart w:id="6"/>
+      <w:r>
+        <w:rPr>
+          <w:lang w:val="en-US"/>
+        </w:rPr>
+        <w:lastRenderedPageBreak/>
         <w:t>Trigger</w:t>
       </w:r>
     </w:p>
@@ -2175,7 +3499,6 @@
           <w:lang w:val="en-US"/>
         </w:rPr>
       </w:pPr>
-      <w:commentRangeStart w:id="4"/>
       <w:r>
         <w:rPr>
           <w:lang w:val="en-US"/>
@@ -2187,15 +3510,6 @@
           <w:lang w:val="en-US"/>
         </w:rPr>
         <w:t xml:space="preserve"> </w:t>
-      </w:r>
-      <w:commentRangeEnd w:id="4"/>
-      <w:r>
-        <w:rPr>
-          <w:rStyle w:val="CommentReference"/>
-          <w:rFonts w:ascii="Times New Roman" w:eastAsiaTheme="minorEastAsia" w:hAnsi="Times New Roman" w:cstheme="minorBidi"/>
-          <w:color w:val="auto"/>
-        </w:rPr>
-        <w:commentReference w:id="4"/>
       </w:r>
     </w:p>
     <w:tbl>
@@ -2525,12 +3839,19 @@
         </w:tc>
       </w:tr>
     </w:tbl>
+    <w:commentRangeEnd w:id="6"/>
     <w:p>
       <w:pPr>
         <w:rPr>
           <w:lang w:val="nl-NL"/>
         </w:rPr>
       </w:pPr>
+      <w:r>
+        <w:rPr>
+          <w:rStyle w:val="CommentReference"/>
+        </w:rPr>
+        <w:commentReference w:id="6"/>
+      </w:r>
     </w:p>
     <w:p>
       <w:pPr>
@@ -2539,10 +3860,12 @@
           <w:lang w:val="en-US"/>
         </w:rPr>
       </w:pPr>
-      <w:r>
-        <w:rPr>
-          <w:lang w:val="en-US"/>
-        </w:rPr>
+      <w:commentRangeStart w:id="7"/>
+      <w:r>
+        <w:rPr>
+          <w:lang w:val="en-US"/>
+        </w:rPr>
+        <w:lastRenderedPageBreak/>
         <w:t>Cụm từ viết tắt</w:t>
       </w:r>
     </w:p>
@@ -2559,52 +3882,15 @@
         </w:rPr>
         <w:t xml:space="preserve">Bảng </w:t>
       </w:r>
-      <w:commentRangeStart w:id="5"/>
-      <w:r>
-        <w:rPr>
-          <w:lang w:val="en-US"/>
-        </w:rPr>
-        <w:fldChar w:fldCharType="begin"/>
-      </w:r>
-      <w:r>
-        <w:rPr>
-          <w:lang w:val="en-US"/>
-        </w:rPr>
-        <w:instrText>HYPERLINK  \l "_DocumentManagement_(Quan_trọng)"</w:instrText>
-      </w:r>
-      <w:r>
-        <w:rPr>
-          <w:lang w:val="en-US"/>
-        </w:rPr>
-      </w:r>
-      <w:r>
-        <w:rPr>
-          <w:lang w:val="en-US"/>
-        </w:rPr>
-        <w:fldChar w:fldCharType="separate"/>
-      </w:r>
-      <w:r>
-        <w:rPr>
-          <w:rStyle w:val="Hyperlink"/>
-          <w:lang w:val="en-US"/>
-        </w:rPr>
-        <w:t>DocumentManagement</w:t>
-      </w:r>
-      <w:r>
-        <w:rPr>
-          <w:lang w:val="en-US"/>
-        </w:rPr>
-        <w:fldChar w:fldCharType="end"/>
-      </w:r>
-      <w:commentRangeEnd w:id="5"/>
-      <w:r>
-        <w:rPr>
-          <w:rStyle w:val="CommentReference"/>
-          <w:rFonts w:ascii="Times New Roman" w:eastAsiaTheme="minorEastAsia" w:hAnsi="Times New Roman" w:cstheme="minorBidi"/>
-          <w:color w:val="auto"/>
-        </w:rPr>
-        <w:commentReference w:id="5"/>
-      </w:r>
+      <w:hyperlink w:anchor="_DocumentManagement_(Quan_trọng)" w:history="1">
+        <w:r>
+          <w:rPr>
+            <w:rStyle w:val="Hyperlink"/>
+            <w:lang w:val="en-US"/>
+          </w:rPr>
+          <w:t>DocumentManagement</w:t>
+        </w:r>
+      </w:hyperlink>
     </w:p>
     <w:tbl>
       <w:tblPr>
@@ -2750,38 +4036,102 @@
                 <w:szCs w:val="20"/>
                 <w:lang w:val="en-US"/>
               </w:rPr>
-              <w:t>User Data Managemen</w:t>
-            </w:r>
-            <w:r>
+              <w:t>User Data Management</w:t>
+            </w:r>
+          </w:p>
+        </w:tc>
+        <w:tc>
+          <w:tcPr>
+            <w:tcW w:w="3112" w:type="dxa"/>
+          </w:tcPr>
+          <w:p>
+            <w:pPr>
+              <w:ind w:firstLine="0"/>
               <w:rPr>
                 <w:sz w:val="24"/>
                 <w:szCs w:val="20"/>
                 <w:lang w:val="en-US"/>
               </w:rPr>
-              <w:t>t</w:t>
-            </w:r>
-          </w:p>
-        </w:tc>
-        <w:tc>
-          <w:tcPr>
-            <w:tcW w:w="3112" w:type="dxa"/>
-          </w:tcPr>
-          <w:p>
-            <w:pPr>
-              <w:ind w:firstLine="0"/>
+            </w:pPr>
+            <w:r>
               <w:rPr>
                 <w:sz w:val="24"/>
                 <w:szCs w:val="20"/>
                 <w:lang w:val="en-US"/>
               </w:rPr>
-            </w:pPr>
-            <w:r>
+              <w:t>Quản lí thông người dùng</w:t>
+            </w:r>
+          </w:p>
+        </w:tc>
+      </w:tr>
+      <w:tr>
+        <w:tc>
+          <w:tcPr>
+            <w:tcW w:w="2689" w:type="dxa"/>
+          </w:tcPr>
+          <w:p>
+            <w:pPr>
+              <w:ind w:firstLine="0"/>
+              <w:jc w:val="center"/>
               <w:rPr>
                 <w:sz w:val="24"/>
                 <w:szCs w:val="20"/>
                 <w:lang w:val="en-US"/>
               </w:rPr>
-              <w:t>Quản lí thông người dùng</w:t>
+            </w:pPr>
+            <w:r>
+              <w:rPr>
+                <w:sz w:val="24"/>
+                <w:szCs w:val="20"/>
+                <w:lang w:val="en-US"/>
+              </w:rPr>
+              <w:t>HRM</w:t>
+            </w:r>
+          </w:p>
+        </w:tc>
+        <w:tc>
+          <w:tcPr>
+            <w:tcW w:w="3827" w:type="dxa"/>
+          </w:tcPr>
+          <w:p>
+            <w:pPr>
+              <w:ind w:firstLine="0"/>
+              <w:rPr>
+                <w:sz w:val="24"/>
+                <w:szCs w:val="20"/>
+                <w:lang w:val="en-US"/>
+              </w:rPr>
+            </w:pPr>
+            <w:r>
+              <w:rPr>
+                <w:sz w:val="24"/>
+                <w:szCs w:val="20"/>
+                <w:lang w:val="en-US"/>
+              </w:rPr>
+              <w:t>Human Resource Management</w:t>
+            </w:r>
+          </w:p>
+        </w:tc>
+        <w:tc>
+          <w:tcPr>
+            <w:tcW w:w="3112" w:type="dxa"/>
+          </w:tcPr>
+          <w:p>
+            <w:pPr>
+              <w:ind w:firstLine="0"/>
+              <w:rPr>
+                <w:sz w:val="24"/>
+                <w:szCs w:val="20"/>
+                <w:lang w:val="en-US"/>
+              </w:rPr>
+            </w:pPr>
+            <w:r>
+              <w:rPr>
+                <w:sz w:val="24"/>
+                <w:szCs w:val="20"/>
+                <w:lang w:val="en-US"/>
+              </w:rPr>
+              <w:t>Quản lí thông tin nhân sự</w:t>
             </w:r>
           </w:p>
         </w:tc>
@@ -2807,7 +4157,7 @@
                 <w:szCs w:val="20"/>
                 <w:lang w:val="en-US"/>
               </w:rPr>
-              <w:t>HRM</w:t>
+              <w:t>SMM</w:t>
             </w:r>
           </w:p>
         </w:tc>
@@ -2830,7 +4180,7 @@
                 <w:szCs w:val="20"/>
                 <w:lang w:val="en-US"/>
               </w:rPr>
-              <w:t>Human Resource Management</w:t>
+              <w:t>Software Management</w:t>
             </w:r>
           </w:p>
         </w:tc>
@@ -2853,90 +4203,25 @@
                 <w:szCs w:val="20"/>
                 <w:lang w:val="en-US"/>
               </w:rPr>
-              <w:t>Quản lí thông tin nhân sự</w:t>
-            </w:r>
-          </w:p>
-        </w:tc>
-      </w:tr>
-      <w:tr>
-        <w:tc>
-          <w:tcPr>
-            <w:tcW w:w="2689" w:type="dxa"/>
-          </w:tcPr>
-          <w:p>
-            <w:pPr>
-              <w:ind w:firstLine="0"/>
-              <w:jc w:val="center"/>
-              <w:rPr>
-                <w:sz w:val="24"/>
-                <w:szCs w:val="20"/>
-                <w:lang w:val="en-US"/>
-              </w:rPr>
-            </w:pPr>
-            <w:r>
-              <w:rPr>
-                <w:sz w:val="24"/>
-                <w:szCs w:val="20"/>
-                <w:lang w:val="en-US"/>
-              </w:rPr>
-              <w:t>SMM</w:t>
-            </w:r>
-          </w:p>
-        </w:tc>
-        <w:tc>
-          <w:tcPr>
-            <w:tcW w:w="3827" w:type="dxa"/>
-          </w:tcPr>
-          <w:p>
-            <w:pPr>
-              <w:ind w:firstLine="0"/>
-              <w:rPr>
-                <w:sz w:val="24"/>
-                <w:szCs w:val="20"/>
-                <w:lang w:val="en-US"/>
-              </w:rPr>
-            </w:pPr>
-            <w:r>
-              <w:rPr>
-                <w:sz w:val="24"/>
-                <w:szCs w:val="20"/>
-                <w:lang w:val="en-US"/>
-              </w:rPr>
-              <w:t>Software Management</w:t>
-            </w:r>
-          </w:p>
-        </w:tc>
-        <w:tc>
-          <w:tcPr>
-            <w:tcW w:w="3112" w:type="dxa"/>
-          </w:tcPr>
-          <w:p>
-            <w:pPr>
-              <w:ind w:firstLine="0"/>
-              <w:rPr>
-                <w:sz w:val="24"/>
-                <w:szCs w:val="20"/>
-                <w:lang w:val="en-US"/>
-              </w:rPr>
-            </w:pPr>
-            <w:r>
-              <w:rPr>
-                <w:sz w:val="24"/>
-                <w:szCs w:val="20"/>
-                <w:lang w:val="en-US"/>
-              </w:rPr>
               <w:t>Quản lí phần mềm</w:t>
             </w:r>
           </w:p>
         </w:tc>
       </w:tr>
     </w:tbl>
-    <w:p>
-      <w:pPr>
-        <w:rPr>
-          <w:lang w:val="en-US"/>
-        </w:rPr>
-      </w:pPr>
+    <w:commentRangeEnd w:id="7"/>
+    <w:p>
+      <w:pPr>
+        <w:rPr>
+          <w:lang w:val="en-US"/>
+        </w:rPr>
+      </w:pPr>
+      <w:r>
+        <w:rPr>
+          <w:rStyle w:val="CommentReference"/>
+        </w:rPr>
+        <w:commentReference w:id="7"/>
+      </w:r>
     </w:p>
     <w:sectPr>
       <w:pgSz w:w="11906" w:h="16838" w:code="9"/>
@@ -2950,7 +4235,7 @@
 
 <file path=word/comments.xml><?xml version="1.0" encoding="utf-8"?>
 <w:comments xmlns:wpc="http://schemas.microsoft.com/office/word/2010/wordprocessingCanvas" xmlns:cx="http://schemas.microsoft.com/office/drawing/2014/chartex" xmlns:cx1="http://schemas.microsoft.com/office/drawing/2015/9/8/chartex" xmlns:cx2="http://schemas.microsoft.com/office/drawing/2015/10/21/chartex" xmlns:cx3="http://schemas.microsoft.com/office/drawing/2016/5/9/chartex" xmlns:cx4="http://schemas.microsoft.com/office/drawing/2016/5/10/chartex" xmlns:cx5="http://schemas.microsoft.com/office/drawing/2016/5/11/chartex" xmlns:cx6="http://schemas.microsoft.com/office/drawing/2016/5/12/chartex" xmlns:cx7="http://schemas.microsoft.com/office/drawing/2016/5/13/chartex" xmlns:cx8="http://schemas.microsoft.com/office/drawing/2016/5/14/chartex" xmlns:mc="http://schemas.openxmlformats.org/markup-compatibility/2006" xmlns:aink="http://schemas.microsoft.com/office/drawing/2016/ink" xmlns:am3d="http://schemas.microsoft.com/office/drawing/2017/model3d" xmlns:o="urn:schemas-microsoft-com:office:office" xmlns:oel="http://schemas.microsoft.com/office/2019/extlst" xmlns:r="http://schemas.openxmlformats.org/officeDocument/2006/relationships" xmlns:m="http://schemas.openxmlformats.org/officeDocument/2006/math" xmlns:v="urn:schemas-microsoft-com:vml" xmlns:wp14="http://schemas.microsoft.com/office/word/2010/wordprocessingDrawing" xmlns:wp="http://schemas.openxmlformats.org/drawingml/2006/wordprocessingDrawing" xmlns:w10="urn:schemas-microsoft-com:office:word" xmlns:w="http://schemas.openxmlformats.org/wordprocessingml/2006/main" xmlns:w14="http://schemas.microsoft.com/office/word/2010/wordml" xmlns:w15="http://schemas.microsoft.com/office/word/2012/wordml" xmlns:w16cex="http://schemas.microsoft.com/office/word/2018/wordml/cex" xmlns:w16cid="http://schemas.microsoft.com/office/word/2016/wordml/cid" xmlns:w16="http://schemas.microsoft.com/office/word/2018/wordml" xmlns:w16sdtdh="http://schemas.microsoft.com/office/word/2020/wordml/sdtdatahash" xmlns:w16se="http://schemas.microsoft.com/office/word/2015/wordml/symex" xmlns:wpg="http://schemas.microsoft.com/office/word/2010/wordprocessingGroup" xmlns:wpi="http://schemas.microsoft.com/office/word/2010/wordprocessingInk" xmlns:wne="http://schemas.microsoft.com/office/word/2006/wordml" xmlns:wps="http://schemas.microsoft.com/office/word/2010/wordprocessingShape" mc:Ignorable="w14 w15 w16se w16cid w16 w16cex w16sdtdh wp14">
-  <w:comment w:id="1" w:author="Nguyễn Khánh" w:date="2024-02-27T14:07:00Z" w:initials="NK">
+  <w:comment w:id="1" w:author="Nguyễn Khánh" w:date="2024-02-27T16:06:00Z" w:initials="NK">
     <w:p>
       <w:pPr>
         <w:pStyle w:val="CommentText"/>
@@ -2966,18 +4251,25 @@
           <w:rStyle w:val="CommentReference"/>
           <w:lang w:val="en-US"/>
         </w:rPr>
-        <w:t>Đã cập nhật</w:t>
+        <w:t>Đã cập nhật 2</w:t>
       </w:r>
       <w:r>
         <w:rPr>
           <w:rStyle w:val="CommentReference"/>
           <w:lang w:val="en-US"/>
         </w:rPr>
-        <w:t xml:space="preserve"> 27/02/2024</w:t>
+        <w:t>3</w:t>
+      </w:r>
+      <w:r>
+        <w:rPr>
+          <w:rStyle w:val="CommentReference"/>
+          <w:lang w:val="en-US"/>
+        </w:rPr>
+        <w:t>/02/2024</w:t>
       </w:r>
     </w:p>
   </w:comment>
-  <w:comment w:id="2" w:author="Nguyễn Khánh" w:date="2024-02-27T14:07:00Z" w:initials="NK">
+  <w:comment w:id="2" w:author="Nguyễn Khánh" w:date="2024-02-27T16:09:00Z" w:initials="NK">
     <w:p>
       <w:pPr>
         <w:pStyle w:val="CommentText"/>
@@ -2991,16 +4283,21 @@
       <w:r>
         <w:rPr>
           <w:rStyle w:val="CommentReference"/>
-          <w:lang w:val="en-US"/>
+          <w:kern w:val="0"/>
+          <w:lang w:val="en-US"/>
+          <w14:ligatures w14:val="none"/>
         </w:rPr>
         <w:t>Đã cập nhật 27/02/2024</w:t>
       </w:r>
     </w:p>
   </w:comment>
-  <w:comment w:id="3" w:author="Nguyễn Khánh" w:date="2024-02-27T14:07:00Z" w:initials="NK">
+  <w:comment w:id="3" w:author="Nguyễn Khánh" w:date="2024-02-27T16:05:00Z" w:initials="NK">
     <w:p>
       <w:pPr>
         <w:pStyle w:val="CommentText"/>
+        <w:rPr>
+          <w:lang w:val="en-US"/>
+        </w:rPr>
       </w:pPr>
       <w:r>
         <w:rPr>
@@ -3010,58 +4307,80 @@
       </w:r>
       <w:r>
         <w:rPr>
+          <w:lang w:val="en-US"/>
+        </w:rPr>
+        <w:t>Đã cập nhật 27/02/2024</w:t>
+      </w:r>
+    </w:p>
+    <w:p>
+      <w:pPr>
+        <w:pStyle w:val="CommentText"/>
+        <w:rPr>
+          <w:lang w:val="en-US"/>
+        </w:rPr>
+      </w:pPr>
+    </w:p>
+  </w:comment>
+  <w:comment w:id="4" w:author="Nguyễn Khánh" w:date="2024-02-27T16:05:00Z" w:initials="NK">
+    <w:p>
+      <w:pPr>
+        <w:pStyle w:val="CommentText"/>
+        <w:rPr>
           <w:rStyle w:val="CommentReference"/>
-        </w:rPr>
-        <w:t xml:space="preserve"> </w:t>
-      </w:r>
+          <w:lang w:val="en-US"/>
+        </w:rPr>
+      </w:pPr>
       <w:r>
         <w:rPr>
           <w:rStyle w:val="CommentReference"/>
         </w:rPr>
+        <w:annotationRef/>
+      </w:r>
+      <w:r>
+        <w:rPr>
+          <w:rStyle w:val="CommentReference"/>
+          <w:lang w:val="en-US"/>
+        </w:rPr>
         <w:t>Đã cập nhật 27/02/2024</w:t>
       </w:r>
     </w:p>
-  </w:comment>
-  <w:comment w:id="4" w:author="Nguyễn Khánh" w:date="2024-02-27T14:05:00Z" w:initials="NK">
     <w:p>
       <w:pPr>
         <w:pStyle w:val="CommentText"/>
         <w:ind w:firstLine="0"/>
       </w:pPr>
+    </w:p>
+  </w:comment>
+  <w:comment w:id="6" w:author="Nguyễn Khánh" w:date="2024-02-27T16:06:00Z" w:initials="NK">
+    <w:p>
+      <w:pPr>
+        <w:pStyle w:val="CommentText"/>
+      </w:pPr>
       <w:r>
         <w:rPr>
           <w:rStyle w:val="CommentReference"/>
         </w:rPr>
+        <w:annotationRef/>
+      </w:r>
+      <w:r>
+        <w:rPr>
+          <w:rStyle w:val="CommentReference"/>
+          <w:lang w:val="en-US"/>
+        </w:rPr>
         <w:t>Đã cập nhật 27/02/2024</w:t>
       </w:r>
     </w:p>
   </w:comment>
-  <w:comment w:id="5" w:author="Nguyễn Khánh" w:date="2024-02-27T14:06:00Z" w:initials="NK">
+  <w:comment w:id="7" w:author="Nguyễn Khánh" w:date="2024-02-27T16:06:00Z" w:initials="NK">
     <w:p>
       <w:pPr>
         <w:pStyle w:val="CommentText"/>
-        <w:rPr>
-          <w:lang w:val="en-US"/>
-        </w:rPr>
       </w:pPr>
       <w:r>
         <w:rPr>
           <w:rStyle w:val="CommentReference"/>
         </w:rPr>
         <w:annotationRef/>
-      </w:r>
-      <w:r>
-        <w:rPr>
-          <w:rStyle w:val="CommentReference"/>
-        </w:rPr>
-        <w:annotationRef/>
-      </w:r>
-      <w:r>
-        <w:rPr>
-          <w:rStyle w:val="CommentReference"/>
-          <w:lang w:val="en-US"/>
-        </w:rPr>
-        <w:t xml:space="preserve"> </w:t>
       </w:r>
       <w:r>
         <w:rPr>
@@ -3077,31 +4396,34 @@
 
 <file path=word/commentsExtended.xml><?xml version="1.0" encoding="utf-8"?>
 <w15:commentsEx xmlns:wpc="http://schemas.microsoft.com/office/word/2010/wordprocessingCanvas" xmlns:cx="http://schemas.microsoft.com/office/drawing/2014/chartex" xmlns:cx1="http://schemas.microsoft.com/office/drawing/2015/9/8/chartex" xmlns:cx2="http://schemas.microsoft.com/office/drawing/2015/10/21/chartex" xmlns:cx3="http://schemas.microsoft.com/office/drawing/2016/5/9/chartex" xmlns:cx4="http://schemas.microsoft.com/office/drawing/2016/5/10/chartex" xmlns:cx5="http://schemas.microsoft.com/office/drawing/2016/5/11/chartex" xmlns:cx6="http://schemas.microsoft.com/office/drawing/2016/5/12/chartex" xmlns:cx7="http://schemas.microsoft.com/office/drawing/2016/5/13/chartex" xmlns:cx8="http://schemas.microsoft.com/office/drawing/2016/5/14/chartex" xmlns:mc="http://schemas.openxmlformats.org/markup-compatibility/2006" xmlns:aink="http://schemas.microsoft.com/office/drawing/2016/ink" xmlns:am3d="http://schemas.microsoft.com/office/drawing/2017/model3d" xmlns:o="urn:schemas-microsoft-com:office:office" xmlns:oel="http://schemas.microsoft.com/office/2019/extlst" xmlns:r="http://schemas.openxmlformats.org/officeDocument/2006/relationships" xmlns:m="http://schemas.openxmlformats.org/officeDocument/2006/math" xmlns:v="urn:schemas-microsoft-com:vml" xmlns:wp14="http://schemas.microsoft.com/office/word/2010/wordprocessingDrawing" xmlns:wp="http://schemas.openxmlformats.org/drawingml/2006/wordprocessingDrawing" xmlns:w10="urn:schemas-microsoft-com:office:word" xmlns:w="http://schemas.openxmlformats.org/wordprocessingml/2006/main" xmlns:w14="http://schemas.microsoft.com/office/word/2010/wordml" xmlns:w15="http://schemas.microsoft.com/office/word/2012/wordml" xmlns:w16cex="http://schemas.microsoft.com/office/word/2018/wordml/cex" xmlns:w16cid="http://schemas.microsoft.com/office/word/2016/wordml/cid" xmlns:w16="http://schemas.microsoft.com/office/word/2018/wordml" xmlns:w16sdtdh="http://schemas.microsoft.com/office/word/2020/wordml/sdtdatahash" xmlns:w16se="http://schemas.microsoft.com/office/word/2015/wordml/symex" xmlns:wpg="http://schemas.microsoft.com/office/word/2010/wordprocessingGroup" xmlns:wpi="http://schemas.microsoft.com/office/word/2010/wordprocessingInk" xmlns:wne="http://schemas.microsoft.com/office/word/2006/wordml" xmlns:wps="http://schemas.microsoft.com/office/word/2010/wordprocessingShape" mc:Ignorable="w14 w15 w16se w16cid w16 w16cex w16sdtdh wp14">
-  <w15:commentEx w15:paraId="46049A21" w15:done="0"/>
-  <w15:commentEx w15:paraId="42E174BC" w15:done="0"/>
-  <w15:commentEx w15:paraId="2C4934E9" w15:done="0"/>
-  <w15:commentEx w15:paraId="432A1B4D" w15:done="0"/>
-  <w15:commentEx w15:paraId="18917FDD" w15:done="0"/>
+  <w15:commentEx w15:paraId="33976A2A" w15:done="0"/>
+  <w15:commentEx w15:paraId="76265583" w15:done="0"/>
+  <w15:commentEx w15:paraId="191F2FA9" w15:done="0"/>
+  <w15:commentEx w15:paraId="5383F45A" w15:done="0"/>
+  <w15:commentEx w15:paraId="1AAE1CBA" w15:done="0"/>
+  <w15:commentEx w15:paraId="6FC32C90" w15:done="0"/>
 </w15:commentsEx>
 </file>
 
 <file path=word/commentsExtensible.xml><?xml version="1.0" encoding="utf-8"?>
 <w16cex:commentsExtensible xmlns:wpc="http://schemas.microsoft.com/office/word/2010/wordprocessingCanvas" xmlns:cx="http://schemas.microsoft.com/office/drawing/2014/chartex" xmlns:cx1="http://schemas.microsoft.com/office/drawing/2015/9/8/chartex" xmlns:cx2="http://schemas.microsoft.com/office/drawing/2015/10/21/chartex" xmlns:cx3="http://schemas.microsoft.com/office/drawing/2016/5/9/chartex" xmlns:cx4="http://schemas.microsoft.com/office/drawing/2016/5/10/chartex" xmlns:cx5="http://schemas.microsoft.com/office/drawing/2016/5/11/chartex" xmlns:cx6="http://schemas.microsoft.com/office/drawing/2016/5/12/chartex" xmlns:cx7="http://schemas.microsoft.com/office/drawing/2016/5/13/chartex" xmlns:cx8="http://schemas.microsoft.com/office/drawing/2016/5/14/chartex" xmlns:cr="http://schemas.microsoft.com/office/comments/2020/reactions" xmlns:mc="http://schemas.openxmlformats.org/markup-compatibility/2006" xmlns:aink="http://schemas.microsoft.com/office/drawing/2016/ink" xmlns:am3d="http://schemas.microsoft.com/office/drawing/2017/model3d" xmlns:o="urn:schemas-microsoft-com:office:office" xmlns:oel="http://schemas.microsoft.com/office/2019/extlst" xmlns:r="http://schemas.openxmlformats.org/officeDocument/2006/relationships" xmlns:m="http://schemas.openxmlformats.org/officeDocument/2006/math" xmlns:v="urn:schemas-microsoft-com:vml" xmlns:wp14="http://schemas.microsoft.com/office/word/2010/wordprocessingDrawing" xmlns:wp="http://schemas.openxmlformats.org/drawingml/2006/wordprocessingDrawing" xmlns:w10="urn:schemas-microsoft-com:office:word" xmlns:w="http://schemas.openxmlformats.org/wordprocessingml/2006/main" xmlns:w14="http://schemas.microsoft.com/office/word/2010/wordml" xmlns:w15="http://schemas.microsoft.com/office/word/2012/wordml" xmlns:w16cex="http://schemas.microsoft.com/office/word/2018/wordml/cex" xmlns:w16cid="http://schemas.microsoft.com/office/word/2016/wordml/cid" xmlns:w16="http://schemas.microsoft.com/office/word/2018/wordml" xmlns:w16sdtdh="http://schemas.microsoft.com/office/word/2020/wordml/sdtdatahash" xmlns:w16se="http://schemas.microsoft.com/office/word/2015/wordml/symex" xmlns:wpg="http://schemas.microsoft.com/office/word/2010/wordprocessingGroup" xmlns:wpi="http://schemas.microsoft.com/office/word/2010/wordprocessingInk" xmlns:wne="http://schemas.microsoft.com/office/word/2006/wordml" xmlns:wps="http://schemas.microsoft.com/office/word/2010/wordprocessingShape" mc:Ignorable="w14 w15 w16se w16cid w16 w16cex w16sdtdh cr wp14">
-  <w16cex:commentExtensible w16cex:durableId="43AA456F" w16cex:dateUtc="2024-02-27T07:07:00Z"/>
-  <w16cex:commentExtensible w16cex:durableId="683E4C01" w16cex:dateUtc="2024-02-27T07:07:00Z"/>
-  <w16cex:commentExtensible w16cex:durableId="7BBBE514" w16cex:dateUtc="2024-02-27T07:07:00Z"/>
-  <w16cex:commentExtensible w16cex:durableId="60974DBF" w16cex:dateUtc="2024-02-27T07:05:00Z"/>
-  <w16cex:commentExtensible w16cex:durableId="0AFF3DE0" w16cex:dateUtc="2024-02-27T07:06:00Z"/>
+  <w16cex:commentExtensible w16cex:durableId="22F65C53" w16cex:dateUtc="2024-02-27T09:06:00Z"/>
+  <w16cex:commentExtensible w16cex:durableId="569E64B6" w16cex:dateUtc="2024-02-27T09:09:00Z"/>
+  <w16cex:commentExtensible w16cex:durableId="3FC225DB" w16cex:dateUtc="2024-02-27T09:05:00Z"/>
+  <w16cex:commentExtensible w16cex:durableId="71DB2DA1" w16cex:dateUtc="2024-02-27T09:05:00Z"/>
+  <w16cex:commentExtensible w16cex:durableId="3D81C847" w16cex:dateUtc="2024-02-27T09:06:00Z"/>
+  <w16cex:commentExtensible w16cex:durableId="217D2BBA" w16cex:dateUtc="2024-02-27T09:06:00Z"/>
 </w16cex:commentsExtensible>
 </file>
 
 <file path=word/commentsIds.xml><?xml version="1.0" encoding="utf-8"?>
 <w16cid:commentsIds xmlns:wpc="http://schemas.microsoft.com/office/word/2010/wordprocessingCanvas" xmlns:cx="http://schemas.microsoft.com/office/drawing/2014/chartex" xmlns:cx1="http://schemas.microsoft.com/office/drawing/2015/9/8/chartex" xmlns:cx2="http://schemas.microsoft.com/office/drawing/2015/10/21/chartex" xmlns:cx3="http://schemas.microsoft.com/office/drawing/2016/5/9/chartex" xmlns:cx4="http://schemas.microsoft.com/office/drawing/2016/5/10/chartex" xmlns:cx5="http://schemas.microsoft.com/office/drawing/2016/5/11/chartex" xmlns:cx6="http://schemas.microsoft.com/office/drawing/2016/5/12/chartex" xmlns:cx7="http://schemas.microsoft.com/office/drawing/2016/5/13/chartex" xmlns:cx8="http://schemas.microsoft.com/office/drawing/2016/5/14/chartex" xmlns:mc="http://schemas.openxmlformats.org/markup-compatibility/2006" xmlns:aink="http://schemas.microsoft.com/office/drawing/2016/ink" xmlns:am3d="http://schemas.microsoft.com/office/drawing/2017/model3d" xmlns:o="urn:schemas-microsoft-com:office:office" xmlns:oel="http://schemas.microsoft.com/office/2019/extlst" xmlns:r="http://schemas.openxmlformats.org/officeDocument/2006/relationships" xmlns:m="http://schemas.openxmlformats.org/officeDocument/2006/math" xmlns:v="urn:schemas-microsoft-com:vml" xmlns:wp14="http://schemas.microsoft.com/office/word/2010/wordprocessingDrawing" xmlns:wp="http://schemas.openxmlformats.org/drawingml/2006/wordprocessingDrawing" xmlns:w10="urn:schemas-microsoft-com:office:word" xmlns:w="http://schemas.openxmlformats.org/wordprocessingml/2006/main" xmlns:w14="http://schemas.microsoft.com/office/word/2010/wordml" xmlns:w15="http://schemas.microsoft.com/office/word/2012/wordml" xmlns:w16cex="http://schemas.microsoft.com/office/word/2018/wordml/cex" xmlns:w16cid="http://schemas.microsoft.com/office/word/2016/wordml/cid" xmlns:w16="http://schemas.microsoft.com/office/word/2018/wordml" xmlns:w16sdtdh="http://schemas.microsoft.com/office/word/2020/wordml/sdtdatahash" xmlns:w16se="http://schemas.microsoft.com/office/word/2015/wordml/symex" xmlns:wpg="http://schemas.microsoft.com/office/word/2010/wordprocessingGroup" xmlns:wpi="http://schemas.microsoft.com/office/word/2010/wordprocessingInk" xmlns:wne="http://schemas.microsoft.com/office/word/2006/wordml" xmlns:wps="http://schemas.microsoft.com/office/word/2010/wordprocessingShape" mc:Ignorable="w14 w15 w16se w16cid w16 w16cex w16sdtdh wp14">
-  <w16cid:commentId w16cid:paraId="46049A21" w16cid:durableId="43AA456F"/>
-  <w16cid:commentId w16cid:paraId="42E174BC" w16cid:durableId="683E4C01"/>
-  <w16cid:commentId w16cid:paraId="2C4934E9" w16cid:durableId="7BBBE514"/>
-  <w16cid:commentId w16cid:paraId="432A1B4D" w16cid:durableId="60974DBF"/>
-  <w16cid:commentId w16cid:paraId="18917FDD" w16cid:durableId="0AFF3DE0"/>
+  <w16cid:commentId w16cid:paraId="33976A2A" w16cid:durableId="22F65C53"/>
+  <w16cid:commentId w16cid:paraId="76265583" w16cid:durableId="569E64B6"/>
+  <w16cid:commentId w16cid:paraId="191F2FA9" w16cid:durableId="3FC225DB"/>
+  <w16cid:commentId w16cid:paraId="5383F45A" w16cid:durableId="71DB2DA1"/>
+  <w16cid:commentId w16cid:paraId="1AAE1CBA" w16cid:durableId="3D81C847"/>
+  <w16cid:commentId w16cid:paraId="6FC32C90" w16cid:durableId="217D2BBA"/>
 </w16cid:commentsIds>
 </file>
 
@@ -3346,7 +4668,7 @@
         <w:rFonts w:ascii="Symbol" w:eastAsiaTheme="minorEastAsia" w:hAnsi="Symbol" w:cstheme="minorBidi" w:hint="default"/>
       </w:rPr>
     </w:lvl>
-    <w:lvl w:ilvl="1" w:tplc="04090003" w:tentative="1">
+    <w:lvl w:ilvl="1" w:tplc="04090003">
       <w:start w:val="1"/>
       <w:numFmt w:val="bullet"/>
       <w:lvlText w:val="o"/>
@@ -3444,17 +4766,17 @@
     </w:lvl>
   </w:abstractNum>
   <w:abstractNum w:abstractNumId="3" w15:restartNumberingAfterBreak="0">
-    <w:nsid w:val="2BC157A5"/>
+    <w:nsid w:val="1DE508B2"/>
     <w:multiLevelType w:val="multilevel"/>
-    <w:tmpl w:val="13FAA150"/>
+    <w:tmpl w:val="43162FD6"/>
     <w:lvl w:ilvl="0">
       <w:start w:val="1"/>
-      <w:numFmt w:val="upperRoman"/>
+      <w:numFmt w:val="decimal"/>
       <w:pStyle w:val="Heading1"/>
-      <w:lvlText w:val="Phần %1."/>
+      <w:lvlText w:val="Phần %1"/>
       <w:lvlJc w:val="left"/>
       <w:pPr>
-        <w:ind w:left="0" w:firstLine="0"/>
+        <w:ind w:left="432" w:hanging="432"/>
       </w:pPr>
       <w:rPr>
         <w:rFonts w:hint="default"/>
@@ -3462,13 +4784,12 @@
     </w:lvl>
     <w:lvl w:ilvl="1">
       <w:start w:val="1"/>
-      <w:numFmt w:val="decimalZero"/>
+      <w:numFmt w:val="decimal"/>
       <w:pStyle w:val="Heading2"/>
-      <w:isLgl/>
-      <w:lvlText w:val="%1.%2"/>
+      <w:lvlText w:val="%2"/>
       <w:lvlJc w:val="left"/>
       <w:pPr>
-        <w:ind w:left="0" w:firstLine="0"/>
+        <w:ind w:left="576" w:hanging="576"/>
       </w:pPr>
       <w:rPr>
         <w:rFonts w:hint="default"/>
@@ -3476,12 +4797,12 @@
     </w:lvl>
     <w:lvl w:ilvl="2">
       <w:start w:val="1"/>
-      <w:numFmt w:val="lowerLetter"/>
+      <w:numFmt w:val="decimal"/>
       <w:pStyle w:val="Heading3"/>
-      <w:lvlText w:val="%3."/>
+      <w:lvlText w:val="%2.%3"/>
       <w:lvlJc w:val="left"/>
       <w:pPr>
-        <w:ind w:left="720" w:hanging="432"/>
+        <w:ind w:left="720" w:hanging="720"/>
       </w:pPr>
       <w:rPr>
         <w:rFonts w:hint="default"/>
@@ -3489,12 +4810,12 @@
     </w:lvl>
     <w:lvl w:ilvl="3">
       <w:start w:val="1"/>
-      <w:numFmt w:val="lowerRoman"/>
+      <w:numFmt w:val="decimal"/>
       <w:pStyle w:val="Heading4"/>
-      <w:lvlText w:val="(%4)"/>
-      <w:lvlJc w:val="right"/>
-      <w:pPr>
-        <w:ind w:left="864" w:hanging="144"/>
+      <w:lvlText w:val="%2.%3.%4"/>
+      <w:lvlJc w:val="left"/>
+      <w:pPr>
+        <w:ind w:left="864" w:hanging="864"/>
       </w:pPr>
       <w:rPr>
         <w:rFonts w:hint="default"/>
@@ -3504,6 +4825,124 @@
       <w:start w:val="1"/>
       <w:numFmt w:val="decimal"/>
       <w:pStyle w:val="Heading5"/>
+      <w:lvlText w:val="%2.%3.%4.%5"/>
+      <w:lvlJc w:val="left"/>
+      <w:pPr>
+        <w:ind w:left="1008" w:hanging="1008"/>
+      </w:pPr>
+      <w:rPr>
+        <w:rFonts w:hint="default"/>
+      </w:rPr>
+    </w:lvl>
+    <w:lvl w:ilvl="5">
+      <w:start w:val="1"/>
+      <w:numFmt w:val="decimal"/>
+      <w:pStyle w:val="Heading6"/>
+      <w:lvlText w:val="%2.%3.%4.%5.%6"/>
+      <w:lvlJc w:val="left"/>
+      <w:pPr>
+        <w:ind w:left="1152" w:hanging="1152"/>
+      </w:pPr>
+      <w:rPr>
+        <w:rFonts w:hint="default"/>
+      </w:rPr>
+    </w:lvl>
+    <w:lvl w:ilvl="6">
+      <w:start w:val="1"/>
+      <w:numFmt w:val="decimal"/>
+      <w:pStyle w:val="Heading7"/>
+      <w:lvlText w:val="%1.%2.%3.%4.%5.%6.%7"/>
+      <w:lvlJc w:val="left"/>
+      <w:pPr>
+        <w:ind w:left="1296" w:hanging="1296"/>
+      </w:pPr>
+      <w:rPr>
+        <w:rFonts w:hint="default"/>
+      </w:rPr>
+    </w:lvl>
+    <w:lvl w:ilvl="7">
+      <w:start w:val="1"/>
+      <w:numFmt w:val="decimal"/>
+      <w:pStyle w:val="Heading8"/>
+      <w:lvlText w:val="%1.%2.%3.%4.%5.%6.%7.%8"/>
+      <w:lvlJc w:val="left"/>
+      <w:pPr>
+        <w:ind w:left="1440" w:hanging="1440"/>
+      </w:pPr>
+      <w:rPr>
+        <w:rFonts w:hint="default"/>
+      </w:rPr>
+    </w:lvl>
+    <w:lvl w:ilvl="8">
+      <w:start w:val="1"/>
+      <w:numFmt w:val="decimal"/>
+      <w:pStyle w:val="Heading9"/>
+      <w:lvlText w:val="%1.%2.%3.%4.%5.%6.%7.%8.%9"/>
+      <w:lvlJc w:val="left"/>
+      <w:pPr>
+        <w:ind w:left="1584" w:hanging="1584"/>
+      </w:pPr>
+      <w:rPr>
+        <w:rFonts w:hint="default"/>
+      </w:rPr>
+    </w:lvl>
+  </w:abstractNum>
+  <w:abstractNum w:abstractNumId="4" w15:restartNumberingAfterBreak="0">
+    <w:nsid w:val="2BC157A5"/>
+    <w:multiLevelType w:val="multilevel"/>
+    <w:tmpl w:val="1D328CE8"/>
+    <w:lvl w:ilvl="0">
+      <w:start w:val="1"/>
+      <w:numFmt w:val="upperRoman"/>
+      <w:lvlText w:val="Phần %1."/>
+      <w:lvlJc w:val="left"/>
+      <w:pPr>
+        <w:ind w:left="0" w:firstLine="0"/>
+      </w:pPr>
+      <w:rPr>
+        <w:rFonts w:hint="default"/>
+      </w:rPr>
+    </w:lvl>
+    <w:lvl w:ilvl="1">
+      <w:start w:val="1"/>
+      <w:numFmt w:val="decimalZero"/>
+      <w:isLgl/>
+      <w:lvlText w:val="%1.%2"/>
+      <w:lvlJc w:val="left"/>
+      <w:pPr>
+        <w:ind w:left="0" w:firstLine="0"/>
+      </w:pPr>
+      <w:rPr>
+        <w:rFonts w:hint="default"/>
+      </w:rPr>
+    </w:lvl>
+    <w:lvl w:ilvl="2">
+      <w:start w:val="1"/>
+      <w:numFmt w:val="decimal"/>
+      <w:lvlText w:val="%3."/>
+      <w:lvlJc w:val="left"/>
+      <w:pPr>
+        <w:ind w:left="720" w:hanging="432"/>
+      </w:pPr>
+      <w:rPr>
+        <w:rFonts w:hint="default"/>
+      </w:rPr>
+    </w:lvl>
+    <w:lvl w:ilvl="3">
+      <w:start w:val="1"/>
+      <w:numFmt w:val="lowerRoman"/>
+      <w:lvlText w:val="(%4)"/>
+      <w:lvlJc w:val="right"/>
+      <w:pPr>
+        <w:ind w:left="864" w:hanging="144"/>
+      </w:pPr>
+      <w:rPr>
+        <w:rFonts w:hint="default"/>
+      </w:rPr>
+    </w:lvl>
+    <w:lvl w:ilvl="4">
+      <w:start w:val="1"/>
+      <w:numFmt w:val="decimal"/>
       <w:lvlText w:val="%5)"/>
       <w:lvlJc w:val="left"/>
       <w:pPr>
@@ -3516,7 +4955,6 @@
     <w:lvl w:ilvl="5">
       <w:start w:val="1"/>
       <w:numFmt w:val="lowerLetter"/>
-      <w:pStyle w:val="Heading6"/>
       <w:lvlText w:val="%6)"/>
       <w:lvlJc w:val="left"/>
       <w:pPr>
@@ -3529,7 +4967,6 @@
     <w:lvl w:ilvl="6">
       <w:start w:val="1"/>
       <w:numFmt w:val="lowerRoman"/>
-      <w:pStyle w:val="Heading7"/>
       <w:lvlText w:val="%7)"/>
       <w:lvlJc w:val="right"/>
       <w:pPr>
@@ -3542,7 +4979,6 @@
     <w:lvl w:ilvl="7">
       <w:start w:val="1"/>
       <w:numFmt w:val="lowerLetter"/>
-      <w:pStyle w:val="Heading8"/>
       <w:lvlText w:val="%8."/>
       <w:lvlJc w:val="left"/>
       <w:pPr>
@@ -3555,7 +4991,6 @@
     <w:lvl w:ilvl="8">
       <w:start w:val="1"/>
       <w:numFmt w:val="lowerRoman"/>
-      <w:pStyle w:val="Heading9"/>
       <w:lvlText w:val="%9."/>
       <w:lvlJc w:val="right"/>
       <w:pPr>
@@ -3566,7 +5001,7 @@
       </w:rPr>
     </w:lvl>
   </w:abstractNum>
-  <w:abstractNum w:abstractNumId="4" w15:restartNumberingAfterBreak="0">
+  <w:abstractNum w:abstractNumId="5" w15:restartNumberingAfterBreak="0">
     <w:nsid w:val="5A20401D"/>
     <w:multiLevelType w:val="hybridMultilevel"/>
     <w:tmpl w:val="AC92D240"/>
@@ -3683,7 +5118,7 @@
     <w:abstractNumId w:val="1"/>
   </w:num>
   <w:num w:numId="2" w16cid:durableId="1195114827">
-    <w:abstractNumId w:val="4"/>
+    <w:abstractNumId w:val="5"/>
   </w:num>
   <w:num w:numId="3" w16cid:durableId="2128818014">
     <w:abstractNumId w:val="2"/>
@@ -3692,6 +5127,9 @@
     <w:abstractNumId w:val="0"/>
   </w:num>
   <w:num w:numId="5" w16cid:durableId="1370253516">
+    <w:abstractNumId w:val="4"/>
+  </w:num>
+  <w:num w:numId="6" w16cid:durableId="76365821">
     <w:abstractNumId w:val="3"/>
   </w:num>
 </w:numbering>
@@ -4106,6 +5544,7 @@
   <w:style w:type="paragraph" w:default="1" w:styleId="Normal">
     <w:name w:val="Normal"/>
     <w:qFormat/>
+    <w:rsid w:val="005770DD"/>
     <w:rPr>
       <w:noProof/>
       <w:lang w:val="vi-VN"/>
@@ -4118,14 +5557,16 @@
     <w:link w:val="Heading1Char"/>
     <w:uiPriority w:val="9"/>
     <w:qFormat/>
-    <w:rsid w:val="0003051A"/>
+    <w:rsid w:val="0057675E"/>
     <w:pPr>
       <w:keepNext/>
       <w:keepLines/>
+      <w:pageBreakBefore/>
       <w:numPr>
-        <w:numId w:val="5"/>
+        <w:numId w:val="6"/>
       </w:numPr>
       <w:spacing w:before="240" w:after="0"/>
+      <w:ind w:left="431" w:hanging="431"/>
       <w:outlineLvl w:val="0"/>
     </w:pPr>
     <w:rPr>
@@ -4149,7 +5590,7 @@
       <w:keepLines/>
       <w:numPr>
         <w:ilvl w:val="1"/>
-        <w:numId w:val="5"/>
+        <w:numId w:val="6"/>
       </w:numPr>
       <w:spacing w:before="40" w:after="0"/>
       <w:outlineLvl w:val="1"/>
@@ -4174,7 +5615,7 @@
       <w:keepLines/>
       <w:numPr>
         <w:ilvl w:val="2"/>
-        <w:numId w:val="5"/>
+        <w:numId w:val="6"/>
       </w:numPr>
       <w:spacing w:before="40" w:after="0"/>
       <w:outlineLvl w:val="2"/>
@@ -4200,7 +5641,7 @@
       <w:keepLines/>
       <w:numPr>
         <w:ilvl w:val="3"/>
-        <w:numId w:val="5"/>
+        <w:numId w:val="6"/>
       </w:numPr>
       <w:spacing w:before="40" w:after="0"/>
       <w:outlineLvl w:val="3"/>
@@ -4227,7 +5668,7 @@
       <w:keepLines/>
       <w:numPr>
         <w:ilvl w:val="4"/>
-        <w:numId w:val="5"/>
+        <w:numId w:val="6"/>
       </w:numPr>
       <w:spacing w:before="40" w:after="0"/>
       <w:outlineLvl w:val="4"/>
@@ -4252,7 +5693,7 @@
       <w:keepLines/>
       <w:numPr>
         <w:ilvl w:val="5"/>
-        <w:numId w:val="5"/>
+        <w:numId w:val="6"/>
       </w:numPr>
       <w:spacing w:before="40" w:after="0"/>
       <w:outlineLvl w:val="5"/>
@@ -4277,7 +5718,7 @@
       <w:keepLines/>
       <w:numPr>
         <w:ilvl w:val="6"/>
-        <w:numId w:val="5"/>
+        <w:numId w:val="6"/>
       </w:numPr>
       <w:spacing w:before="40" w:after="0"/>
       <w:outlineLvl w:val="6"/>
@@ -4304,7 +5745,7 @@
       <w:keepLines/>
       <w:numPr>
         <w:ilvl w:val="7"/>
-        <w:numId w:val="5"/>
+        <w:numId w:val="6"/>
       </w:numPr>
       <w:spacing w:before="40" w:after="0"/>
       <w:outlineLvl w:val="7"/>
@@ -4331,7 +5772,7 @@
       <w:keepLines/>
       <w:numPr>
         <w:ilvl w:val="8"/>
-        <w:numId w:val="5"/>
+        <w:numId w:val="6"/>
       </w:numPr>
       <w:spacing w:before="40" w:after="0"/>
       <w:outlineLvl w:val="8"/>
@@ -4407,7 +5848,7 @@
     <w:basedOn w:val="DefaultParagraphFont"/>
     <w:link w:val="Heading1"/>
     <w:uiPriority w:val="9"/>
-    <w:rsid w:val="0003051A"/>
+    <w:rsid w:val="0057675E"/>
     <w:rPr>
       <w:rFonts w:asciiTheme="majorHAnsi" w:eastAsiaTheme="majorEastAsia" w:hAnsiTheme="majorHAnsi" w:cstheme="majorBidi"/>
       <w:noProof/>

--- a/quan-li-app/document/document.docx
+++ b/quan-li-app/document/document.docx
@@ -3063,6 +3063,431 @@
     </w:p>
     <w:p>
       <w:pPr>
+        <w:ind w:firstLine="0"/>
+        <w:rPr>
+          <w:lang w:val="en-US"/>
+        </w:rPr>
+      </w:pPr>
+    </w:p>
+    <w:p>
+      <w:pPr>
+        <w:pStyle w:val="Heading3"/>
+        <w:rPr>
+          <w:lang w:val="en-US"/>
+        </w:rPr>
+      </w:pPr>
+      <w:r>
+        <w:rPr>
+          <w:lang w:val="en-US"/>
+        </w:rPr>
+        <w:t>Bảng National (Quốc gia) (Cập nhật ngày 10/04/2024)</w:t>
+      </w:r>
+    </w:p>
+    <w:p>
+      <w:pPr>
+        <w:rPr>
+          <w:lang w:val="en-US"/>
+        </w:rPr>
+      </w:pPr>
+      <w:r>
+        <w:rPr>
+          <w:lang w:val="en-US"/>
+        </w:rPr>
+        <w:t>Mục đích: Lưu trữ thông tin của các quốc gia, ngôn ngữ, zip code</w:t>
+      </w:r>
+    </w:p>
+    <w:p>
+      <w:pPr>
+        <w:rPr>
+          <w:lang w:val="en-US"/>
+        </w:rPr>
+      </w:pPr>
+      <w:r>
+        <w:rPr>
+          <w:lang w:val="en-US"/>
+        </w:rPr>
+        <w:t>Quy ước</w:t>
+      </w:r>
+    </w:p>
+    <w:tbl>
+      <w:tblPr>
+        <w:tblStyle w:val="TableGrid"/>
+        <w:tblW w:w="0" w:type="auto"/>
+        <w:tblLook w:val="04A0" w:firstRow="1" w:lastRow="0" w:firstColumn="1" w:lastColumn="0" w:noHBand="0" w:noVBand="1"/>
+      </w:tblPr>
+      <w:tblGrid>
+        <w:gridCol w:w="2122"/>
+        <w:gridCol w:w="7506"/>
+      </w:tblGrid>
+      <w:tr>
+        <w:tc>
+          <w:tcPr>
+            <w:tcW w:w="2122" w:type="dxa"/>
+          </w:tcPr>
+          <w:p>
+            <w:pPr>
+              <w:ind w:firstLine="0"/>
+              <w:rPr>
+                <w:lang w:val="en-US"/>
+              </w:rPr>
+            </w:pPr>
+            <w:r>
+              <w:rPr>
+                <w:lang w:val="en-US"/>
+              </w:rPr>
+              <w:t>Column</w:t>
+            </w:r>
+          </w:p>
+        </w:tc>
+        <w:tc>
+          <w:tcPr>
+            <w:tcW w:w="7506" w:type="dxa"/>
+          </w:tcPr>
+          <w:p>
+            <w:pPr>
+              <w:ind w:firstLine="0"/>
+              <w:rPr>
+                <w:lang w:val="en-US"/>
+              </w:rPr>
+            </w:pPr>
+            <w:r>
+              <w:rPr>
+                <w:lang w:val="en-US"/>
+              </w:rPr>
+              <w:t>Diễn giải</w:t>
+            </w:r>
+          </w:p>
+        </w:tc>
+      </w:tr>
+      <w:tr>
+        <w:tc>
+          <w:tcPr>
+            <w:tcW w:w="2122" w:type="dxa"/>
+          </w:tcPr>
+          <w:p>
+            <w:pPr>
+              <w:ind w:firstLine="0"/>
+              <w:rPr>
+                <w:lang w:val="en-US"/>
+              </w:rPr>
+            </w:pPr>
+            <w:r>
+              <w:rPr>
+                <w:lang w:val="en-US"/>
+              </w:rPr>
+              <w:t>code</w:t>
+            </w:r>
+          </w:p>
+        </w:tc>
+        <w:tc>
+          <w:tcPr>
+            <w:tcW w:w="7506" w:type="dxa"/>
+          </w:tcPr>
+          <w:p>
+            <w:pPr>
+              <w:ind w:firstLine="0"/>
+              <w:rPr>
+                <w:lang w:val="en-US"/>
+              </w:rPr>
+            </w:pPr>
+            <w:r>
+              <w:rPr>
+                <w:lang w:val="en-US"/>
+              </w:rPr>
+              <w:t>Đặt dùng để khi gọi action</w:t>
+            </w:r>
+          </w:p>
+          <w:p>
+            <w:pPr>
+              <w:ind w:firstLine="0"/>
+              <w:rPr>
+                <w:lang w:val="en-US"/>
+              </w:rPr>
+            </w:pPr>
+            <w:r>
+              <w:rPr>
+                <w:lang w:val="en-US"/>
+              </w:rPr>
+              <w:t>Trường này không phải là khóa chính</w:t>
+            </w:r>
+          </w:p>
+        </w:tc>
+      </w:tr>
+      <w:tr>
+        <w:tc>
+          <w:tcPr>
+            <w:tcW w:w="2122" w:type="dxa"/>
+          </w:tcPr>
+          <w:p>
+            <w:pPr>
+              <w:ind w:firstLine="0"/>
+              <w:rPr>
+                <w:lang w:val="en-US"/>
+              </w:rPr>
+            </w:pPr>
+            <w:r>
+              <w:rPr>
+                <w:lang w:val="en-US"/>
+              </w:rPr>
+              <w:t>name</w:t>
+            </w:r>
+          </w:p>
+        </w:tc>
+        <w:tc>
+          <w:tcPr>
+            <w:tcW w:w="7506" w:type="dxa"/>
+          </w:tcPr>
+          <w:p>
+            <w:pPr>
+              <w:ind w:firstLine="0"/>
+              <w:rPr>
+                <w:lang w:val="en-US"/>
+              </w:rPr>
+            </w:pPr>
+            <w:r>
+              <w:rPr>
+                <w:lang w:val="en-US"/>
+              </w:rPr>
+              <w:t>Tên của quốc gia đó, tên quy ước chung trên wiki</w:t>
+            </w:r>
+          </w:p>
+        </w:tc>
+      </w:tr>
+      <w:tr>
+        <w:tc>
+          <w:tcPr>
+            <w:tcW w:w="2122" w:type="dxa"/>
+          </w:tcPr>
+          <w:p>
+            <w:pPr>
+              <w:ind w:firstLine="0"/>
+              <w:rPr>
+                <w:lang w:val="en-US"/>
+              </w:rPr>
+            </w:pPr>
+            <w:r>
+              <w:rPr>
+                <w:rFonts w:ascii="Cascadia Mono" w:hAnsi="Cascadia Mono" w:cs="Cascadia Mono"/>
+                <w:noProof w:val="0"/>
+                <w:color w:val="000000"/>
+                <w:kern w:val="0"/>
+                <w:sz w:val="19"/>
+                <w:szCs w:val="19"/>
+                <w:lang w:val="en-US"/>
+              </w:rPr>
+              <w:t>description</w:t>
+            </w:r>
+          </w:p>
+        </w:tc>
+        <w:tc>
+          <w:tcPr>
+            <w:tcW w:w="7506" w:type="dxa"/>
+          </w:tcPr>
+          <w:p>
+            <w:pPr>
+              <w:ind w:firstLine="0"/>
+              <w:rPr>
+                <w:lang w:val="en-US"/>
+              </w:rPr>
+            </w:pPr>
+            <w:r>
+              <w:rPr>
+                <w:lang w:val="en-US"/>
+              </w:rPr>
+              <w:t>Mô tả về quốc gia,..</w:t>
+            </w:r>
+          </w:p>
+        </w:tc>
+      </w:tr>
+      <w:tr>
+        <w:tc>
+          <w:tcPr>
+            <w:tcW w:w="2122" w:type="dxa"/>
+          </w:tcPr>
+          <w:p>
+            <w:pPr>
+              <w:ind w:firstLine="0"/>
+              <w:rPr>
+                <w:lang w:val="en-US"/>
+              </w:rPr>
+            </w:pPr>
+            <w:r>
+              <w:rPr>
+                <w:rFonts w:ascii="Cascadia Mono" w:hAnsi="Cascadia Mono" w:cs="Cascadia Mono"/>
+                <w:noProof w:val="0"/>
+                <w:color w:val="000000"/>
+                <w:kern w:val="0"/>
+                <w:sz w:val="19"/>
+                <w:szCs w:val="19"/>
+                <w:lang w:val="en-US"/>
+              </w:rPr>
+              <w:t>language</w:t>
+            </w:r>
+          </w:p>
+        </w:tc>
+        <w:tc>
+          <w:tcPr>
+            <w:tcW w:w="7506" w:type="dxa"/>
+          </w:tcPr>
+          <w:p>
+            <w:pPr>
+              <w:ind w:firstLine="0"/>
+              <w:rPr>
+                <w:lang w:val="en-US"/>
+              </w:rPr>
+            </w:pPr>
+            <w:r>
+              <w:rPr>
+                <w:lang w:val="en-US"/>
+              </w:rPr>
+              <w:t>Mã ngôn ngữ mà quốc gia sử dụng</w:t>
+            </w:r>
+          </w:p>
+          <w:p>
+            <w:pPr>
+              <w:ind w:firstLine="0"/>
+              <w:rPr>
+                <w:lang w:val="nl-NL"/>
+              </w:rPr>
+            </w:pPr>
+            <w:r>
+              <w:rPr>
+                <w:lang w:val="nl-NL"/>
+              </w:rPr>
+              <w:t>Ví dụ: vi, en, us</w:t>
+            </w:r>
+            <w:r>
+              <w:rPr>
+                <w:lang w:val="nl-NL"/>
+              </w:rPr>
+              <w:t>,….</w:t>
+            </w:r>
+          </w:p>
+        </w:tc>
+      </w:tr>
+      <w:tr>
+        <w:tc>
+          <w:tcPr>
+            <w:tcW w:w="2122" w:type="dxa"/>
+          </w:tcPr>
+          <w:p>
+            <w:pPr>
+              <w:ind w:firstLine="0"/>
+              <w:rPr>
+                <w:lang w:val="en-US"/>
+              </w:rPr>
+            </w:pPr>
+            <w:r>
+              <w:rPr>
+                <w:rFonts w:ascii="Cascadia Mono" w:hAnsi="Cascadia Mono" w:cs="Cascadia Mono"/>
+                <w:noProof w:val="0"/>
+                <w:color w:val="000000"/>
+                <w:kern w:val="0"/>
+                <w:sz w:val="19"/>
+                <w:szCs w:val="19"/>
+                <w:lang w:val="en-US"/>
+              </w:rPr>
+              <w:t>zip_code</w:t>
+            </w:r>
+          </w:p>
+        </w:tc>
+        <w:tc>
+          <w:tcPr>
+            <w:tcW w:w="7506" w:type="dxa"/>
+          </w:tcPr>
+          <w:p>
+            <w:pPr>
+              <w:ind w:firstLine="0"/>
+              <w:rPr>
+                <w:lang w:val="en-US"/>
+              </w:rPr>
+            </w:pPr>
+            <w:r>
+              <w:rPr>
+                <w:lang w:val="en-US"/>
+              </w:rPr>
+              <w:t>Mã bưu diện của quốc gia đó</w:t>
+            </w:r>
+          </w:p>
+        </w:tc>
+      </w:tr>
+      <w:tr>
+        <w:tc>
+          <w:tcPr>
+            <w:tcW w:w="2122" w:type="dxa"/>
+          </w:tcPr>
+          <w:p>
+            <w:pPr>
+              <w:ind w:firstLine="0"/>
+              <w:rPr>
+                <w:rFonts w:ascii="Cascadia Mono" w:hAnsi="Cascadia Mono" w:cs="Cascadia Mono"/>
+                <w:noProof w:val="0"/>
+                <w:color w:val="000000"/>
+                <w:kern w:val="0"/>
+                <w:sz w:val="19"/>
+                <w:szCs w:val="19"/>
+                <w:lang w:val="en-US"/>
+              </w:rPr>
+            </w:pPr>
+            <w:r>
+              <w:rPr>
+                <w:rFonts w:ascii="Cascadia Mono" w:hAnsi="Cascadia Mono" w:cs="Cascadia Mono"/>
+                <w:noProof w:val="0"/>
+                <w:color w:val="000000"/>
+                <w:kern w:val="0"/>
+                <w:sz w:val="19"/>
+                <w:szCs w:val="19"/>
+                <w:lang w:val="en-US"/>
+              </w:rPr>
+              <w:t>disabled</w:t>
+            </w:r>
+          </w:p>
+        </w:tc>
+        <w:tc>
+          <w:tcPr>
+            <w:tcW w:w="7506" w:type="dxa"/>
+          </w:tcPr>
+          <w:p>
+            <w:pPr>
+              <w:ind w:firstLine="0"/>
+              <w:rPr>
+                <w:lang w:val="en-US"/>
+              </w:rPr>
+            </w:pPr>
+            <w:r>
+              <w:rPr>
+                <w:lang w:val="en-US"/>
+              </w:rPr>
+              <w:t>True: không hiển thị khi get</w:t>
+            </w:r>
+          </w:p>
+          <w:p>
+            <w:pPr>
+              <w:ind w:firstLine="0"/>
+              <w:rPr>
+                <w:lang w:val="en-US"/>
+              </w:rPr>
+            </w:pPr>
+            <w:r>
+              <w:rPr>
+                <w:lang w:val="en-US"/>
+              </w:rPr>
+              <w:t>False: hiển thị khi get dữ liệu</w:t>
+            </w:r>
+          </w:p>
+        </w:tc>
+      </w:tr>
+    </w:tbl>
+    <w:p/>
+    <w:p>
+      <w:pPr>
+        <w:rPr>
+          <w:lang w:val="en-US"/>
+        </w:rPr>
+      </w:pPr>
+    </w:p>
+    <w:p>
+      <w:pPr>
         <w:rPr>
           <w:lang w:val="en-US"/>
         </w:rPr>
@@ -4223,6 +4648,102 @@
         <w:commentReference w:id="7"/>
       </w:r>
     </w:p>
+    <w:p>
+      <w:pPr>
+        <w:pStyle w:val="Heading1"/>
+        <w:rPr>
+          <w:lang w:val="en-US"/>
+        </w:rPr>
+      </w:pPr>
+      <w:r>
+        <w:rPr>
+          <w:lang w:val="en-US"/>
+        </w:rPr>
+        <w:lastRenderedPageBreak/>
+        <w:t>Lịch sử cập nhật</w:t>
+      </w:r>
+    </w:p>
+    <w:p>
+      <w:pPr>
+        <w:ind w:firstLine="0"/>
+        <w:rPr>
+          <w:lang w:val="en-US"/>
+        </w:rPr>
+      </w:pPr>
+      <w:r>
+        <w:rPr>
+          <w:lang w:val="en-US"/>
+        </w:rPr>
+        <w:t>Tất cả lịch sử công việc chi tiết đều được ghi chi tiết trong excel trên</w:t>
+      </w:r>
+    </w:p>
+    <w:p>
+      <w:pPr>
+        <w:ind w:firstLine="0"/>
+        <w:rPr>
+          <w:lang w:val="en-US"/>
+        </w:rPr>
+      </w:pPr>
+      <w:r>
+        <w:rPr>
+          <w:lang w:val="en-US"/>
+        </w:rPr>
+        <w:t>Nếu thời gian thực hiện</w:t>
+      </w:r>
+    </w:p>
+    <w:p>
+      <w:pPr>
+        <w:ind w:firstLine="0"/>
+        <w:rPr>
+          <w:lang w:val="en-US"/>
+        </w:rPr>
+      </w:pPr>
+    </w:p>
+    <w:p>
+      <w:pPr>
+        <w:ind w:firstLine="0"/>
+        <w:rPr>
+          <w:lang w:val="en-US"/>
+        </w:rPr>
+      </w:pPr>
+      <w:hyperlink r:id="rId16" w:history="1">
+        <w:r>
+          <w:rPr>
+            <w:rStyle w:val="Hyperlink"/>
+            <w:lang w:val="en-US"/>
+          </w:rPr>
+          <w:t>Lịch sử cập nhật được</w:t>
+        </w:r>
+        <w:r>
+          <w:rPr>
+            <w:rStyle w:val="Hyperlink"/>
+            <w:lang w:val="en-US"/>
+          </w:rPr>
+          <w:t xml:space="preserve"> </w:t>
+        </w:r>
+        <w:r>
+          <w:rPr>
+            <w:rStyle w:val="Hyperlink"/>
+            <w:lang w:val="en-US"/>
+          </w:rPr>
+          <w:t>lưu trong file excel</w:t>
+        </w:r>
+      </w:hyperlink>
+      <w:r>
+        <w:rPr>
+          <w:lang w:val="en-US"/>
+        </w:rPr>
+        <w:t xml:space="preserve"> (Cập nhật ngày 10/04/2024)</w:t>
+      </w:r>
+    </w:p>
+    <w:p>
+      <w:pPr>
+        <w:ind w:firstLine="0"/>
+        <w:rPr>
+          <w:lang w:val="en-US"/>
+        </w:rPr>
+      </w:pPr>
+    </w:p>
     <w:sectPr>
       <w:pgSz w:w="11906" w:h="16838" w:code="9"/>
       <w:pgMar w:top="1134" w:right="1134" w:bottom="1134" w:left="1134" w:header="720" w:footer="720" w:gutter="0"/>
@@ -4251,21 +4772,7 @@
           <w:rStyle w:val="CommentReference"/>
           <w:lang w:val="en-US"/>
         </w:rPr>
-        <w:t>Đã cập nhật 2</w:t>
-      </w:r>
-      <w:r>
-        <w:rPr>
-          <w:rStyle w:val="CommentReference"/>
-          <w:lang w:val="en-US"/>
-        </w:rPr>
-        <w:t>3</w:t>
-      </w:r>
-      <w:r>
-        <w:rPr>
-          <w:rStyle w:val="CommentReference"/>
-          <w:lang w:val="en-US"/>
-        </w:rPr>
-        <w:t>/02/2024</w:t>
+        <w:t>Đã cập nhật 23/02/2024</w:t>
       </w:r>
     </w:p>
   </w:comment>
@@ -4295,9 +4802,6 @@
     <w:p>
       <w:pPr>
         <w:pStyle w:val="CommentText"/>
-        <w:rPr>
-          <w:lang w:val="en-US"/>
-        </w:rPr>
       </w:pPr>
       <w:r>
         <w:rPr>
@@ -4306,18 +4810,12 @@
         <w:annotationRef/>
       </w:r>
       <w:r>
-        <w:rPr>
-          <w:lang w:val="en-US"/>
-        </w:rPr>
         <w:t>Đã cập nhật 27/02/2024</w:t>
       </w:r>
     </w:p>
     <w:p>
       <w:pPr>
         <w:pStyle w:val="CommentText"/>
-        <w:rPr>
-          <w:lang w:val="en-US"/>
-        </w:rPr>
       </w:pPr>
     </w:p>
   </w:comment>
@@ -4327,7 +4825,6 @@
         <w:pStyle w:val="CommentText"/>
         <w:rPr>
           <w:rStyle w:val="CommentReference"/>
-          <w:lang w:val="en-US"/>
         </w:rPr>
       </w:pPr>
       <w:r>
@@ -4339,7 +4836,6 @@
       <w:r>
         <w:rPr>
           <w:rStyle w:val="CommentReference"/>
-          <w:lang w:val="en-US"/>
         </w:rPr>
         <w:t>Đã cập nhật 27/02/2024</w:t>
       </w:r>
@@ -4365,7 +4861,6 @@
       <w:r>
         <w:rPr>
           <w:rStyle w:val="CommentReference"/>
-          <w:lang w:val="en-US"/>
         </w:rPr>
         <w:t>Đã cập nhật 27/02/2024</w:t>
       </w:r>
@@ -4385,7 +4880,6 @@
       <w:r>
         <w:rPr>
           <w:rStyle w:val="CommentReference"/>
-          <w:lang w:val="en-US"/>
         </w:rPr>
         <w:t>Đã cập nhật 27/02/2024</w:t>
       </w:r>
@@ -5544,7 +6038,7 @@
   <w:style w:type="paragraph" w:default="1" w:styleId="Normal">
     <w:name w:val="Normal"/>
     <w:qFormat/>
-    <w:rsid w:val="005770DD"/>
+    <w:rsid w:val="00322935"/>
     <w:rPr>
       <w:noProof/>
       <w:lang w:val="vi-VN"/>

--- a/quan-li-app/document/document.docx
+++ b/quan-li-app/document/document.docx
@@ -1,10 +1,10 @@
 
 <file path=word/document.xml><?xml version="1.0" encoding="utf-8"?>
-<w:document xmlns:wpc="http://schemas.microsoft.com/office/word/2010/wordprocessingCanvas" xmlns:cx="http://schemas.microsoft.com/office/drawing/2014/chartex" xmlns:cx1="http://schemas.microsoft.com/office/drawing/2015/9/8/chartex" xmlns:cx2="http://schemas.microsoft.com/office/drawing/2015/10/21/chartex" xmlns:cx3="http://schemas.microsoft.com/office/drawing/2016/5/9/chartex" xmlns:cx4="http://schemas.microsoft.com/office/drawing/2016/5/10/chartex" xmlns:cx5="http://schemas.microsoft.com/office/drawing/2016/5/11/chartex" xmlns:cx6="http://schemas.microsoft.com/office/drawing/2016/5/12/chartex" xmlns:cx7="http://schemas.microsoft.com/office/drawing/2016/5/13/chartex" xmlns:cx8="http://schemas.microsoft.com/office/drawing/2016/5/14/chartex" xmlns:mc="http://schemas.openxmlformats.org/markup-compatibility/2006" xmlns:aink="http://schemas.microsoft.com/office/drawing/2016/ink" xmlns:am3d="http://schemas.microsoft.com/office/drawing/2017/model3d" xmlns:o="urn:schemas-microsoft-com:office:office" xmlns:oel="http://schemas.microsoft.com/office/2019/extlst" xmlns:r="http://schemas.openxmlformats.org/officeDocument/2006/relationships" xmlns:m="http://schemas.openxmlformats.org/officeDocument/2006/math" xmlns:v="urn:schemas-microsoft-com:vml" xmlns:wp14="http://schemas.microsoft.com/office/word/2010/wordprocessingDrawing" xmlns:wp="http://schemas.openxmlformats.org/drawingml/2006/wordprocessingDrawing" xmlns:w10="urn:schemas-microsoft-com:office:word" xmlns:w="http://schemas.openxmlformats.org/wordprocessingml/2006/main" xmlns:w14="http://schemas.microsoft.com/office/word/2010/wordml" xmlns:w15="http://schemas.microsoft.com/office/word/2012/wordml" xmlns:w16cex="http://schemas.microsoft.com/office/word/2018/wordml/cex" xmlns:w16cid="http://schemas.microsoft.com/office/word/2016/wordml/cid" xmlns:w16="http://schemas.microsoft.com/office/word/2018/wordml" xmlns:w16sdtdh="http://schemas.microsoft.com/office/word/2020/wordml/sdtdatahash" xmlns:w16se="http://schemas.microsoft.com/office/word/2015/wordml/symex" xmlns:wpg="http://schemas.microsoft.com/office/word/2010/wordprocessingGroup" xmlns:wpi="http://schemas.microsoft.com/office/word/2010/wordprocessingInk" xmlns:wne="http://schemas.microsoft.com/office/word/2006/wordml" xmlns:wps="http://schemas.microsoft.com/office/word/2010/wordprocessingShape" mc:Ignorable="w14 w15 w16se w16cid w16 w16cex w16sdtdh wp14">
+<w:document xmlns:wpc="http://schemas.microsoft.com/office/word/2010/wordprocessingCanvas" xmlns:cx="http://schemas.microsoft.com/office/drawing/2014/chartex" xmlns:cx1="http://schemas.microsoft.com/office/drawing/2015/9/8/chartex" xmlns:cx2="http://schemas.microsoft.com/office/drawing/2015/10/21/chartex" xmlns:cx3="http://schemas.microsoft.com/office/drawing/2016/5/9/chartex" xmlns:cx4="http://schemas.microsoft.com/office/drawing/2016/5/10/chartex" xmlns:cx5="http://schemas.microsoft.com/office/drawing/2016/5/11/chartex" xmlns:cx6="http://schemas.microsoft.com/office/drawing/2016/5/12/chartex" xmlns:cx7="http://schemas.microsoft.com/office/drawing/2016/5/13/chartex" xmlns:cx8="http://schemas.microsoft.com/office/drawing/2016/5/14/chartex" xmlns:mc="http://schemas.openxmlformats.org/markup-compatibility/2006" xmlns:aink="http://schemas.microsoft.com/office/drawing/2016/ink" xmlns:am3d="http://schemas.microsoft.com/office/drawing/2017/model3d" xmlns:o="urn:schemas-microsoft-com:office:office" xmlns:oel="http://schemas.microsoft.com/office/2019/extlst" xmlns:r="http://schemas.openxmlformats.org/officeDocument/2006/relationships" xmlns:m="http://schemas.openxmlformats.org/officeDocument/2006/math" xmlns:v="urn:schemas-microsoft-com:vml" xmlns:wp14="http://schemas.microsoft.com/office/word/2010/wordprocessingDrawing" xmlns:wp="http://schemas.openxmlformats.org/drawingml/2006/wordprocessingDrawing" xmlns:w10="urn:schemas-microsoft-com:office:word" xmlns:w="http://schemas.openxmlformats.org/wordprocessingml/2006/main" xmlns:w14="http://schemas.microsoft.com/office/word/2010/wordml" xmlns:w15="http://schemas.microsoft.com/office/word/2012/wordml" xmlns:w16cex="http://schemas.microsoft.com/office/word/2018/wordml/cex" xmlns:w16cid="http://schemas.microsoft.com/office/word/2016/wordml/cid" xmlns:w16="http://schemas.microsoft.com/office/word/2018/wordml" xmlns:w16du="http://schemas.microsoft.com/office/word/2023/wordml/word16du" xmlns:w16sdtdh="http://schemas.microsoft.com/office/word/2020/wordml/sdtdatahash" xmlns:w16se="http://schemas.microsoft.com/office/word/2015/wordml/symex" xmlns:wpg="http://schemas.microsoft.com/office/word/2010/wordprocessingGroup" xmlns:wpi="http://schemas.microsoft.com/office/word/2010/wordprocessingInk" xmlns:wne="http://schemas.microsoft.com/office/word/2006/wordml" xmlns:wps="http://schemas.microsoft.com/office/word/2010/wordprocessingShape" mc:Ignorable="w14 w15 w16se w16cid w16 w16cex w16sdtdh w16du wp14">
   <w:body>
     <w:p>
       <w:pPr>
-        <w:pStyle w:val="Heading1"/>
+        <w:pStyle w:val="u1"/>
         <w:rPr>
           <w:lang w:val="en-US"/>
         </w:rPr>
@@ -105,7 +105,7 @@
     </w:p>
     <w:p>
       <w:pPr>
-        <w:pStyle w:val="ListParagraph"/>
+        <w:pStyle w:val="oancuaDanhsach"/>
         <w:numPr>
           <w:ilvl w:val="0"/>
           <w:numId w:val="1"/>
@@ -123,7 +123,7 @@
     </w:p>
     <w:p>
       <w:pPr>
-        <w:pStyle w:val="ListParagraph"/>
+        <w:pStyle w:val="oancuaDanhsach"/>
         <w:numPr>
           <w:ilvl w:val="0"/>
           <w:numId w:val="1"/>
@@ -141,7 +141,7 @@
     </w:p>
     <w:p>
       <w:pPr>
-        <w:pStyle w:val="ListParagraph"/>
+        <w:pStyle w:val="oancuaDanhsach"/>
         <w:numPr>
           <w:ilvl w:val="1"/>
           <w:numId w:val="1"/>
@@ -159,7 +159,7 @@
     </w:p>
     <w:p>
       <w:pPr>
-        <w:pStyle w:val="ListParagraph"/>
+        <w:pStyle w:val="oancuaDanhsach"/>
         <w:numPr>
           <w:ilvl w:val="1"/>
           <w:numId w:val="1"/>
@@ -177,7 +177,7 @@
     </w:p>
     <w:p>
       <w:pPr>
-        <w:pStyle w:val="ListParagraph"/>
+        <w:pStyle w:val="oancuaDanhsach"/>
         <w:numPr>
           <w:ilvl w:val="0"/>
           <w:numId w:val="1"/>
@@ -195,7 +195,7 @@
     </w:p>
     <w:p>
       <w:pPr>
-        <w:pStyle w:val="ListParagraph"/>
+        <w:pStyle w:val="oancuaDanhsach"/>
         <w:numPr>
           <w:ilvl w:val="0"/>
           <w:numId w:val="1"/>
@@ -227,7 +227,7 @@
     </w:p>
     <w:p>
       <w:pPr>
-        <w:pStyle w:val="ListParagraph"/>
+        <w:pStyle w:val="oancuaDanhsach"/>
         <w:numPr>
           <w:ilvl w:val="0"/>
           <w:numId w:val="1"/>
@@ -259,7 +259,7 @@
     </w:p>
     <w:p>
       <w:pPr>
-        <w:pStyle w:val="ListParagraph"/>
+        <w:pStyle w:val="oancuaDanhsach"/>
         <w:numPr>
           <w:ilvl w:val="0"/>
           <w:numId w:val="1"/>
@@ -277,7 +277,7 @@
     </w:p>
     <w:p>
       <w:pPr>
-        <w:pStyle w:val="ListParagraph"/>
+        <w:pStyle w:val="oancuaDanhsach"/>
         <w:numPr>
           <w:ilvl w:val="0"/>
           <w:numId w:val="1"/>
@@ -295,7 +295,7 @@
     </w:p>
     <w:p>
       <w:pPr>
-        <w:pStyle w:val="ListParagraph"/>
+        <w:pStyle w:val="oancuaDanhsach"/>
         <w:numPr>
           <w:ilvl w:val="0"/>
           <w:numId w:val="1"/>
@@ -326,7 +326,7 @@
     </w:p>
     <w:p>
       <w:pPr>
-        <w:pStyle w:val="Heading1"/>
+        <w:pStyle w:val="u1"/>
         <w:rPr>
           <w:lang w:val="en-US"/>
         </w:rPr>
@@ -341,7 +341,7 @@
     </w:p>
     <w:tbl>
       <w:tblPr>
-        <w:tblStyle w:val="TableGrid"/>
+        <w:tblStyle w:val="LiBang"/>
         <w:tblW w:w="0" w:type="auto"/>
         <w:tblInd w:w="567" w:type="dxa"/>
         <w:tblLook w:val="04A0" w:firstRow="1" w:lastRow="0" w:firstColumn="1" w:lastColumn="0" w:noHBand="0" w:noVBand="1"/>
@@ -567,7 +567,7 @@
     </w:p>
     <w:tbl>
       <w:tblPr>
-        <w:tblStyle w:val="TableGrid"/>
+        <w:tblStyle w:val="LiBang"/>
         <w:tblW w:w="0" w:type="auto"/>
         <w:tblInd w:w="567" w:type="dxa"/>
         <w:tblLook w:val="04A0" w:firstRow="1" w:lastRow="0" w:firstColumn="1" w:lastColumn="0" w:noHBand="0" w:noVBand="1"/>
@@ -1147,7 +1147,7 @@
     </w:p>
     <w:p>
       <w:pPr>
-        <w:pStyle w:val="Heading1"/>
+        <w:pStyle w:val="u1"/>
         <w:rPr>
           <w:lang w:val="en-US"/>
         </w:rPr>
@@ -1464,7 +1464,7 @@
     </w:p>
     <w:p>
       <w:pPr>
-        <w:pStyle w:val="ListParagraph"/>
+        <w:pStyle w:val="oancuaDanhsach"/>
         <w:numPr>
           <w:ilvl w:val="0"/>
           <w:numId w:val="1"/>
@@ -1482,7 +1482,7 @@
     </w:p>
     <w:p>
       <w:pPr>
-        <w:pStyle w:val="ListParagraph"/>
+        <w:pStyle w:val="oancuaDanhsach"/>
         <w:numPr>
           <w:ilvl w:val="0"/>
           <w:numId w:val="1"/>
@@ -1500,7 +1500,7 @@
     </w:p>
     <w:p>
       <w:pPr>
-        <w:pStyle w:val="ListParagraph"/>
+        <w:pStyle w:val="oancuaDanhsach"/>
         <w:numPr>
           <w:ilvl w:val="0"/>
           <w:numId w:val="1"/>
@@ -1518,6 +1518,401 @@
     </w:p>
     <w:p>
       <w:pPr>
+        <w:pStyle w:val="u1"/>
+        <w:rPr>
+          <w:lang w:val="en-US"/>
+        </w:rPr>
+      </w:pPr>
+      <w:r>
+        <w:rPr>
+          <w:lang w:val="en-US"/>
+        </w:rPr>
+        <w:lastRenderedPageBreak/>
+        <w:t>Quy ước khi triển khai phần mềm</w:t>
+      </w:r>
+    </w:p>
+    <w:p>
+      <w:pPr>
+        <w:pStyle w:val="u2"/>
+        <w:rPr>
+          <w:lang w:val="en-US"/>
+        </w:rPr>
+      </w:pPr>
+      <w:r>
+        <w:rPr>
+          <w:lang w:val="en-US"/>
+        </w:rPr>
+        <w:t>Phân quyền sử dụng</w:t>
+      </w:r>
+    </w:p>
+    <w:p>
+      <w:pPr>
+        <w:rPr>
+          <w:lang w:val="en-US"/>
+        </w:rPr>
+      </w:pPr>
+      <w:r>
+        <w:rPr>
+          <w:lang w:val="en-US"/>
+        </w:rPr>
+        <w:t xml:space="preserve">Chúng ta có bảng SysPermission lưu trữ danh sách permission. </w:t>
+      </w:r>
+      <w:r>
+        <w:rPr>
+          <w:b/>
+          <w:bCs/>
+          <w:lang w:val="en-US"/>
+        </w:rPr>
+        <w:t>Mỗi service đều có trường _tableName</w:t>
+      </w:r>
+      <w:r>
+        <w:rPr>
+          <w:lang w:val="en-US"/>
+        </w:rPr>
+        <w:t xml:space="preserve"> đại diện cho tên bảng đang được sử dụng trong db. </w:t>
+      </w:r>
+      <w:r>
+        <w:rPr>
+          <w:b/>
+          <w:bCs/>
+          <w:lang w:val="en-US"/>
+        </w:rPr>
+        <w:t xml:space="preserve">Viết hàm trong tokenHelper </w:t>
+      </w:r>
+      <w:r>
+        <w:rPr>
+          <w:lang w:val="en-US"/>
+        </w:rPr>
+        <w:t>kiểm tra account có permission có thể thao tác được với bảng dữ liệu đó không. Làm sao để quản lí được thì sẽ có ví dụ như sau:</w:t>
+      </w:r>
+    </w:p>
+    <w:p>
+      <w:pPr>
+        <w:rPr>
+          <w:lang w:val="en-US"/>
+        </w:rPr>
+      </w:pPr>
+      <w:r>
+        <w:rPr>
+          <w:lang w:val="en-US"/>
+        </w:rPr>
+        <w:t>Bảng SysPermission</w:t>
+      </w:r>
+    </w:p>
+    <w:tbl>
+      <w:tblPr>
+        <w:tblStyle w:val="LiBang"/>
+        <w:tblW w:w="0" w:type="auto"/>
+        <w:tblLook w:val="04A0" w:firstRow="1" w:lastRow="0" w:firstColumn="1" w:lastColumn="0" w:noHBand="0" w:noVBand="1"/>
+      </w:tblPr>
+      <w:tblGrid>
+        <w:gridCol w:w="2249"/>
+        <w:gridCol w:w="2104"/>
+        <w:gridCol w:w="1711"/>
+        <w:gridCol w:w="1779"/>
+        <w:gridCol w:w="1785"/>
+      </w:tblGrid>
+      <w:tr>
+        <w:tc>
+          <w:tcPr>
+            <w:tcW w:w="1925" w:type="dxa"/>
+          </w:tcPr>
+          <w:p>
+            <w:pPr>
+              <w:ind w:firstLine="0"/>
+              <w:rPr>
+                <w:lang w:val="en-US"/>
+              </w:rPr>
+            </w:pPr>
+            <w:r>
+              <w:rPr>
+                <w:lang w:val="en-US"/>
+              </w:rPr>
+              <w:t>Code</w:t>
+            </w:r>
+          </w:p>
+        </w:tc>
+        <w:tc>
+          <w:tcPr>
+            <w:tcW w:w="1925" w:type="dxa"/>
+          </w:tcPr>
+          <w:p>
+            <w:pPr>
+              <w:ind w:firstLine="0"/>
+              <w:rPr>
+                <w:lang w:val="en-US"/>
+              </w:rPr>
+            </w:pPr>
+            <w:r>
+              <w:rPr>
+                <w:lang w:val="en-US"/>
+              </w:rPr>
+              <w:t>Permission name</w:t>
+            </w:r>
+          </w:p>
+        </w:tc>
+        <w:tc>
+          <w:tcPr>
+            <w:tcW w:w="1926" w:type="dxa"/>
+          </w:tcPr>
+          <w:p>
+            <w:pPr>
+              <w:ind w:firstLine="0"/>
+              <w:rPr>
+                <w:lang w:val="en-US"/>
+              </w:rPr>
+            </w:pPr>
+            <w:r>
+              <w:rPr>
+                <w:lang w:val="en-US"/>
+              </w:rPr>
+              <w:t>No</w:t>
+            </w:r>
+          </w:p>
+        </w:tc>
+        <w:tc>
+          <w:tcPr>
+            <w:tcW w:w="1926" w:type="dxa"/>
+          </w:tcPr>
+          <w:p>
+            <w:pPr>
+              <w:ind w:firstLine="0"/>
+              <w:rPr>
+                <w:lang w:val="en-US"/>
+              </w:rPr>
+            </w:pPr>
+            <w:r>
+              <w:rPr>
+                <w:lang w:val="en-US"/>
+              </w:rPr>
+              <w:t>SysMenu</w:t>
+            </w:r>
+          </w:p>
+        </w:tc>
+        <w:tc>
+          <w:tcPr>
+            <w:tcW w:w="1926" w:type="dxa"/>
+          </w:tcPr>
+          <w:p>
+            <w:pPr>
+              <w:ind w:firstLine="0"/>
+              <w:rPr>
+                <w:lang w:val="en-US"/>
+              </w:rPr>
+            </w:pPr>
+            <w:r>
+              <w:rPr>
+                <w:lang w:val="en-US"/>
+              </w:rPr>
+              <w:t>Company</w:t>
+            </w:r>
+          </w:p>
+        </w:tc>
+      </w:tr>
+      <w:tr>
+        <w:tc>
+          <w:tcPr>
+            <w:tcW w:w="1925" w:type="dxa"/>
+          </w:tcPr>
+          <w:p>
+            <w:pPr>
+              <w:ind w:firstLine="0"/>
+              <w:rPr>
+                <w:lang w:val="en-US"/>
+              </w:rPr>
+            </w:pPr>
+            <w:r>
+              <w:rPr>
+                <w:lang w:val="en-US"/>
+              </w:rPr>
+              <w:t>ADMIN</w:t>
+            </w:r>
+          </w:p>
+        </w:tc>
+        <w:tc>
+          <w:tcPr>
+            <w:tcW w:w="1925" w:type="dxa"/>
+          </w:tcPr>
+          <w:p>
+            <w:pPr>
+              <w:ind w:firstLine="0"/>
+              <w:rPr>
+                <w:lang w:val="en-US"/>
+              </w:rPr>
+            </w:pPr>
+            <w:r>
+              <w:rPr>
+                <w:lang w:val="en-US"/>
+              </w:rPr>
+              <w:t>ADMIN</w:t>
+            </w:r>
+          </w:p>
+        </w:tc>
+        <w:tc>
+          <w:tcPr>
+            <w:tcW w:w="1926" w:type="dxa"/>
+          </w:tcPr>
+          <w:p>
+            <w:pPr>
+              <w:ind w:firstLine="0"/>
+              <w:rPr>
+                <w:lang w:val="en-US"/>
+              </w:rPr>
+            </w:pPr>
+            <w:r>
+              <w:rPr>
+                <w:lang w:val="en-US"/>
+              </w:rPr>
+              <w:t>9999</w:t>
+            </w:r>
+          </w:p>
+        </w:tc>
+        <w:tc>
+          <w:tcPr>
+            <w:tcW w:w="1926" w:type="dxa"/>
+          </w:tcPr>
+          <w:p>
+            <w:pPr>
+              <w:ind w:firstLine="0"/>
+              <w:rPr>
+                <w:lang w:val="en-US"/>
+              </w:rPr>
+            </w:pPr>
+            <w:r>
+              <w:rPr>
+                <w:lang w:val="en-US"/>
+              </w:rPr>
+              <w:t>1</w:t>
+            </w:r>
+          </w:p>
+        </w:tc>
+        <w:tc>
+          <w:tcPr>
+            <w:tcW w:w="1926" w:type="dxa"/>
+          </w:tcPr>
+          <w:p>
+            <w:pPr>
+              <w:ind w:firstLine="0"/>
+              <w:rPr>
+                <w:lang w:val="en-US"/>
+              </w:rPr>
+            </w:pPr>
+            <w:r>
+              <w:rPr>
+                <w:lang w:val="en-US"/>
+              </w:rPr>
+              <w:t>2</w:t>
+            </w:r>
+          </w:p>
+        </w:tc>
+      </w:tr>
+      <w:tr>
+        <w:tc>
+          <w:tcPr>
+            <w:tcW w:w="1925" w:type="dxa"/>
+          </w:tcPr>
+          <w:p>
+            <w:pPr>
+              <w:ind w:firstLine="0"/>
+              <w:rPr>
+                <w:lang w:val="en-US"/>
+              </w:rPr>
+            </w:pPr>
+            <w:r>
+              <w:rPr>
+                <w:lang w:val="en-US"/>
+              </w:rPr>
+              <w:t>ADMINSTRATOR</w:t>
+            </w:r>
+          </w:p>
+        </w:tc>
+        <w:tc>
+          <w:tcPr>
+            <w:tcW w:w="1925" w:type="dxa"/>
+          </w:tcPr>
+          <w:p>
+            <w:pPr>
+              <w:ind w:firstLine="0"/>
+              <w:rPr>
+                <w:lang w:val="en-US"/>
+              </w:rPr>
+            </w:pPr>
+            <w:r>
+              <w:rPr>
+                <w:lang w:val="en-US"/>
+              </w:rPr>
+              <w:t>ADMINTRATOR</w:t>
+            </w:r>
+          </w:p>
+        </w:tc>
+        <w:tc>
+          <w:tcPr>
+            <w:tcW w:w="1926" w:type="dxa"/>
+          </w:tcPr>
+          <w:p>
+            <w:pPr>
+              <w:ind w:firstLine="0"/>
+              <w:rPr>
+                <w:lang w:val="en-US"/>
+              </w:rPr>
+            </w:pPr>
+            <w:r>
+              <w:rPr>
+                <w:lang w:val="en-US"/>
+              </w:rPr>
+              <w:t>10000</w:t>
+            </w:r>
+          </w:p>
+        </w:tc>
+        <w:tc>
+          <w:tcPr>
+            <w:tcW w:w="1926" w:type="dxa"/>
+          </w:tcPr>
+          <w:p>
+            <w:pPr>
+              <w:ind w:firstLine="0"/>
+              <w:rPr>
+                <w:lang w:val="en-US"/>
+              </w:rPr>
+            </w:pPr>
+            <w:r>
+              <w:rPr>
+                <w:lang w:val="en-US"/>
+              </w:rPr>
+              <w:t>3</w:t>
+            </w:r>
+          </w:p>
+        </w:tc>
+        <w:tc>
+          <w:tcPr>
+            <w:tcW w:w="1926" w:type="dxa"/>
+          </w:tcPr>
+          <w:p>
+            <w:pPr>
+              <w:ind w:firstLine="0"/>
+              <w:rPr>
+                <w:lang w:val="en-US"/>
+              </w:rPr>
+            </w:pPr>
+            <w:r>
+              <w:rPr>
+                <w:lang w:val="en-US"/>
+              </w:rPr>
+              <w:t>3</w:t>
+            </w:r>
+          </w:p>
+        </w:tc>
+      </w:tr>
+    </w:tbl>
+    <w:p>
+      <w:pPr>
+        <w:rPr>
+          <w:lang w:val="en-US"/>
+        </w:rPr>
+      </w:pPr>
+    </w:p>
+    <w:p>
+      <w:pPr>
         <w:rPr>
           <w:lang w:val="en-US"/>
         </w:rPr>
@@ -1531,7 +1926,7 @@
     </w:p>
     <w:p>
       <w:pPr>
-        <w:pStyle w:val="Heading1"/>
+        <w:pStyle w:val="u1"/>
         <w:rPr>
           <w:lang w:val="en-US"/>
         </w:rPr>
@@ -1546,7 +1941,7 @@
     </w:p>
     <w:p>
       <w:pPr>
-        <w:pStyle w:val="Heading2"/>
+        <w:pStyle w:val="u2"/>
         <w:rPr>
           <w:lang w:val="en-US"/>
         </w:rPr>
@@ -1560,7 +1955,7 @@
     </w:p>
     <w:p>
       <w:pPr>
-        <w:pStyle w:val="Heading3"/>
+        <w:pStyle w:val="u3"/>
         <w:rPr>
           <w:lang w:val="en-US"/>
         </w:rPr>
@@ -1597,7 +1992,7 @@
     </w:p>
     <w:p>
       <w:pPr>
-        <w:pStyle w:val="ListParagraph"/>
+        <w:pStyle w:val="oancuaDanhsach"/>
         <w:numPr>
           <w:ilvl w:val="0"/>
           <w:numId w:val="4"/>
@@ -1615,7 +2010,7 @@
     </w:p>
     <w:p>
       <w:pPr>
-        <w:pStyle w:val="ListParagraph"/>
+        <w:pStyle w:val="oancuaDanhsach"/>
         <w:numPr>
           <w:ilvl w:val="0"/>
           <w:numId w:val="1"/>
@@ -1639,7 +2034,7 @@
     </w:p>
     <w:p>
       <w:pPr>
-        <w:pStyle w:val="ListParagraph"/>
+        <w:pStyle w:val="oancuaDanhsach"/>
         <w:numPr>
           <w:ilvl w:val="0"/>
           <w:numId w:val="1"/>
@@ -1657,7 +2052,7 @@
     </w:p>
     <w:p>
       <w:pPr>
-        <w:pStyle w:val="ListParagraph"/>
+        <w:pStyle w:val="oancuaDanhsach"/>
         <w:numPr>
           <w:ilvl w:val="0"/>
           <w:numId w:val="4"/>
@@ -1675,7 +2070,7 @@
     </w:p>
     <w:p>
       <w:pPr>
-        <w:pStyle w:val="ListParagraph"/>
+        <w:pStyle w:val="oancuaDanhsach"/>
         <w:numPr>
           <w:ilvl w:val="0"/>
           <w:numId w:val="1"/>
@@ -1693,7 +2088,7 @@
     </w:p>
     <w:p>
       <w:pPr>
-        <w:pStyle w:val="ListParagraph"/>
+        <w:pStyle w:val="oancuaDanhsach"/>
         <w:numPr>
           <w:ilvl w:val="0"/>
           <w:numId w:val="1"/>
@@ -1711,7 +2106,7 @@
       <w:commentRangeEnd w:id="1"/>
       <w:r>
         <w:rPr>
-          <w:rStyle w:val="CommentReference"/>
+          <w:rStyle w:val="ThamchiuChuthich"/>
         </w:rPr>
         <w:commentReference w:id="1"/>
       </w:r>
@@ -1731,7 +2126,7 @@
       <w:hyperlink w:anchor="_GenerateCodePrimaryKey" w:history="1">
         <w:r>
           <w:rPr>
-            <w:rStyle w:val="Hyperlink"/>
+            <w:rStyle w:val="Siuktni"/>
             <w:lang w:val="en-US"/>
           </w:rPr>
           <w:t>GenerateCodePrimaryKey</w:t>
@@ -1758,14 +2153,14 @@
       <w:commentRangeEnd w:id="2"/>
       <w:r>
         <w:rPr>
-          <w:rStyle w:val="CommentReference"/>
+          <w:rStyle w:val="ThamchiuChuthich"/>
         </w:rPr>
         <w:commentReference w:id="2"/>
       </w:r>
     </w:p>
     <w:p>
       <w:pPr>
-        <w:pStyle w:val="Heading3"/>
+        <w:pStyle w:val="u3"/>
         <w:rPr>
           <w:lang w:val="en-US"/>
         </w:rPr>
@@ -1786,7 +2181,7 @@
     </w:p>
     <w:p>
       <w:pPr>
-        <w:pStyle w:val="ListParagraph"/>
+        <w:pStyle w:val="oancuaDanhsach"/>
         <w:numPr>
           <w:ilvl w:val="0"/>
           <w:numId w:val="3"/>
@@ -1804,7 +2199,7 @@
     </w:p>
     <w:p>
       <w:pPr>
-        <w:pStyle w:val="ListParagraph"/>
+        <w:pStyle w:val="oancuaDanhsach"/>
         <w:numPr>
           <w:ilvl w:val="0"/>
           <w:numId w:val="3"/>
@@ -1822,7 +2217,7 @@
     </w:p>
     <w:tbl>
       <w:tblPr>
-        <w:tblStyle w:val="TableGrid"/>
+        <w:tblStyle w:val="LiBang"/>
         <w:tblW w:w="0" w:type="auto"/>
         <w:tblLook w:val="04A0" w:firstRow="1" w:lastRow="0" w:firstColumn="1" w:lastColumn="0" w:noHBand="0" w:noVBand="1"/>
       </w:tblPr>
@@ -2252,7 +2647,7 @@
     </w:p>
     <w:p>
       <w:pPr>
-        <w:pStyle w:val="Heading3"/>
+        <w:pStyle w:val="u3"/>
         <w:rPr>
           <w:lang w:val="en-US"/>
         </w:rPr>
@@ -2272,7 +2667,7 @@
     </w:p>
     <w:p>
       <w:pPr>
-        <w:pStyle w:val="ListParagraph"/>
+        <w:pStyle w:val="oancuaDanhsach"/>
         <w:numPr>
           <w:ilvl w:val="0"/>
           <w:numId w:val="3"/>
@@ -2290,7 +2685,7 @@
     </w:p>
     <w:p>
       <w:pPr>
-        <w:pStyle w:val="ListParagraph"/>
+        <w:pStyle w:val="oancuaDanhsach"/>
         <w:numPr>
           <w:ilvl w:val="0"/>
           <w:numId w:val="1"/>
@@ -2314,7 +2709,7 @@
     </w:p>
     <w:p>
       <w:pPr>
-        <w:pStyle w:val="ListParagraph"/>
+        <w:pStyle w:val="oancuaDanhsach"/>
         <w:numPr>
           <w:ilvl w:val="0"/>
           <w:numId w:val="1"/>
@@ -2332,7 +2727,7 @@
     </w:p>
     <w:p>
       <w:pPr>
-        <w:pStyle w:val="ListParagraph"/>
+        <w:pStyle w:val="oancuaDanhsach"/>
         <w:numPr>
           <w:ilvl w:val="0"/>
           <w:numId w:val="3"/>
@@ -2350,7 +2745,7 @@
     </w:p>
     <w:tbl>
       <w:tblPr>
-        <w:tblStyle w:val="TableGrid"/>
+        <w:tblStyle w:val="LiBang"/>
         <w:tblW w:w="0" w:type="auto"/>
         <w:tblLook w:val="04A0" w:firstRow="1" w:lastRow="0" w:firstColumn="1" w:lastColumn="0" w:noHBand="0" w:noVBand="1"/>
       </w:tblPr>
@@ -2666,7 +3061,7 @@
     </w:p>
     <w:p>
       <w:pPr>
-        <w:pStyle w:val="Heading3"/>
+        <w:pStyle w:val="u3"/>
         <w:rPr>
           <w:lang w:val="en-US"/>
         </w:rPr>
@@ -2686,7 +3081,7 @@
     </w:p>
     <w:p>
       <w:pPr>
-        <w:pStyle w:val="ListParagraph"/>
+        <w:pStyle w:val="oancuaDanhsach"/>
         <w:numPr>
           <w:ilvl w:val="0"/>
           <w:numId w:val="3"/>
@@ -2704,7 +3099,7 @@
     </w:p>
     <w:p>
       <w:pPr>
-        <w:pStyle w:val="ListParagraph"/>
+        <w:pStyle w:val="oancuaDanhsach"/>
         <w:numPr>
           <w:ilvl w:val="0"/>
           <w:numId w:val="3"/>
@@ -2722,7 +3117,7 @@
     </w:p>
     <w:tbl>
       <w:tblPr>
-        <w:tblStyle w:val="TableGrid"/>
+        <w:tblStyle w:val="LiBang"/>
         <w:tblW w:w="0" w:type="auto"/>
         <w:tblLook w:val="04A0" w:firstRow="1" w:lastRow="0" w:firstColumn="1" w:lastColumn="0" w:noHBand="0" w:noVBand="1"/>
       </w:tblPr>
@@ -3036,14 +3431,14 @@
       </w:pPr>
       <w:r>
         <w:rPr>
-          <w:rStyle w:val="CommentReference"/>
+          <w:rStyle w:val="ThamchiuChuthich"/>
         </w:rPr>
         <w:commentReference w:id="3"/>
       </w:r>
     </w:p>
     <w:p>
       <w:pPr>
-        <w:pStyle w:val="Heading3"/>
+        <w:pStyle w:val="u3"/>
         <w:rPr>
           <w:lang w:val="en-US"/>
         </w:rPr>
@@ -3071,7 +3466,7 @@
     </w:p>
     <w:p>
       <w:pPr>
-        <w:pStyle w:val="Heading3"/>
+        <w:pStyle w:val="u3"/>
         <w:rPr>
           <w:lang w:val="en-US"/>
         </w:rPr>
@@ -3111,7 +3506,7 @@
     </w:p>
     <w:tbl>
       <w:tblPr>
-        <w:tblStyle w:val="TableGrid"/>
+        <w:tblStyle w:val="LiBang"/>
         <w:tblW w:w="0" w:type="auto"/>
         <w:tblLook w:val="04A0" w:firstRow="1" w:lastRow="0" w:firstColumn="1" w:lastColumn="0" w:noHBand="0" w:noVBand="1"/>
       </w:tblPr>
@@ -3377,6 +3772,7 @@
                 <w:lang w:val="en-US"/>
               </w:rPr>
             </w:pPr>
+            <w:proofErr w:type="spellStart"/>
             <w:r>
               <w:rPr>
                 <w:rFonts w:ascii="Cascadia Mono" w:hAnsi="Cascadia Mono" w:cs="Cascadia Mono"/>
@@ -3389,6 +3785,7 @@
               </w:rPr>
               <w:t>zip_code</w:t>
             </w:r>
+            <w:proofErr w:type="spellEnd"/>
           </w:p>
         </w:tc>
         <w:tc>
@@ -3495,7 +3892,7 @@
     </w:p>
     <w:p>
       <w:pPr>
-        <w:pStyle w:val="Heading2"/>
+        <w:pStyle w:val="u2"/>
         <w:rPr>
           <w:lang w:val="en-US"/>
         </w:rPr>
@@ -3509,7 +3906,7 @@
     </w:p>
     <w:p>
       <w:pPr>
-        <w:pStyle w:val="Heading3"/>
+        <w:pStyle w:val="u3"/>
         <w:rPr>
           <w:lang w:val="en-US"/>
         </w:rPr>
@@ -3537,7 +3934,7 @@
     </w:p>
     <w:p>
       <w:pPr>
-        <w:pStyle w:val="ListParagraph"/>
+        <w:pStyle w:val="oancuaDanhsach"/>
         <w:numPr>
           <w:ilvl w:val="0"/>
           <w:numId w:val="3"/>
@@ -3555,7 +3952,7 @@
     </w:p>
     <w:p>
       <w:pPr>
-        <w:pStyle w:val="ListParagraph"/>
+        <w:pStyle w:val="oancuaDanhsach"/>
         <w:numPr>
           <w:ilvl w:val="0"/>
           <w:numId w:val="1"/>
@@ -3573,7 +3970,7 @@
     </w:p>
     <w:p>
       <w:pPr>
-        <w:pStyle w:val="ListParagraph"/>
+        <w:pStyle w:val="oancuaDanhsach"/>
         <w:numPr>
           <w:ilvl w:val="0"/>
           <w:numId w:val="3"/>
@@ -3591,7 +3988,7 @@
     </w:p>
     <w:p>
       <w:pPr>
-        <w:pStyle w:val="ListParagraph"/>
+        <w:pStyle w:val="oancuaDanhsach"/>
         <w:numPr>
           <w:ilvl w:val="0"/>
           <w:numId w:val="1"/>
@@ -3609,7 +4006,7 @@
     </w:p>
     <w:p>
       <w:pPr>
-        <w:pStyle w:val="ListParagraph"/>
+        <w:pStyle w:val="oancuaDanhsach"/>
         <w:numPr>
           <w:ilvl w:val="0"/>
           <w:numId w:val="1"/>
@@ -3649,7 +4046,7 @@
     </w:p>
     <w:p>
       <w:pPr>
-        <w:pStyle w:val="Heading1"/>
+        <w:pStyle w:val="u1"/>
         <w:rPr>
           <w:lang w:val="en-US"/>
         </w:rPr>
@@ -3665,7 +4062,7 @@
     </w:p>
     <w:p>
       <w:pPr>
-        <w:pStyle w:val="Heading2"/>
+        <w:pStyle w:val="u2"/>
         <w:rPr>
           <w:lang w:val="en-US"/>
         </w:rPr>
@@ -3692,7 +4089,7 @@
     </w:p>
     <w:p>
       <w:pPr>
-        <w:pStyle w:val="Heading2"/>
+        <w:pStyle w:val="u2"/>
         <w:rPr>
           <w:lang w:val="en-US"/>
         </w:rPr>
@@ -3721,7 +4118,7 @@
       <w:hyperlink w:anchor="_DocumentManagement_(Quan_trọng)" w:history="1">
         <w:r>
           <w:rPr>
-            <w:rStyle w:val="Hyperlink"/>
+            <w:rStyle w:val="Siuktni"/>
             <w:lang w:val="en-US"/>
           </w:rPr>
           <w:t>DocumentManagement</w:t>
@@ -3736,7 +4133,7 @@
       <w:hyperlink w:anchor="_DocumentManagement_(Quan_trọng)" w:history="1">
         <w:r>
           <w:rPr>
-            <w:rStyle w:val="Hyperlink"/>
+            <w:rStyle w:val="Siuktni"/>
             <w:lang w:val="en-US"/>
           </w:rPr>
           <w:t>DocumentManagement</w:t>
@@ -3777,7 +4174,7 @@
       <w:hyperlink w:anchor="_DocumentManagement_(Quan_trọng)" w:history="1">
         <w:r>
           <w:rPr>
-            <w:rStyle w:val="Hyperlink"/>
+            <w:rStyle w:val="Siuktni"/>
             <w:lang w:val="en-US"/>
           </w:rPr>
           <w:t>DocumentManagement</w:t>
@@ -3805,7 +4202,7 @@
     </w:p>
     <w:p>
       <w:pPr>
-        <w:pStyle w:val="ListParagraph"/>
+        <w:pStyle w:val="oancuaDanhsach"/>
         <w:numPr>
           <w:ilvl w:val="0"/>
           <w:numId w:val="1"/>
@@ -3823,7 +4220,7 @@
     </w:p>
     <w:p>
       <w:pPr>
-        <w:pStyle w:val="ListParagraph"/>
+        <w:pStyle w:val="oancuaDanhsach"/>
         <w:numPr>
           <w:ilvl w:val="0"/>
           <w:numId w:val="1"/>
@@ -3841,7 +4238,7 @@
     </w:p>
     <w:p>
       <w:pPr>
-        <w:pStyle w:val="ListParagraph"/>
+        <w:pStyle w:val="oancuaDanhsach"/>
         <w:numPr>
           <w:ilvl w:val="0"/>
           <w:numId w:val="1"/>
@@ -3859,7 +4256,7 @@
     </w:p>
     <w:p>
       <w:pPr>
-        <w:pStyle w:val="ListParagraph"/>
+        <w:pStyle w:val="oancuaDanhsach"/>
         <w:numPr>
           <w:ilvl w:val="0"/>
           <w:numId w:val="1"/>
@@ -3896,14 +4293,14 @@
       <w:commentRangeEnd w:id="4"/>
       <w:r>
         <w:rPr>
-          <w:rStyle w:val="CommentReference"/>
+          <w:rStyle w:val="ThamchiuChuthich"/>
         </w:rPr>
         <w:commentReference w:id="4"/>
       </w:r>
     </w:p>
     <w:p>
       <w:pPr>
-        <w:pStyle w:val="Heading1"/>
+        <w:pStyle w:val="u1"/>
         <w:rPr>
           <w:lang w:val="en-US"/>
         </w:rPr>
@@ -3919,7 +4316,7 @@
     </w:p>
     <w:p>
       <w:pPr>
-        <w:pStyle w:val="Heading2"/>
+        <w:pStyle w:val="u2"/>
         <w:rPr>
           <w:lang w:val="en-US"/>
         </w:rPr>
@@ -3939,7 +4336,7 @@
     </w:p>
     <w:tbl>
       <w:tblPr>
-        <w:tblStyle w:val="TableGrid"/>
+        <w:tblStyle w:val="LiBang"/>
         <w:tblW w:w="0" w:type="auto"/>
         <w:tblLayout w:type="fixed"/>
         <w:tblLook w:val="04A0" w:firstRow="1" w:lastRow="0" w:firstColumn="1" w:lastColumn="0" w:noHBand="0" w:noVBand="1"/>
@@ -4183,7 +4580,7 @@
             <w:hyperlink w:anchor="_DocumentManagement_(Quan_trọng)" w:history="1">
               <w:r>
                 <w:rPr>
-                  <w:rStyle w:val="Hyperlink"/>
+                  <w:rStyle w:val="Siuktni"/>
                   <w:sz w:val="24"/>
                   <w:szCs w:val="20"/>
                   <w:lang w:val="nl-NL"/>
@@ -4273,14 +4670,14 @@
       </w:pPr>
       <w:r>
         <w:rPr>
-          <w:rStyle w:val="CommentReference"/>
+          <w:rStyle w:val="ThamchiuChuthich"/>
         </w:rPr>
         <w:commentReference w:id="6"/>
       </w:r>
     </w:p>
     <w:p>
       <w:pPr>
-        <w:pStyle w:val="Heading1"/>
+        <w:pStyle w:val="u1"/>
         <w:rPr>
           <w:lang w:val="en-US"/>
         </w:rPr>
@@ -4296,7 +4693,7 @@
     </w:p>
     <w:p>
       <w:pPr>
-        <w:pStyle w:val="Heading2"/>
+        <w:pStyle w:val="u2"/>
         <w:rPr>
           <w:lang w:val="en-US"/>
         </w:rPr>
@@ -4310,7 +4707,7 @@
       <w:hyperlink w:anchor="_DocumentManagement_(Quan_trọng)" w:history="1">
         <w:r>
           <w:rPr>
-            <w:rStyle w:val="Hyperlink"/>
+            <w:rStyle w:val="Siuktni"/>
             <w:lang w:val="en-US"/>
           </w:rPr>
           <w:t>DocumentManagement</w:t>
@@ -4319,7 +4716,7 @@
     </w:p>
     <w:tbl>
       <w:tblPr>
-        <w:tblStyle w:val="TableGrid"/>
+        <w:tblStyle w:val="LiBang"/>
         <w:tblW w:w="0" w:type="auto"/>
         <w:tblLook w:val="04A0" w:firstRow="1" w:lastRow="0" w:firstColumn="1" w:lastColumn="0" w:noHBand="0" w:noVBand="1"/>
       </w:tblPr>
@@ -4643,14 +5040,14 @@
       </w:pPr>
       <w:r>
         <w:rPr>
-          <w:rStyle w:val="CommentReference"/>
+          <w:rStyle w:val="ThamchiuChuthich"/>
         </w:rPr>
         <w:commentReference w:id="7"/>
       </w:r>
     </w:p>
     <w:p>
       <w:pPr>
-        <w:pStyle w:val="Heading1"/>
+        <w:pStyle w:val="u1"/>
         <w:rPr>
           <w:lang w:val="en-US"/>
         </w:rPr>
@@ -4709,24 +5106,10 @@
       <w:hyperlink r:id="rId16" w:history="1">
         <w:r>
           <w:rPr>
-            <w:rStyle w:val="Hyperlink"/>
+            <w:rStyle w:val="Siuktni"/>
             <w:lang w:val="en-US"/>
           </w:rPr>
-          <w:t>Lịch sử cập nhật được</w:t>
-        </w:r>
-        <w:r>
-          <w:rPr>
-            <w:rStyle w:val="Hyperlink"/>
-            <w:lang w:val="en-US"/>
-          </w:rPr>
-          <w:t xml:space="preserve"> </w:t>
-        </w:r>
-        <w:r>
-          <w:rPr>
-            <w:rStyle w:val="Hyperlink"/>
-            <w:lang w:val="en-US"/>
-          </w:rPr>
-          <w:t>lưu trong file excel</w:t>
+          <w:t>Lịch sử cập nhật được lưu trong file excel</w:t>
         </w:r>
       </w:hyperlink>
       <w:r>
@@ -4755,21 +5138,21 @@
 </file>
 
 <file path=word/comments.xml><?xml version="1.0" encoding="utf-8"?>
-<w:comments xmlns:wpc="http://schemas.microsoft.com/office/word/2010/wordprocessingCanvas" xmlns:cx="http://schemas.microsoft.com/office/drawing/2014/chartex" xmlns:cx1="http://schemas.microsoft.com/office/drawing/2015/9/8/chartex" xmlns:cx2="http://schemas.microsoft.com/office/drawing/2015/10/21/chartex" xmlns:cx3="http://schemas.microsoft.com/office/drawing/2016/5/9/chartex" xmlns:cx4="http://schemas.microsoft.com/office/drawing/2016/5/10/chartex" xmlns:cx5="http://schemas.microsoft.com/office/drawing/2016/5/11/chartex" xmlns:cx6="http://schemas.microsoft.com/office/drawing/2016/5/12/chartex" xmlns:cx7="http://schemas.microsoft.com/office/drawing/2016/5/13/chartex" xmlns:cx8="http://schemas.microsoft.com/office/drawing/2016/5/14/chartex" xmlns:mc="http://schemas.openxmlformats.org/markup-compatibility/2006" xmlns:aink="http://schemas.microsoft.com/office/drawing/2016/ink" xmlns:am3d="http://schemas.microsoft.com/office/drawing/2017/model3d" xmlns:o="urn:schemas-microsoft-com:office:office" xmlns:oel="http://schemas.microsoft.com/office/2019/extlst" xmlns:r="http://schemas.openxmlformats.org/officeDocument/2006/relationships" xmlns:m="http://schemas.openxmlformats.org/officeDocument/2006/math" xmlns:v="urn:schemas-microsoft-com:vml" xmlns:wp14="http://schemas.microsoft.com/office/word/2010/wordprocessingDrawing" xmlns:wp="http://schemas.openxmlformats.org/drawingml/2006/wordprocessingDrawing" xmlns:w10="urn:schemas-microsoft-com:office:word" xmlns:w="http://schemas.openxmlformats.org/wordprocessingml/2006/main" xmlns:w14="http://schemas.microsoft.com/office/word/2010/wordml" xmlns:w15="http://schemas.microsoft.com/office/word/2012/wordml" xmlns:w16cex="http://schemas.microsoft.com/office/word/2018/wordml/cex" xmlns:w16cid="http://schemas.microsoft.com/office/word/2016/wordml/cid" xmlns:w16="http://schemas.microsoft.com/office/word/2018/wordml" xmlns:w16sdtdh="http://schemas.microsoft.com/office/word/2020/wordml/sdtdatahash" xmlns:w16se="http://schemas.microsoft.com/office/word/2015/wordml/symex" xmlns:wpg="http://schemas.microsoft.com/office/word/2010/wordprocessingGroup" xmlns:wpi="http://schemas.microsoft.com/office/word/2010/wordprocessingInk" xmlns:wne="http://schemas.microsoft.com/office/word/2006/wordml" xmlns:wps="http://schemas.microsoft.com/office/word/2010/wordprocessingShape" mc:Ignorable="w14 w15 w16se w16cid w16 w16cex w16sdtdh wp14">
+<w:comments xmlns:wpc="http://schemas.microsoft.com/office/word/2010/wordprocessingCanvas" xmlns:cx="http://schemas.microsoft.com/office/drawing/2014/chartex" xmlns:cx1="http://schemas.microsoft.com/office/drawing/2015/9/8/chartex" xmlns:cx2="http://schemas.microsoft.com/office/drawing/2015/10/21/chartex" xmlns:cx3="http://schemas.microsoft.com/office/drawing/2016/5/9/chartex" xmlns:cx4="http://schemas.microsoft.com/office/drawing/2016/5/10/chartex" xmlns:cx5="http://schemas.microsoft.com/office/drawing/2016/5/11/chartex" xmlns:cx6="http://schemas.microsoft.com/office/drawing/2016/5/12/chartex" xmlns:cx7="http://schemas.microsoft.com/office/drawing/2016/5/13/chartex" xmlns:cx8="http://schemas.microsoft.com/office/drawing/2016/5/14/chartex" xmlns:mc="http://schemas.openxmlformats.org/markup-compatibility/2006" xmlns:aink="http://schemas.microsoft.com/office/drawing/2016/ink" xmlns:am3d="http://schemas.microsoft.com/office/drawing/2017/model3d" xmlns:o="urn:schemas-microsoft-com:office:office" xmlns:oel="http://schemas.microsoft.com/office/2019/extlst" xmlns:r="http://schemas.openxmlformats.org/officeDocument/2006/relationships" xmlns:m="http://schemas.openxmlformats.org/officeDocument/2006/math" xmlns:v="urn:schemas-microsoft-com:vml" xmlns:wp14="http://schemas.microsoft.com/office/word/2010/wordprocessingDrawing" xmlns:wp="http://schemas.openxmlformats.org/drawingml/2006/wordprocessingDrawing" xmlns:w10="urn:schemas-microsoft-com:office:word" xmlns:w="http://schemas.openxmlformats.org/wordprocessingml/2006/main" xmlns:w14="http://schemas.microsoft.com/office/word/2010/wordml" xmlns:w15="http://schemas.microsoft.com/office/word/2012/wordml" xmlns:w16cex="http://schemas.microsoft.com/office/word/2018/wordml/cex" xmlns:w16cid="http://schemas.microsoft.com/office/word/2016/wordml/cid" xmlns:w16="http://schemas.microsoft.com/office/word/2018/wordml" xmlns:w16du="http://schemas.microsoft.com/office/word/2023/wordml/word16du" xmlns:w16sdtdh="http://schemas.microsoft.com/office/word/2020/wordml/sdtdatahash" xmlns:w16se="http://schemas.microsoft.com/office/word/2015/wordml/symex" xmlns:wpg="http://schemas.microsoft.com/office/word/2010/wordprocessingGroup" xmlns:wpi="http://schemas.microsoft.com/office/word/2010/wordprocessingInk" xmlns:wne="http://schemas.microsoft.com/office/word/2006/wordml" xmlns:wps="http://schemas.microsoft.com/office/word/2010/wordprocessingShape" mc:Ignorable="w14 w15 w16se w16cid w16 w16cex w16sdtdh w16du wp14">
   <w:comment w:id="1" w:author="Nguyễn Khánh" w:date="2024-02-27T16:06:00Z" w:initials="NK">
     <w:p>
       <w:pPr>
-        <w:pStyle w:val="CommentText"/>
-      </w:pPr>
-      <w:r>
-        <w:rPr>
-          <w:rStyle w:val="CommentReference"/>
+        <w:pStyle w:val="VnbanChuthich"/>
+      </w:pPr>
+      <w:r>
+        <w:rPr>
+          <w:rStyle w:val="ThamchiuChuthich"/>
         </w:rPr>
         <w:annotationRef/>
       </w:r>
       <w:r>
         <w:rPr>
-          <w:rStyle w:val="CommentReference"/>
+          <w:rStyle w:val="ThamchiuChuthich"/>
           <w:lang w:val="en-US"/>
         </w:rPr>
         <w:t>Đã cập nhật 23/02/2024</w:t>
@@ -4779,17 +5162,17 @@
   <w:comment w:id="2" w:author="Nguyễn Khánh" w:date="2024-02-27T16:09:00Z" w:initials="NK">
     <w:p>
       <w:pPr>
-        <w:pStyle w:val="CommentText"/>
-      </w:pPr>
-      <w:r>
-        <w:rPr>
-          <w:rStyle w:val="CommentReference"/>
+        <w:pStyle w:val="VnbanChuthich"/>
+      </w:pPr>
+      <w:r>
+        <w:rPr>
+          <w:rStyle w:val="ThamchiuChuthich"/>
         </w:rPr>
         <w:annotationRef/>
       </w:r>
       <w:r>
         <w:rPr>
-          <w:rStyle w:val="CommentReference"/>
+          <w:rStyle w:val="ThamchiuChuthich"/>
           <w:kern w:val="0"/>
           <w:lang w:val="en-US"/>
           <w14:ligatures w14:val="none"/>
@@ -4801,11 +5184,11 @@
   <w:comment w:id="3" w:author="Nguyễn Khánh" w:date="2024-02-27T16:05:00Z" w:initials="NK">
     <w:p>
       <w:pPr>
-        <w:pStyle w:val="CommentText"/>
-      </w:pPr>
-      <w:r>
-        <w:rPr>
-          <w:rStyle w:val="CommentReference"/>
+        <w:pStyle w:val="VnbanChuthich"/>
+      </w:pPr>
+      <w:r>
+        <w:rPr>
+          <w:rStyle w:val="ThamchiuChuthich"/>
         </w:rPr>
         <w:annotationRef/>
       </w:r>
@@ -4815,34 +5198,34 @@
     </w:p>
     <w:p>
       <w:pPr>
-        <w:pStyle w:val="CommentText"/>
+        <w:pStyle w:val="VnbanChuthich"/>
       </w:pPr>
     </w:p>
   </w:comment>
   <w:comment w:id="4" w:author="Nguyễn Khánh" w:date="2024-02-27T16:05:00Z" w:initials="NK">
     <w:p>
       <w:pPr>
-        <w:pStyle w:val="CommentText"/>
-        <w:rPr>
-          <w:rStyle w:val="CommentReference"/>
-        </w:rPr>
-      </w:pPr>
-      <w:r>
-        <w:rPr>
-          <w:rStyle w:val="CommentReference"/>
+        <w:pStyle w:val="VnbanChuthich"/>
+        <w:rPr>
+          <w:rStyle w:val="ThamchiuChuthich"/>
+        </w:rPr>
+      </w:pPr>
+      <w:r>
+        <w:rPr>
+          <w:rStyle w:val="ThamchiuChuthich"/>
         </w:rPr>
         <w:annotationRef/>
       </w:r>
       <w:r>
         <w:rPr>
-          <w:rStyle w:val="CommentReference"/>
+          <w:rStyle w:val="ThamchiuChuthich"/>
         </w:rPr>
         <w:t>Đã cập nhật 27/02/2024</w:t>
       </w:r>
     </w:p>
     <w:p>
       <w:pPr>
-        <w:pStyle w:val="CommentText"/>
+        <w:pStyle w:val="VnbanChuthich"/>
         <w:ind w:firstLine="0"/>
       </w:pPr>
     </w:p>
@@ -4850,17 +5233,17 @@
   <w:comment w:id="6" w:author="Nguyễn Khánh" w:date="2024-02-27T16:06:00Z" w:initials="NK">
     <w:p>
       <w:pPr>
-        <w:pStyle w:val="CommentText"/>
-      </w:pPr>
-      <w:r>
-        <w:rPr>
-          <w:rStyle w:val="CommentReference"/>
+        <w:pStyle w:val="VnbanChuthich"/>
+      </w:pPr>
+      <w:r>
+        <w:rPr>
+          <w:rStyle w:val="ThamchiuChuthich"/>
         </w:rPr>
         <w:annotationRef/>
       </w:r>
       <w:r>
         <w:rPr>
-          <w:rStyle w:val="CommentReference"/>
+          <w:rStyle w:val="ThamchiuChuthich"/>
         </w:rPr>
         <w:t>Đã cập nhật 27/02/2024</w:t>
       </w:r>
@@ -4869,17 +5252,17 @@
   <w:comment w:id="7" w:author="Nguyễn Khánh" w:date="2024-02-27T16:06:00Z" w:initials="NK">
     <w:p>
       <w:pPr>
-        <w:pStyle w:val="CommentText"/>
-      </w:pPr>
-      <w:r>
-        <w:rPr>
-          <w:rStyle w:val="CommentReference"/>
+        <w:pStyle w:val="VnbanChuthich"/>
+      </w:pPr>
+      <w:r>
+        <w:rPr>
+          <w:rStyle w:val="ThamchiuChuthich"/>
         </w:rPr>
         <w:annotationRef/>
       </w:r>
       <w:r>
         <w:rPr>
-          <w:rStyle w:val="CommentReference"/>
+          <w:rStyle w:val="ThamchiuChuthich"/>
         </w:rPr>
         <w:t>Đã cập nhật 27/02/2024</w:t>
       </w:r>
@@ -4889,7 +5272,7 @@
 </file>
 
 <file path=word/commentsExtended.xml><?xml version="1.0" encoding="utf-8"?>
-<w15:commentsEx xmlns:wpc="http://schemas.microsoft.com/office/word/2010/wordprocessingCanvas" xmlns:cx="http://schemas.microsoft.com/office/drawing/2014/chartex" xmlns:cx1="http://schemas.microsoft.com/office/drawing/2015/9/8/chartex" xmlns:cx2="http://schemas.microsoft.com/office/drawing/2015/10/21/chartex" xmlns:cx3="http://schemas.microsoft.com/office/drawing/2016/5/9/chartex" xmlns:cx4="http://schemas.microsoft.com/office/drawing/2016/5/10/chartex" xmlns:cx5="http://schemas.microsoft.com/office/drawing/2016/5/11/chartex" xmlns:cx6="http://schemas.microsoft.com/office/drawing/2016/5/12/chartex" xmlns:cx7="http://schemas.microsoft.com/office/drawing/2016/5/13/chartex" xmlns:cx8="http://schemas.microsoft.com/office/drawing/2016/5/14/chartex" xmlns:mc="http://schemas.openxmlformats.org/markup-compatibility/2006" xmlns:aink="http://schemas.microsoft.com/office/drawing/2016/ink" xmlns:am3d="http://schemas.microsoft.com/office/drawing/2017/model3d" xmlns:o="urn:schemas-microsoft-com:office:office" xmlns:oel="http://schemas.microsoft.com/office/2019/extlst" xmlns:r="http://schemas.openxmlformats.org/officeDocument/2006/relationships" xmlns:m="http://schemas.openxmlformats.org/officeDocument/2006/math" xmlns:v="urn:schemas-microsoft-com:vml" xmlns:wp14="http://schemas.microsoft.com/office/word/2010/wordprocessingDrawing" xmlns:wp="http://schemas.openxmlformats.org/drawingml/2006/wordprocessingDrawing" xmlns:w10="urn:schemas-microsoft-com:office:word" xmlns:w="http://schemas.openxmlformats.org/wordprocessingml/2006/main" xmlns:w14="http://schemas.microsoft.com/office/word/2010/wordml" xmlns:w15="http://schemas.microsoft.com/office/word/2012/wordml" xmlns:w16cex="http://schemas.microsoft.com/office/word/2018/wordml/cex" xmlns:w16cid="http://schemas.microsoft.com/office/word/2016/wordml/cid" xmlns:w16="http://schemas.microsoft.com/office/word/2018/wordml" xmlns:w16sdtdh="http://schemas.microsoft.com/office/word/2020/wordml/sdtdatahash" xmlns:w16se="http://schemas.microsoft.com/office/word/2015/wordml/symex" xmlns:wpg="http://schemas.microsoft.com/office/word/2010/wordprocessingGroup" xmlns:wpi="http://schemas.microsoft.com/office/word/2010/wordprocessingInk" xmlns:wne="http://schemas.microsoft.com/office/word/2006/wordml" xmlns:wps="http://schemas.microsoft.com/office/word/2010/wordprocessingShape" mc:Ignorable="w14 w15 w16se w16cid w16 w16cex w16sdtdh wp14">
+<w15:commentsEx xmlns:wpc="http://schemas.microsoft.com/office/word/2010/wordprocessingCanvas" xmlns:cx="http://schemas.microsoft.com/office/drawing/2014/chartex" xmlns:cx1="http://schemas.microsoft.com/office/drawing/2015/9/8/chartex" xmlns:cx2="http://schemas.microsoft.com/office/drawing/2015/10/21/chartex" xmlns:cx3="http://schemas.microsoft.com/office/drawing/2016/5/9/chartex" xmlns:cx4="http://schemas.microsoft.com/office/drawing/2016/5/10/chartex" xmlns:cx5="http://schemas.microsoft.com/office/drawing/2016/5/11/chartex" xmlns:cx6="http://schemas.microsoft.com/office/drawing/2016/5/12/chartex" xmlns:cx7="http://schemas.microsoft.com/office/drawing/2016/5/13/chartex" xmlns:cx8="http://schemas.microsoft.com/office/drawing/2016/5/14/chartex" xmlns:mc="http://schemas.openxmlformats.org/markup-compatibility/2006" xmlns:aink="http://schemas.microsoft.com/office/drawing/2016/ink" xmlns:am3d="http://schemas.microsoft.com/office/drawing/2017/model3d" xmlns:o="urn:schemas-microsoft-com:office:office" xmlns:oel="http://schemas.microsoft.com/office/2019/extlst" xmlns:r="http://schemas.openxmlformats.org/officeDocument/2006/relationships" xmlns:m="http://schemas.openxmlformats.org/officeDocument/2006/math" xmlns:v="urn:schemas-microsoft-com:vml" xmlns:wp14="http://schemas.microsoft.com/office/word/2010/wordprocessingDrawing" xmlns:wp="http://schemas.openxmlformats.org/drawingml/2006/wordprocessingDrawing" xmlns:w10="urn:schemas-microsoft-com:office:word" xmlns:w="http://schemas.openxmlformats.org/wordprocessingml/2006/main" xmlns:w14="http://schemas.microsoft.com/office/word/2010/wordml" xmlns:w15="http://schemas.microsoft.com/office/word/2012/wordml" xmlns:w16cex="http://schemas.microsoft.com/office/word/2018/wordml/cex" xmlns:w16cid="http://schemas.microsoft.com/office/word/2016/wordml/cid" xmlns:w16="http://schemas.microsoft.com/office/word/2018/wordml" xmlns:w16du="http://schemas.microsoft.com/office/word/2023/wordml/word16du" xmlns:w16sdtdh="http://schemas.microsoft.com/office/word/2020/wordml/sdtdatahash" xmlns:w16se="http://schemas.microsoft.com/office/word/2015/wordml/symex" xmlns:wpg="http://schemas.microsoft.com/office/word/2010/wordprocessingGroup" xmlns:wpi="http://schemas.microsoft.com/office/word/2010/wordprocessingInk" xmlns:wne="http://schemas.microsoft.com/office/word/2006/wordml" xmlns:wps="http://schemas.microsoft.com/office/word/2010/wordprocessingShape" mc:Ignorable="w14 w15 w16se w16cid w16 w16cex w16sdtdh w16du wp14">
   <w15:commentEx w15:paraId="33976A2A" w15:done="0"/>
   <w15:commentEx w15:paraId="76265583" w15:done="0"/>
   <w15:commentEx w15:paraId="191F2FA9" w15:done="0"/>
@@ -4900,7 +5283,7 @@
 </file>
 
 <file path=word/commentsExtensible.xml><?xml version="1.0" encoding="utf-8"?>
-<w16cex:commentsExtensible xmlns:wpc="http://schemas.microsoft.com/office/word/2010/wordprocessingCanvas" xmlns:cx="http://schemas.microsoft.com/office/drawing/2014/chartex" xmlns:cx1="http://schemas.microsoft.com/office/drawing/2015/9/8/chartex" xmlns:cx2="http://schemas.microsoft.com/office/drawing/2015/10/21/chartex" xmlns:cx3="http://schemas.microsoft.com/office/drawing/2016/5/9/chartex" xmlns:cx4="http://schemas.microsoft.com/office/drawing/2016/5/10/chartex" xmlns:cx5="http://schemas.microsoft.com/office/drawing/2016/5/11/chartex" xmlns:cx6="http://schemas.microsoft.com/office/drawing/2016/5/12/chartex" xmlns:cx7="http://schemas.microsoft.com/office/drawing/2016/5/13/chartex" xmlns:cx8="http://schemas.microsoft.com/office/drawing/2016/5/14/chartex" xmlns:cr="http://schemas.microsoft.com/office/comments/2020/reactions" xmlns:mc="http://schemas.openxmlformats.org/markup-compatibility/2006" xmlns:aink="http://schemas.microsoft.com/office/drawing/2016/ink" xmlns:am3d="http://schemas.microsoft.com/office/drawing/2017/model3d" xmlns:o="urn:schemas-microsoft-com:office:office" xmlns:oel="http://schemas.microsoft.com/office/2019/extlst" xmlns:r="http://schemas.openxmlformats.org/officeDocument/2006/relationships" xmlns:m="http://schemas.openxmlformats.org/officeDocument/2006/math" xmlns:v="urn:schemas-microsoft-com:vml" xmlns:wp14="http://schemas.microsoft.com/office/word/2010/wordprocessingDrawing" xmlns:wp="http://schemas.openxmlformats.org/drawingml/2006/wordprocessingDrawing" xmlns:w10="urn:schemas-microsoft-com:office:word" xmlns:w="http://schemas.openxmlformats.org/wordprocessingml/2006/main" xmlns:w14="http://schemas.microsoft.com/office/word/2010/wordml" xmlns:w15="http://schemas.microsoft.com/office/word/2012/wordml" xmlns:w16cex="http://schemas.microsoft.com/office/word/2018/wordml/cex" xmlns:w16cid="http://schemas.microsoft.com/office/word/2016/wordml/cid" xmlns:w16="http://schemas.microsoft.com/office/word/2018/wordml" xmlns:w16sdtdh="http://schemas.microsoft.com/office/word/2020/wordml/sdtdatahash" xmlns:w16se="http://schemas.microsoft.com/office/word/2015/wordml/symex" xmlns:wpg="http://schemas.microsoft.com/office/word/2010/wordprocessingGroup" xmlns:wpi="http://schemas.microsoft.com/office/word/2010/wordprocessingInk" xmlns:wne="http://schemas.microsoft.com/office/word/2006/wordml" xmlns:wps="http://schemas.microsoft.com/office/word/2010/wordprocessingShape" mc:Ignorable="w14 w15 w16se w16cid w16 w16cex w16sdtdh cr wp14">
+<w16cex:commentsExtensible xmlns:wpc="http://schemas.microsoft.com/office/word/2010/wordprocessingCanvas" xmlns:cx="http://schemas.microsoft.com/office/drawing/2014/chartex" xmlns:cx1="http://schemas.microsoft.com/office/drawing/2015/9/8/chartex" xmlns:cx2="http://schemas.microsoft.com/office/drawing/2015/10/21/chartex" xmlns:cx3="http://schemas.microsoft.com/office/drawing/2016/5/9/chartex" xmlns:cx4="http://schemas.microsoft.com/office/drawing/2016/5/10/chartex" xmlns:cx5="http://schemas.microsoft.com/office/drawing/2016/5/11/chartex" xmlns:cx6="http://schemas.microsoft.com/office/drawing/2016/5/12/chartex" xmlns:cx7="http://schemas.microsoft.com/office/drawing/2016/5/13/chartex" xmlns:cx8="http://schemas.microsoft.com/office/drawing/2016/5/14/chartex" xmlns:cr="http://schemas.microsoft.com/office/comments/2020/reactions" xmlns:mc="http://schemas.openxmlformats.org/markup-compatibility/2006" xmlns:aink="http://schemas.microsoft.com/office/drawing/2016/ink" xmlns:am3d="http://schemas.microsoft.com/office/drawing/2017/model3d" xmlns:o="urn:schemas-microsoft-com:office:office" xmlns:oel="http://schemas.microsoft.com/office/2019/extlst" xmlns:r="http://schemas.openxmlformats.org/officeDocument/2006/relationships" xmlns:m="http://schemas.openxmlformats.org/officeDocument/2006/math" xmlns:v="urn:schemas-microsoft-com:vml" xmlns:wp14="http://schemas.microsoft.com/office/word/2010/wordprocessingDrawing" xmlns:wp="http://schemas.openxmlformats.org/drawingml/2006/wordprocessingDrawing" xmlns:w10="urn:schemas-microsoft-com:office:word" xmlns:w="http://schemas.openxmlformats.org/wordprocessingml/2006/main" xmlns:w14="http://schemas.microsoft.com/office/word/2010/wordml" xmlns:w15="http://schemas.microsoft.com/office/word/2012/wordml" xmlns:w16cex="http://schemas.microsoft.com/office/word/2018/wordml/cex" xmlns:w16cid="http://schemas.microsoft.com/office/word/2016/wordml/cid" xmlns:w16="http://schemas.microsoft.com/office/word/2018/wordml" xmlns:w16du="http://schemas.microsoft.com/office/word/2023/wordml/word16du" xmlns:w16sdtdh="http://schemas.microsoft.com/office/word/2020/wordml/sdtdatahash" xmlns:w16se="http://schemas.microsoft.com/office/word/2015/wordml/symex" xmlns:wpg="http://schemas.microsoft.com/office/word/2010/wordprocessingGroup" xmlns:wpi="http://schemas.microsoft.com/office/word/2010/wordprocessingInk" xmlns:wne="http://schemas.microsoft.com/office/word/2006/wordml" xmlns:wps="http://schemas.microsoft.com/office/word/2010/wordprocessingShape" mc:Ignorable="w14 w15 w16se w16cid w16 w16cex w16sdtdh cr w16du wp14">
   <w16cex:commentExtensible w16cex:durableId="22F65C53" w16cex:dateUtc="2024-02-27T09:06:00Z"/>
   <w16cex:commentExtensible w16cex:durableId="569E64B6" w16cex:dateUtc="2024-02-27T09:09:00Z"/>
   <w16cex:commentExtensible w16cex:durableId="3FC225DB" w16cex:dateUtc="2024-02-27T09:05:00Z"/>
@@ -4911,7 +5294,7 @@
 </file>
 
 <file path=word/commentsIds.xml><?xml version="1.0" encoding="utf-8"?>
-<w16cid:commentsIds xmlns:wpc="http://schemas.microsoft.com/office/word/2010/wordprocessingCanvas" xmlns:cx="http://schemas.microsoft.com/office/drawing/2014/chartex" xmlns:cx1="http://schemas.microsoft.com/office/drawing/2015/9/8/chartex" xmlns:cx2="http://schemas.microsoft.com/office/drawing/2015/10/21/chartex" xmlns:cx3="http://schemas.microsoft.com/office/drawing/2016/5/9/chartex" xmlns:cx4="http://schemas.microsoft.com/office/drawing/2016/5/10/chartex" xmlns:cx5="http://schemas.microsoft.com/office/drawing/2016/5/11/chartex" xmlns:cx6="http://schemas.microsoft.com/office/drawing/2016/5/12/chartex" xmlns:cx7="http://schemas.microsoft.com/office/drawing/2016/5/13/chartex" xmlns:cx8="http://schemas.microsoft.com/office/drawing/2016/5/14/chartex" xmlns:mc="http://schemas.openxmlformats.org/markup-compatibility/2006" xmlns:aink="http://schemas.microsoft.com/office/drawing/2016/ink" xmlns:am3d="http://schemas.microsoft.com/office/drawing/2017/model3d" xmlns:o="urn:schemas-microsoft-com:office:office" xmlns:oel="http://schemas.microsoft.com/office/2019/extlst" xmlns:r="http://schemas.openxmlformats.org/officeDocument/2006/relationships" xmlns:m="http://schemas.openxmlformats.org/officeDocument/2006/math" xmlns:v="urn:schemas-microsoft-com:vml" xmlns:wp14="http://schemas.microsoft.com/office/word/2010/wordprocessingDrawing" xmlns:wp="http://schemas.openxmlformats.org/drawingml/2006/wordprocessingDrawing" xmlns:w10="urn:schemas-microsoft-com:office:word" xmlns:w="http://schemas.openxmlformats.org/wordprocessingml/2006/main" xmlns:w14="http://schemas.microsoft.com/office/word/2010/wordml" xmlns:w15="http://schemas.microsoft.com/office/word/2012/wordml" xmlns:w16cex="http://schemas.microsoft.com/office/word/2018/wordml/cex" xmlns:w16cid="http://schemas.microsoft.com/office/word/2016/wordml/cid" xmlns:w16="http://schemas.microsoft.com/office/word/2018/wordml" xmlns:w16sdtdh="http://schemas.microsoft.com/office/word/2020/wordml/sdtdatahash" xmlns:w16se="http://schemas.microsoft.com/office/word/2015/wordml/symex" xmlns:wpg="http://schemas.microsoft.com/office/word/2010/wordprocessingGroup" xmlns:wpi="http://schemas.microsoft.com/office/word/2010/wordprocessingInk" xmlns:wne="http://schemas.microsoft.com/office/word/2006/wordml" xmlns:wps="http://schemas.microsoft.com/office/word/2010/wordprocessingShape" mc:Ignorable="w14 w15 w16se w16cid w16 w16cex w16sdtdh wp14">
+<w16cid:commentsIds xmlns:wpc="http://schemas.microsoft.com/office/word/2010/wordprocessingCanvas" xmlns:cx="http://schemas.microsoft.com/office/drawing/2014/chartex" xmlns:cx1="http://schemas.microsoft.com/office/drawing/2015/9/8/chartex" xmlns:cx2="http://schemas.microsoft.com/office/drawing/2015/10/21/chartex" xmlns:cx3="http://schemas.microsoft.com/office/drawing/2016/5/9/chartex" xmlns:cx4="http://schemas.microsoft.com/office/drawing/2016/5/10/chartex" xmlns:cx5="http://schemas.microsoft.com/office/drawing/2016/5/11/chartex" xmlns:cx6="http://schemas.microsoft.com/office/drawing/2016/5/12/chartex" xmlns:cx7="http://schemas.microsoft.com/office/drawing/2016/5/13/chartex" xmlns:cx8="http://schemas.microsoft.com/office/drawing/2016/5/14/chartex" xmlns:mc="http://schemas.openxmlformats.org/markup-compatibility/2006" xmlns:aink="http://schemas.microsoft.com/office/drawing/2016/ink" xmlns:am3d="http://schemas.microsoft.com/office/drawing/2017/model3d" xmlns:o="urn:schemas-microsoft-com:office:office" xmlns:oel="http://schemas.microsoft.com/office/2019/extlst" xmlns:r="http://schemas.openxmlformats.org/officeDocument/2006/relationships" xmlns:m="http://schemas.openxmlformats.org/officeDocument/2006/math" xmlns:v="urn:schemas-microsoft-com:vml" xmlns:wp14="http://schemas.microsoft.com/office/word/2010/wordprocessingDrawing" xmlns:wp="http://schemas.openxmlformats.org/drawingml/2006/wordprocessingDrawing" xmlns:w10="urn:schemas-microsoft-com:office:word" xmlns:w="http://schemas.openxmlformats.org/wordprocessingml/2006/main" xmlns:w14="http://schemas.microsoft.com/office/word/2010/wordml" xmlns:w15="http://schemas.microsoft.com/office/word/2012/wordml" xmlns:w16cex="http://schemas.microsoft.com/office/word/2018/wordml/cex" xmlns:w16cid="http://schemas.microsoft.com/office/word/2016/wordml/cid" xmlns:w16="http://schemas.microsoft.com/office/word/2018/wordml" xmlns:w16du="http://schemas.microsoft.com/office/word/2023/wordml/word16du" xmlns:w16sdtdh="http://schemas.microsoft.com/office/word/2020/wordml/sdtdatahash" xmlns:w16se="http://schemas.microsoft.com/office/word/2015/wordml/symex" xmlns:wpg="http://schemas.microsoft.com/office/word/2010/wordprocessingGroup" xmlns:wpi="http://schemas.microsoft.com/office/word/2010/wordprocessingInk" xmlns:wne="http://schemas.microsoft.com/office/word/2006/wordml" xmlns:wps="http://schemas.microsoft.com/office/word/2010/wordprocessingShape" mc:Ignorable="w14 w15 w16se w16cid w16 w16cex w16sdtdh w16du wp14">
   <w16cid:commentId w16cid:paraId="33976A2A" w16cid:durableId="22F65C53"/>
   <w16cid:commentId w16cid:paraId="76265583" w16cid:durableId="569E64B6"/>
   <w16cid:commentId w16cid:paraId="191F2FA9" w16cid:durableId="3FC225DB"/>
@@ -4922,7 +5305,7 @@
 </file>
 
 <file path=word/numbering.xml><?xml version="1.0" encoding="utf-8"?>
-<w:numbering xmlns:wpc="http://schemas.microsoft.com/office/word/2010/wordprocessingCanvas" xmlns:cx="http://schemas.microsoft.com/office/drawing/2014/chartex" xmlns:cx1="http://schemas.microsoft.com/office/drawing/2015/9/8/chartex" xmlns:cx2="http://schemas.microsoft.com/office/drawing/2015/10/21/chartex" xmlns:cx3="http://schemas.microsoft.com/office/drawing/2016/5/9/chartex" xmlns:cx4="http://schemas.microsoft.com/office/drawing/2016/5/10/chartex" xmlns:cx5="http://schemas.microsoft.com/office/drawing/2016/5/11/chartex" xmlns:cx6="http://schemas.microsoft.com/office/drawing/2016/5/12/chartex" xmlns:cx7="http://schemas.microsoft.com/office/drawing/2016/5/13/chartex" xmlns:cx8="http://schemas.microsoft.com/office/drawing/2016/5/14/chartex" xmlns:mc="http://schemas.openxmlformats.org/markup-compatibility/2006" xmlns:aink="http://schemas.microsoft.com/office/drawing/2016/ink" xmlns:am3d="http://schemas.microsoft.com/office/drawing/2017/model3d" xmlns:o="urn:schemas-microsoft-com:office:office" xmlns:oel="http://schemas.microsoft.com/office/2019/extlst" xmlns:r="http://schemas.openxmlformats.org/officeDocument/2006/relationships" xmlns:m="http://schemas.openxmlformats.org/officeDocument/2006/math" xmlns:v="urn:schemas-microsoft-com:vml" xmlns:wp14="http://schemas.microsoft.com/office/word/2010/wordprocessingDrawing" xmlns:wp="http://schemas.openxmlformats.org/drawingml/2006/wordprocessingDrawing" xmlns:w10="urn:schemas-microsoft-com:office:word" xmlns:w="http://schemas.openxmlformats.org/wordprocessingml/2006/main" xmlns:w14="http://schemas.microsoft.com/office/word/2010/wordml" xmlns:w15="http://schemas.microsoft.com/office/word/2012/wordml" xmlns:w16cex="http://schemas.microsoft.com/office/word/2018/wordml/cex" xmlns:w16cid="http://schemas.microsoft.com/office/word/2016/wordml/cid" xmlns:w16="http://schemas.microsoft.com/office/word/2018/wordml" xmlns:w16sdtdh="http://schemas.microsoft.com/office/word/2020/wordml/sdtdatahash" xmlns:w16se="http://schemas.microsoft.com/office/word/2015/wordml/symex" xmlns:wpg="http://schemas.microsoft.com/office/word/2010/wordprocessingGroup" xmlns:wpi="http://schemas.microsoft.com/office/word/2010/wordprocessingInk" xmlns:wne="http://schemas.microsoft.com/office/word/2006/wordml" xmlns:wps="http://schemas.microsoft.com/office/word/2010/wordprocessingShape" mc:Ignorable="w14 w15 w16se w16cid w16 w16cex w16sdtdh wp14">
+<w:numbering xmlns:wpc="http://schemas.microsoft.com/office/word/2010/wordprocessingCanvas" xmlns:cx="http://schemas.microsoft.com/office/drawing/2014/chartex" xmlns:cx1="http://schemas.microsoft.com/office/drawing/2015/9/8/chartex" xmlns:cx2="http://schemas.microsoft.com/office/drawing/2015/10/21/chartex" xmlns:cx3="http://schemas.microsoft.com/office/drawing/2016/5/9/chartex" xmlns:cx4="http://schemas.microsoft.com/office/drawing/2016/5/10/chartex" xmlns:cx5="http://schemas.microsoft.com/office/drawing/2016/5/11/chartex" xmlns:cx6="http://schemas.microsoft.com/office/drawing/2016/5/12/chartex" xmlns:cx7="http://schemas.microsoft.com/office/drawing/2016/5/13/chartex" xmlns:cx8="http://schemas.microsoft.com/office/drawing/2016/5/14/chartex" xmlns:mc="http://schemas.openxmlformats.org/markup-compatibility/2006" xmlns:aink="http://schemas.microsoft.com/office/drawing/2016/ink" xmlns:am3d="http://schemas.microsoft.com/office/drawing/2017/model3d" xmlns:o="urn:schemas-microsoft-com:office:office" xmlns:oel="http://schemas.microsoft.com/office/2019/extlst" xmlns:r="http://schemas.openxmlformats.org/officeDocument/2006/relationships" xmlns:m="http://schemas.openxmlformats.org/officeDocument/2006/math" xmlns:v="urn:schemas-microsoft-com:vml" xmlns:wp14="http://schemas.microsoft.com/office/word/2010/wordprocessingDrawing" xmlns:wp="http://schemas.openxmlformats.org/drawingml/2006/wordprocessingDrawing" xmlns:w10="urn:schemas-microsoft-com:office:word" xmlns:w="http://schemas.openxmlformats.org/wordprocessingml/2006/main" xmlns:w14="http://schemas.microsoft.com/office/word/2010/wordml" xmlns:w15="http://schemas.microsoft.com/office/word/2012/wordml" xmlns:w16cex="http://schemas.microsoft.com/office/word/2018/wordml/cex" xmlns:w16cid="http://schemas.microsoft.com/office/word/2016/wordml/cid" xmlns:w16="http://schemas.microsoft.com/office/word/2018/wordml" xmlns:w16du="http://schemas.microsoft.com/office/word/2023/wordml/word16du" xmlns:w16sdtdh="http://schemas.microsoft.com/office/word/2020/wordml/sdtdatahash" xmlns:w16se="http://schemas.microsoft.com/office/word/2015/wordml/symex" xmlns:wpg="http://schemas.microsoft.com/office/word/2010/wordprocessingGroup" xmlns:wpi="http://schemas.microsoft.com/office/word/2010/wordprocessingInk" xmlns:wne="http://schemas.microsoft.com/office/word/2006/wordml" xmlns:wps="http://schemas.microsoft.com/office/word/2010/wordprocessingShape" mc:Ignorable="w14 w15 w16se w16cid w16 w16cex w16sdtdh w16du wp14">
   <w:abstractNum w:abstractNumId="0" w15:restartNumberingAfterBreak="0">
     <w:nsid w:val="01B81F53"/>
     <w:multiLevelType w:val="hybridMultilevel"/>
@@ -5266,7 +5649,7 @@
     <w:lvl w:ilvl="0">
       <w:start w:val="1"/>
       <w:numFmt w:val="decimal"/>
-      <w:pStyle w:val="Heading1"/>
+      <w:pStyle w:val="u1"/>
       <w:lvlText w:val="Phần %1"/>
       <w:lvlJc w:val="left"/>
       <w:pPr>
@@ -5279,7 +5662,7 @@
     <w:lvl w:ilvl="1">
       <w:start w:val="1"/>
       <w:numFmt w:val="decimal"/>
-      <w:pStyle w:val="Heading2"/>
+      <w:pStyle w:val="u2"/>
       <w:lvlText w:val="%2"/>
       <w:lvlJc w:val="left"/>
       <w:pPr>
@@ -5292,7 +5675,7 @@
     <w:lvl w:ilvl="2">
       <w:start w:val="1"/>
       <w:numFmt w:val="decimal"/>
-      <w:pStyle w:val="Heading3"/>
+      <w:pStyle w:val="u3"/>
       <w:lvlText w:val="%2.%3"/>
       <w:lvlJc w:val="left"/>
       <w:pPr>
@@ -5305,7 +5688,7 @@
     <w:lvl w:ilvl="3">
       <w:start w:val="1"/>
       <w:numFmt w:val="decimal"/>
-      <w:pStyle w:val="Heading4"/>
+      <w:pStyle w:val="u4"/>
       <w:lvlText w:val="%2.%3.%4"/>
       <w:lvlJc w:val="left"/>
       <w:pPr>
@@ -5318,7 +5701,7 @@
     <w:lvl w:ilvl="4">
       <w:start w:val="1"/>
       <w:numFmt w:val="decimal"/>
-      <w:pStyle w:val="Heading5"/>
+      <w:pStyle w:val="u5"/>
       <w:lvlText w:val="%2.%3.%4.%5"/>
       <w:lvlJc w:val="left"/>
       <w:pPr>
@@ -5331,7 +5714,7 @@
     <w:lvl w:ilvl="5">
       <w:start w:val="1"/>
       <w:numFmt w:val="decimal"/>
-      <w:pStyle w:val="Heading6"/>
+      <w:pStyle w:val="u6"/>
       <w:lvlText w:val="%2.%3.%4.%5.%6"/>
       <w:lvlJc w:val="left"/>
       <w:pPr>
@@ -5344,7 +5727,7 @@
     <w:lvl w:ilvl="6">
       <w:start w:val="1"/>
       <w:numFmt w:val="decimal"/>
-      <w:pStyle w:val="Heading7"/>
+      <w:pStyle w:val="u7"/>
       <w:lvlText w:val="%1.%2.%3.%4.%5.%6.%7"/>
       <w:lvlJc w:val="left"/>
       <w:pPr>
@@ -5357,7 +5740,7 @@
     <w:lvl w:ilvl="7">
       <w:start w:val="1"/>
       <w:numFmt w:val="decimal"/>
-      <w:pStyle w:val="Heading8"/>
+      <w:pStyle w:val="u8"/>
       <w:lvlText w:val="%1.%2.%3.%4.%5.%6.%7.%8"/>
       <w:lvlJc w:val="left"/>
       <w:pPr>
@@ -5370,7 +5753,7 @@
     <w:lvl w:ilvl="8">
       <w:start w:val="1"/>
       <w:numFmt w:val="decimal"/>
-      <w:pStyle w:val="Heading9"/>
+      <w:pStyle w:val="u9"/>
       <w:lvlText w:val="%1.%2.%3.%4.%5.%6.%7.%8.%9"/>
       <w:lvlJc w:val="left"/>
       <w:pPr>
@@ -5630,7 +6013,7 @@
 </file>
 
 <file path=word/people.xml><?xml version="1.0" encoding="utf-8"?>
-<w15:people xmlns:wpc="http://schemas.microsoft.com/office/word/2010/wordprocessingCanvas" xmlns:cx="http://schemas.microsoft.com/office/drawing/2014/chartex" xmlns:cx1="http://schemas.microsoft.com/office/drawing/2015/9/8/chartex" xmlns:cx2="http://schemas.microsoft.com/office/drawing/2015/10/21/chartex" xmlns:cx3="http://schemas.microsoft.com/office/drawing/2016/5/9/chartex" xmlns:cx4="http://schemas.microsoft.com/office/drawing/2016/5/10/chartex" xmlns:cx5="http://schemas.microsoft.com/office/drawing/2016/5/11/chartex" xmlns:cx6="http://schemas.microsoft.com/office/drawing/2016/5/12/chartex" xmlns:cx7="http://schemas.microsoft.com/office/drawing/2016/5/13/chartex" xmlns:cx8="http://schemas.microsoft.com/office/drawing/2016/5/14/chartex" xmlns:mc="http://schemas.openxmlformats.org/markup-compatibility/2006" xmlns:aink="http://schemas.microsoft.com/office/drawing/2016/ink" xmlns:am3d="http://schemas.microsoft.com/office/drawing/2017/model3d" xmlns:o="urn:schemas-microsoft-com:office:office" xmlns:oel="http://schemas.microsoft.com/office/2019/extlst" xmlns:r="http://schemas.openxmlformats.org/officeDocument/2006/relationships" xmlns:m="http://schemas.openxmlformats.org/officeDocument/2006/math" xmlns:v="urn:schemas-microsoft-com:vml" xmlns:wp14="http://schemas.microsoft.com/office/word/2010/wordprocessingDrawing" xmlns:wp="http://schemas.openxmlformats.org/drawingml/2006/wordprocessingDrawing" xmlns:w10="urn:schemas-microsoft-com:office:word" xmlns:w="http://schemas.openxmlformats.org/wordprocessingml/2006/main" xmlns:w14="http://schemas.microsoft.com/office/word/2010/wordml" xmlns:w15="http://schemas.microsoft.com/office/word/2012/wordml" xmlns:w16cex="http://schemas.microsoft.com/office/word/2018/wordml/cex" xmlns:w16cid="http://schemas.microsoft.com/office/word/2016/wordml/cid" xmlns:w16="http://schemas.microsoft.com/office/word/2018/wordml" xmlns:w16sdtdh="http://schemas.microsoft.com/office/word/2020/wordml/sdtdatahash" xmlns:w16se="http://schemas.microsoft.com/office/word/2015/wordml/symex" xmlns:wpg="http://schemas.microsoft.com/office/word/2010/wordprocessingGroup" xmlns:wpi="http://schemas.microsoft.com/office/word/2010/wordprocessingInk" xmlns:wne="http://schemas.microsoft.com/office/word/2006/wordml" xmlns:wps="http://schemas.microsoft.com/office/word/2010/wordprocessingShape" mc:Ignorable="w14 w15 w16se w16cid w16 w16cex w16sdtdh wp14">
+<w15:people xmlns:wpc="http://schemas.microsoft.com/office/word/2010/wordprocessingCanvas" xmlns:cx="http://schemas.microsoft.com/office/drawing/2014/chartex" xmlns:cx1="http://schemas.microsoft.com/office/drawing/2015/9/8/chartex" xmlns:cx2="http://schemas.microsoft.com/office/drawing/2015/10/21/chartex" xmlns:cx3="http://schemas.microsoft.com/office/drawing/2016/5/9/chartex" xmlns:cx4="http://schemas.microsoft.com/office/drawing/2016/5/10/chartex" xmlns:cx5="http://schemas.microsoft.com/office/drawing/2016/5/11/chartex" xmlns:cx6="http://schemas.microsoft.com/office/drawing/2016/5/12/chartex" xmlns:cx7="http://schemas.microsoft.com/office/drawing/2016/5/13/chartex" xmlns:cx8="http://schemas.microsoft.com/office/drawing/2016/5/14/chartex" xmlns:mc="http://schemas.openxmlformats.org/markup-compatibility/2006" xmlns:aink="http://schemas.microsoft.com/office/drawing/2016/ink" xmlns:am3d="http://schemas.microsoft.com/office/drawing/2017/model3d" xmlns:o="urn:schemas-microsoft-com:office:office" xmlns:oel="http://schemas.microsoft.com/office/2019/extlst" xmlns:r="http://schemas.openxmlformats.org/officeDocument/2006/relationships" xmlns:m="http://schemas.openxmlformats.org/officeDocument/2006/math" xmlns:v="urn:schemas-microsoft-com:vml" xmlns:wp14="http://schemas.microsoft.com/office/word/2010/wordprocessingDrawing" xmlns:wp="http://schemas.openxmlformats.org/drawingml/2006/wordprocessingDrawing" xmlns:w10="urn:schemas-microsoft-com:office:word" xmlns:w="http://schemas.openxmlformats.org/wordprocessingml/2006/main" xmlns:w14="http://schemas.microsoft.com/office/word/2010/wordml" xmlns:w15="http://schemas.microsoft.com/office/word/2012/wordml" xmlns:w16cex="http://schemas.microsoft.com/office/word/2018/wordml/cex" xmlns:w16cid="http://schemas.microsoft.com/office/word/2016/wordml/cid" xmlns:w16="http://schemas.microsoft.com/office/word/2018/wordml" xmlns:w16du="http://schemas.microsoft.com/office/word/2023/wordml/word16du" xmlns:w16sdtdh="http://schemas.microsoft.com/office/word/2020/wordml/sdtdatahash" xmlns:w16se="http://schemas.microsoft.com/office/word/2015/wordml/symex" xmlns:wpg="http://schemas.microsoft.com/office/word/2010/wordprocessingGroup" xmlns:wpi="http://schemas.microsoft.com/office/word/2010/wordprocessingInk" xmlns:wne="http://schemas.microsoft.com/office/word/2006/wordml" xmlns:wps="http://schemas.microsoft.com/office/word/2010/wordprocessingShape" mc:Ignorable="w14 w15 w16se w16cid w16 w16cex w16sdtdh w16du wp14">
   <w15:person w15:author="Nguyễn Khánh">
     <w15:presenceInfo w15:providerId="Windows Live" w15:userId="0a295a5470e536fd"/>
   </w15:person>
@@ -5638,7 +6021,7 @@
 </file>
 
 <file path=word/styles.xml><?xml version="1.0" encoding="utf-8"?>
-<w:styles xmlns:mc="http://schemas.openxmlformats.org/markup-compatibility/2006" xmlns:r="http://schemas.openxmlformats.org/officeDocument/2006/relationships" xmlns:w="http://schemas.openxmlformats.org/wordprocessingml/2006/main" xmlns:w14="http://schemas.microsoft.com/office/word/2010/wordml" xmlns:w15="http://schemas.microsoft.com/office/word/2012/wordml" xmlns:w16cex="http://schemas.microsoft.com/office/word/2018/wordml/cex" xmlns:w16cid="http://schemas.microsoft.com/office/word/2016/wordml/cid" xmlns:w16="http://schemas.microsoft.com/office/word/2018/wordml" xmlns:w16sdtdh="http://schemas.microsoft.com/office/word/2020/wordml/sdtdatahash" xmlns:w16se="http://schemas.microsoft.com/office/word/2015/wordml/symex" mc:Ignorable="w14 w15 w16se w16cid w16 w16cex w16sdtdh">
+<w:styles xmlns:mc="http://schemas.openxmlformats.org/markup-compatibility/2006" xmlns:r="http://schemas.openxmlformats.org/officeDocument/2006/relationships" xmlns:w="http://schemas.openxmlformats.org/wordprocessingml/2006/main" xmlns:w14="http://schemas.microsoft.com/office/word/2010/wordml" xmlns:w15="http://schemas.microsoft.com/office/word/2012/wordml" xmlns:w16cex="http://schemas.microsoft.com/office/word/2018/wordml/cex" xmlns:w16cid="http://schemas.microsoft.com/office/word/2016/wordml/cid" xmlns:w16="http://schemas.microsoft.com/office/word/2018/wordml" xmlns:w16du="http://schemas.microsoft.com/office/word/2023/wordml/word16du" xmlns:w16sdtdh="http://schemas.microsoft.com/office/word/2020/wordml/sdtdatahash" xmlns:w16se="http://schemas.microsoft.com/office/word/2015/wordml/symex" mc:Ignorable="w14 w15 w16se w16cid w16 w16cex w16sdtdh w16du">
   <w:docDefaults>
     <w:rPrDefault>
       <w:rPr>
@@ -6035,7 +6418,7 @@
     <w:lsdException w:name="Unresolved Mention" w:semiHidden="1" w:unhideWhenUsed="1"/>
     <w:lsdException w:name="Smart Link" w:semiHidden="1" w:unhideWhenUsed="1"/>
   </w:latentStyles>
-  <w:style w:type="paragraph" w:default="1" w:styleId="Normal">
+  <w:style w:type="paragraph" w:default="1" w:styleId="Binhthng">
     <w:name w:val="Normal"/>
     <w:qFormat/>
     <w:rsid w:val="00322935"/>
@@ -6044,11 +6427,11 @@
       <w:lang w:val="vi-VN"/>
     </w:rPr>
   </w:style>
-  <w:style w:type="paragraph" w:styleId="Heading1">
+  <w:style w:type="paragraph" w:styleId="u1">
     <w:name w:val="heading 1"/>
-    <w:basedOn w:val="Normal"/>
-    <w:next w:val="Normal"/>
-    <w:link w:val="Heading1Char"/>
+    <w:basedOn w:val="Binhthng"/>
+    <w:next w:val="Binhthng"/>
+    <w:link w:val="u1Char"/>
     <w:uiPriority w:val="9"/>
     <w:qFormat/>
     <w:rsid w:val="0057675E"/>
@@ -6070,11 +6453,11 @@
       <w:szCs w:val="32"/>
     </w:rPr>
   </w:style>
-  <w:style w:type="paragraph" w:styleId="Heading2">
+  <w:style w:type="paragraph" w:styleId="u2">
     <w:name w:val="heading 2"/>
-    <w:basedOn w:val="Normal"/>
-    <w:next w:val="Normal"/>
-    <w:link w:val="Heading2Char"/>
+    <w:basedOn w:val="Binhthng"/>
+    <w:next w:val="Binhthng"/>
+    <w:link w:val="u2Char"/>
     <w:uiPriority w:val="9"/>
     <w:unhideWhenUsed/>
     <w:qFormat/>
@@ -6095,11 +6478,11 @@
       <w:szCs w:val="26"/>
     </w:rPr>
   </w:style>
-  <w:style w:type="paragraph" w:styleId="Heading3">
+  <w:style w:type="paragraph" w:styleId="u3">
     <w:name w:val="heading 3"/>
-    <w:basedOn w:val="Normal"/>
-    <w:next w:val="Normal"/>
-    <w:link w:val="Heading3Char"/>
+    <w:basedOn w:val="Binhthng"/>
+    <w:next w:val="Binhthng"/>
+    <w:link w:val="u3Char"/>
     <w:uiPriority w:val="9"/>
     <w:unhideWhenUsed/>
     <w:qFormat/>
@@ -6120,11 +6503,11 @@
       <w:szCs w:val="24"/>
     </w:rPr>
   </w:style>
-  <w:style w:type="paragraph" w:styleId="Heading4">
+  <w:style w:type="paragraph" w:styleId="u4">
     <w:name w:val="heading 4"/>
-    <w:basedOn w:val="Normal"/>
-    <w:next w:val="Normal"/>
-    <w:link w:val="Heading4Char"/>
+    <w:basedOn w:val="Binhthng"/>
+    <w:next w:val="Binhthng"/>
+    <w:link w:val="u4Char"/>
     <w:uiPriority w:val="9"/>
     <w:semiHidden/>
     <w:unhideWhenUsed/>
@@ -6147,11 +6530,11 @@
       <w:color w:val="2F5496" w:themeColor="accent1" w:themeShade="BF"/>
     </w:rPr>
   </w:style>
-  <w:style w:type="paragraph" w:styleId="Heading5">
+  <w:style w:type="paragraph" w:styleId="u5">
     <w:name w:val="heading 5"/>
-    <w:basedOn w:val="Normal"/>
-    <w:next w:val="Normal"/>
-    <w:link w:val="Heading5Char"/>
+    <w:basedOn w:val="Binhthng"/>
+    <w:next w:val="Binhthng"/>
+    <w:link w:val="u5Char"/>
     <w:uiPriority w:val="9"/>
     <w:semiHidden/>
     <w:unhideWhenUsed/>
@@ -6172,11 +6555,11 @@
       <w:color w:val="2F5496" w:themeColor="accent1" w:themeShade="BF"/>
     </w:rPr>
   </w:style>
-  <w:style w:type="paragraph" w:styleId="Heading6">
+  <w:style w:type="paragraph" w:styleId="u6">
     <w:name w:val="heading 6"/>
-    <w:basedOn w:val="Normal"/>
-    <w:next w:val="Normal"/>
-    <w:link w:val="Heading6Char"/>
+    <w:basedOn w:val="Binhthng"/>
+    <w:next w:val="Binhthng"/>
+    <w:link w:val="u6Char"/>
     <w:uiPriority w:val="9"/>
     <w:semiHidden/>
     <w:unhideWhenUsed/>
@@ -6197,11 +6580,11 @@
       <w:color w:val="1F3763" w:themeColor="accent1" w:themeShade="7F"/>
     </w:rPr>
   </w:style>
-  <w:style w:type="paragraph" w:styleId="Heading7">
+  <w:style w:type="paragraph" w:styleId="u7">
     <w:name w:val="heading 7"/>
-    <w:basedOn w:val="Normal"/>
-    <w:next w:val="Normal"/>
-    <w:link w:val="Heading7Char"/>
+    <w:basedOn w:val="Binhthng"/>
+    <w:next w:val="Binhthng"/>
+    <w:link w:val="u7Char"/>
     <w:uiPriority w:val="9"/>
     <w:semiHidden/>
     <w:unhideWhenUsed/>
@@ -6224,11 +6607,11 @@
       <w:color w:val="1F3763" w:themeColor="accent1" w:themeShade="7F"/>
     </w:rPr>
   </w:style>
-  <w:style w:type="paragraph" w:styleId="Heading8">
+  <w:style w:type="paragraph" w:styleId="u8">
     <w:name w:val="heading 8"/>
-    <w:basedOn w:val="Normal"/>
-    <w:next w:val="Normal"/>
-    <w:link w:val="Heading8Char"/>
+    <w:basedOn w:val="Binhthng"/>
+    <w:next w:val="Binhthng"/>
+    <w:link w:val="u8Char"/>
     <w:uiPriority w:val="9"/>
     <w:semiHidden/>
     <w:unhideWhenUsed/>
@@ -6251,11 +6634,11 @@
       <w:szCs w:val="21"/>
     </w:rPr>
   </w:style>
-  <w:style w:type="paragraph" w:styleId="Heading9">
+  <w:style w:type="paragraph" w:styleId="u9">
     <w:name w:val="heading 9"/>
-    <w:basedOn w:val="Normal"/>
-    <w:next w:val="Normal"/>
-    <w:link w:val="Heading9Char"/>
+    <w:basedOn w:val="Binhthng"/>
+    <w:next w:val="Binhthng"/>
+    <w:link w:val="u9Char"/>
     <w:uiPriority w:val="9"/>
     <w:semiHidden/>
     <w:unhideWhenUsed/>
@@ -6280,13 +6663,13 @@
       <w:szCs w:val="21"/>
     </w:rPr>
   </w:style>
-  <w:style w:type="character" w:default="1" w:styleId="DefaultParagraphFont">
+  <w:style w:type="character" w:default="1" w:styleId="Phngmcinhcuaoanvn">
     <w:name w:val="Default Paragraph Font"/>
     <w:uiPriority w:val="1"/>
     <w:semiHidden/>
     <w:unhideWhenUsed/>
   </w:style>
-  <w:style w:type="table" w:default="1" w:styleId="TableNormal">
+  <w:style w:type="table" w:default="1" w:styleId="BangThngthng">
     <w:name w:val="Normal Table"/>
     <w:uiPriority w:val="99"/>
     <w:semiHidden/>
@@ -6301,15 +6684,15 @@
       </w:tblCellMar>
     </w:tblPr>
   </w:style>
-  <w:style w:type="numbering" w:default="1" w:styleId="NoList">
+  <w:style w:type="numbering" w:default="1" w:styleId="Khngco">
     <w:name w:val="No List"/>
     <w:uiPriority w:val="99"/>
     <w:semiHidden/>
     <w:unhideWhenUsed/>
   </w:style>
-  <w:style w:type="paragraph" w:styleId="ListParagraph">
+  <w:style w:type="paragraph" w:styleId="oancuaDanhsach">
     <w:name w:val="List Paragraph"/>
-    <w:basedOn w:val="Normal"/>
+    <w:basedOn w:val="Binhthng"/>
     <w:uiPriority w:val="34"/>
     <w:qFormat/>
     <w:rsid w:val="004376DD"/>
@@ -6318,9 +6701,9 @@
       <w:contextualSpacing/>
     </w:pPr>
   </w:style>
-  <w:style w:type="table" w:styleId="TableGrid">
+  <w:style w:type="table" w:styleId="LiBang">
     <w:name w:val="Table Grid"/>
-    <w:basedOn w:val="TableNormal"/>
+    <w:basedOn w:val="BangThngthng"/>
     <w:uiPriority w:val="39"/>
     <w:rsid w:val="00A55147"/>
     <w:pPr>
@@ -6337,10 +6720,10 @@
       </w:tblBorders>
     </w:tblPr>
   </w:style>
-  <w:style w:type="character" w:customStyle="1" w:styleId="Heading1Char">
-    <w:name w:val="Heading 1 Char"/>
-    <w:basedOn w:val="DefaultParagraphFont"/>
-    <w:link w:val="Heading1"/>
+  <w:style w:type="character" w:customStyle="1" w:styleId="u1Char">
+    <w:name w:val="Đầu đề 1 Char"/>
+    <w:basedOn w:val="Phngmcinhcuaoanvn"/>
+    <w:link w:val="u1"/>
     <w:uiPriority w:val="9"/>
     <w:rsid w:val="0057675E"/>
     <w:rPr>
@@ -6352,10 +6735,10 @@
       <w:lang w:val="vi-VN"/>
     </w:rPr>
   </w:style>
-  <w:style w:type="character" w:customStyle="1" w:styleId="Heading2Char">
-    <w:name w:val="Heading 2 Char"/>
-    <w:basedOn w:val="DefaultParagraphFont"/>
-    <w:link w:val="Heading2"/>
+  <w:style w:type="character" w:customStyle="1" w:styleId="u2Char">
+    <w:name w:val="Đầu đề 2 Char"/>
+    <w:basedOn w:val="Phngmcinhcuaoanvn"/>
+    <w:link w:val="u2"/>
     <w:uiPriority w:val="9"/>
     <w:rsid w:val="0003051A"/>
     <w:rPr>
@@ -6366,10 +6749,10 @@
       <w:lang w:val="vi-VN"/>
     </w:rPr>
   </w:style>
-  <w:style w:type="character" w:customStyle="1" w:styleId="Heading3Char">
-    <w:name w:val="Heading 3 Char"/>
-    <w:basedOn w:val="DefaultParagraphFont"/>
-    <w:link w:val="Heading3"/>
+  <w:style w:type="character" w:customStyle="1" w:styleId="u3Char">
+    <w:name w:val="Đầu đề 3 Char"/>
+    <w:basedOn w:val="Phngmcinhcuaoanvn"/>
+    <w:link w:val="u3"/>
     <w:uiPriority w:val="9"/>
     <w:rsid w:val="009E2624"/>
     <w:rPr>
@@ -6380,10 +6763,10 @@
       <w:lang w:val="vi-VN"/>
     </w:rPr>
   </w:style>
-  <w:style w:type="character" w:customStyle="1" w:styleId="Heading4Char">
-    <w:name w:val="Heading 4 Char"/>
-    <w:basedOn w:val="DefaultParagraphFont"/>
-    <w:link w:val="Heading4"/>
+  <w:style w:type="character" w:customStyle="1" w:styleId="u4Char">
+    <w:name w:val="Đầu đề 4 Char"/>
+    <w:basedOn w:val="Phngmcinhcuaoanvn"/>
+    <w:link w:val="u4"/>
     <w:uiPriority w:val="9"/>
     <w:semiHidden/>
     <w:rsid w:val="009E2624"/>
@@ -6396,10 +6779,10 @@
       <w:lang w:val="vi-VN"/>
     </w:rPr>
   </w:style>
-  <w:style w:type="character" w:customStyle="1" w:styleId="Heading5Char">
-    <w:name w:val="Heading 5 Char"/>
-    <w:basedOn w:val="DefaultParagraphFont"/>
-    <w:link w:val="Heading5"/>
+  <w:style w:type="character" w:customStyle="1" w:styleId="u5Char">
+    <w:name w:val="Đầu đề 5 Char"/>
+    <w:basedOn w:val="Phngmcinhcuaoanvn"/>
+    <w:link w:val="u5"/>
     <w:uiPriority w:val="9"/>
     <w:semiHidden/>
     <w:rsid w:val="009E2624"/>
@@ -6410,10 +6793,10 @@
       <w:lang w:val="vi-VN"/>
     </w:rPr>
   </w:style>
-  <w:style w:type="character" w:customStyle="1" w:styleId="Heading6Char">
-    <w:name w:val="Heading 6 Char"/>
-    <w:basedOn w:val="DefaultParagraphFont"/>
-    <w:link w:val="Heading6"/>
+  <w:style w:type="character" w:customStyle="1" w:styleId="u6Char">
+    <w:name w:val="Đầu đề 6 Char"/>
+    <w:basedOn w:val="Phngmcinhcuaoanvn"/>
+    <w:link w:val="u6"/>
     <w:uiPriority w:val="9"/>
     <w:semiHidden/>
     <w:rsid w:val="009E2624"/>
@@ -6424,10 +6807,10 @@
       <w:lang w:val="vi-VN"/>
     </w:rPr>
   </w:style>
-  <w:style w:type="character" w:customStyle="1" w:styleId="Heading7Char">
-    <w:name w:val="Heading 7 Char"/>
-    <w:basedOn w:val="DefaultParagraphFont"/>
-    <w:link w:val="Heading7"/>
+  <w:style w:type="character" w:customStyle="1" w:styleId="u7Char">
+    <w:name w:val="Đầu đề 7 Char"/>
+    <w:basedOn w:val="Phngmcinhcuaoanvn"/>
+    <w:link w:val="u7"/>
     <w:uiPriority w:val="9"/>
     <w:semiHidden/>
     <w:rsid w:val="009E2624"/>
@@ -6440,10 +6823,10 @@
       <w:lang w:val="vi-VN"/>
     </w:rPr>
   </w:style>
-  <w:style w:type="character" w:customStyle="1" w:styleId="Heading8Char">
-    <w:name w:val="Heading 8 Char"/>
-    <w:basedOn w:val="DefaultParagraphFont"/>
-    <w:link w:val="Heading8"/>
+  <w:style w:type="character" w:customStyle="1" w:styleId="u8Char">
+    <w:name w:val="Đầu đề 8 Char"/>
+    <w:basedOn w:val="Phngmcinhcuaoanvn"/>
+    <w:link w:val="u8"/>
     <w:uiPriority w:val="9"/>
     <w:semiHidden/>
     <w:rsid w:val="009E2624"/>
@@ -6456,10 +6839,10 @@
       <w:lang w:val="vi-VN"/>
     </w:rPr>
   </w:style>
-  <w:style w:type="character" w:customStyle="1" w:styleId="Heading9Char">
-    <w:name w:val="Heading 9 Char"/>
-    <w:basedOn w:val="DefaultParagraphFont"/>
-    <w:link w:val="Heading9"/>
+  <w:style w:type="character" w:customStyle="1" w:styleId="u9Char">
+    <w:name w:val="Đầu đề 9 Char"/>
+    <w:basedOn w:val="Phngmcinhcuaoanvn"/>
+    <w:link w:val="u9"/>
     <w:uiPriority w:val="9"/>
     <w:semiHidden/>
     <w:rsid w:val="009E2624"/>
@@ -6474,9 +6857,9 @@
       <w:lang w:val="vi-VN"/>
     </w:rPr>
   </w:style>
-  <w:style w:type="character" w:styleId="Hyperlink">
+  <w:style w:type="character" w:styleId="Siuktni">
     <w:name w:val="Hyperlink"/>
-    <w:basedOn w:val="DefaultParagraphFont"/>
+    <w:basedOn w:val="Phngmcinhcuaoanvn"/>
     <w:uiPriority w:val="99"/>
     <w:unhideWhenUsed/>
     <w:rsid w:val="002D69FA"/>
@@ -6485,9 +6868,9 @@
       <w:u w:val="single"/>
     </w:rPr>
   </w:style>
-  <w:style w:type="character" w:styleId="UnresolvedMention">
+  <w:style w:type="character" w:styleId="cpChagiiquyt">
     <w:name w:val="Unresolved Mention"/>
-    <w:basedOn w:val="DefaultParagraphFont"/>
+    <w:basedOn w:val="Phngmcinhcuaoanvn"/>
     <w:uiPriority w:val="99"/>
     <w:semiHidden/>
     <w:unhideWhenUsed/>
@@ -6499,7 +6882,7 @@
   </w:style>
   <w:style w:type="character" w:styleId="FollowedHyperlink">
     <w:name w:val="FollowedHyperlink"/>
-    <w:basedOn w:val="DefaultParagraphFont"/>
+    <w:basedOn w:val="Phngmcinhcuaoanvn"/>
     <w:uiPriority w:val="99"/>
     <w:semiHidden/>
     <w:unhideWhenUsed/>
@@ -6509,9 +6892,9 @@
       <w:u w:val="single"/>
     </w:rPr>
   </w:style>
-  <w:style w:type="character" w:styleId="CommentReference">
+  <w:style w:type="character" w:styleId="ThamchiuChuthich">
     <w:name w:val="annotation reference"/>
-    <w:basedOn w:val="DefaultParagraphFont"/>
+    <w:basedOn w:val="Phngmcinhcuaoanvn"/>
     <w:uiPriority w:val="99"/>
     <w:semiHidden/>
     <w:unhideWhenUsed/>
@@ -6521,10 +6904,10 @@
       <w:szCs w:val="16"/>
     </w:rPr>
   </w:style>
-  <w:style w:type="paragraph" w:styleId="CommentText">
+  <w:style w:type="paragraph" w:styleId="VnbanChuthich">
     <w:name w:val="annotation text"/>
-    <w:basedOn w:val="Normal"/>
-    <w:link w:val="CommentTextChar"/>
+    <w:basedOn w:val="Binhthng"/>
+    <w:link w:val="VnbanChuthichChar"/>
     <w:uiPriority w:val="99"/>
     <w:semiHidden/>
     <w:unhideWhenUsed/>
@@ -6537,10 +6920,10 @@
       <w:szCs w:val="20"/>
     </w:rPr>
   </w:style>
-  <w:style w:type="character" w:customStyle="1" w:styleId="CommentTextChar">
-    <w:name w:val="Comment Text Char"/>
-    <w:basedOn w:val="DefaultParagraphFont"/>
-    <w:link w:val="CommentText"/>
+  <w:style w:type="character" w:customStyle="1" w:styleId="VnbanChuthichChar">
+    <w:name w:val="Văn bản Chú thích Char"/>
+    <w:basedOn w:val="Phngmcinhcuaoanvn"/>
+    <w:link w:val="VnbanChuthich"/>
     <w:uiPriority w:val="99"/>
     <w:semiHidden/>
     <w:rsid w:val="004C1AE4"/>
@@ -6551,11 +6934,11 @@
       <w:lang w:val="vi-VN"/>
     </w:rPr>
   </w:style>
-  <w:style w:type="paragraph" w:styleId="CommentSubject">
+  <w:style w:type="paragraph" w:styleId="ChuChuthich">
     <w:name w:val="annotation subject"/>
-    <w:basedOn w:val="CommentText"/>
-    <w:next w:val="CommentText"/>
-    <w:link w:val="CommentSubjectChar"/>
+    <w:basedOn w:val="VnbanChuthich"/>
+    <w:next w:val="VnbanChuthich"/>
+    <w:link w:val="ChuChuthichChar"/>
     <w:uiPriority w:val="99"/>
     <w:semiHidden/>
     <w:unhideWhenUsed/>
@@ -6565,10 +6948,10 @@
       <w:bCs/>
     </w:rPr>
   </w:style>
-  <w:style w:type="character" w:customStyle="1" w:styleId="CommentSubjectChar">
-    <w:name w:val="Comment Subject Char"/>
-    <w:basedOn w:val="CommentTextChar"/>
-    <w:link w:val="CommentSubject"/>
+  <w:style w:type="character" w:customStyle="1" w:styleId="ChuChuthichChar">
+    <w:name w:val="Chủ đề Chú thích Char"/>
+    <w:basedOn w:val="VnbanChuthichChar"/>
+    <w:link w:val="ChuChuthich"/>
     <w:uiPriority w:val="99"/>
     <w:semiHidden/>
     <w:rsid w:val="004C1AE4"/>
